--- a/Part III. Core Technologies - 7.docx
+++ b/Part III. Core Technologies - 7.docx
@@ -17,7 +17,7 @@
           <w:rFonts w:ascii="Helvetica" w:hAnsi="Helvetica"/>
           <w:color w:val="000000"/>
         </w:rPr>
-        <w:t>6. Resources</w:t>
+        <w:t>7. Validation, Data Binding, and Type Conversion</w:t>
       </w:r>
     </w:p>
     <w:p>
@@ -35,78 +35,7 @@
           <w:rFonts w:ascii="Helvetica" w:hAnsi="Helvetica"/>
           <w:color w:val="000000"/>
         </w:rPr>
-        <w:t>6.1 Introduction</w:t>
-      </w:r>
-    </w:p>
-    <w:p>
-      <w:pPr>
-        <w:rPr>
-          <w:rFonts w:ascii="Consolas" w:hAnsi="Consolas" w:cs="Consolas"/>
-          <w:color w:val="6D180B"/>
-          <w:shd w:val="clear" w:color="auto" w:fill="F2F2F2"/>
-        </w:rPr>
-      </w:pPr>
-      <w:r>
-        <w:rPr>
-          <w:rFonts w:hint="eastAsia"/>
-        </w:rPr>
-        <w:t>标准</w:t>
-      </w:r>
-      <w:r>
-        <w:rPr>
-          <w:rFonts w:ascii="Consolas" w:hAnsi="Consolas" w:cs="Consolas"/>
-          <w:color w:val="6D180B"/>
-          <w:shd w:val="clear" w:color="auto" w:fill="F2F2F2"/>
-        </w:rPr>
-        <w:t>java.net.URL</w:t>
-      </w:r>
-      <w:r>
-        <w:rPr>
-          <w:rFonts w:ascii="Consolas" w:hAnsi="Consolas" w:cs="Consolas" w:hint="eastAsia"/>
-          <w:color w:val="6D180B"/>
-          <w:shd w:val="clear" w:color="auto" w:fill="F2F2F2"/>
-        </w:rPr>
-        <w:t>类做为</w:t>
-      </w:r>
-      <w:r>
-        <w:rPr>
-          <w:rFonts w:ascii="Consolas" w:hAnsi="Consolas" w:cs="Consolas"/>
-          <w:color w:val="6D180B"/>
-          <w:shd w:val="clear" w:color="auto" w:fill="F2F2F2"/>
-        </w:rPr>
-        <w:t>句柄类，能够访问</w:t>
-      </w:r>
-      <w:r>
-        <w:rPr>
-          <w:rFonts w:ascii="Consolas" w:hAnsi="Consolas" w:cs="Consolas" w:hint="eastAsia"/>
-          <w:color w:val="6D180B"/>
-          <w:shd w:val="clear" w:color="auto" w:fill="F2F2F2"/>
-        </w:rPr>
-        <w:t>低级别</w:t>
-      </w:r>
-      <w:r>
-        <w:rPr>
-          <w:rFonts w:ascii="Consolas" w:hAnsi="Consolas" w:cs="Consolas"/>
-          <w:color w:val="6D180B"/>
-          <w:shd w:val="clear" w:color="auto" w:fill="F2F2F2"/>
-        </w:rPr>
-        <w:t>的</w:t>
-      </w:r>
-      <w:r>
-        <w:rPr>
-          <w:rFonts w:ascii="Consolas" w:hAnsi="Consolas" w:cs="Consolas" w:hint="eastAsia"/>
-          <w:color w:val="6D180B"/>
-          <w:shd w:val="clear" w:color="auto" w:fill="F2F2F2"/>
-        </w:rPr>
-        <w:t>资源</w:t>
-      </w:r>
-      <w:r>
-        <w:rPr>
-          <w:rFonts w:ascii="Consolas" w:hAnsi="Consolas" w:cs="Consolas"/>
-          <w:color w:val="6D180B"/>
-          <w:shd w:val="clear" w:color="auto" w:fill="F2F2F2"/>
-        </w:rPr>
-        <w:t>类信息。</w:t>
+        <w:t>7.1 Introduction</w:t>
       </w:r>
     </w:p>
     <w:p>
@@ -124,24 +53,119 @@
           <w:rFonts w:ascii="Helvetica" w:hAnsi="Helvetica"/>
           <w:color w:val="000000"/>
         </w:rPr>
-        <w:t>6.2 The Resource interface</w:t>
-      </w:r>
-    </w:p>
-    <w:p>
-      <w:r>
-        <w:t>Spring</w:t>
-      </w:r>
-      <w:r>
-        <w:t>的</w:t>
-      </w:r>
-      <w:r>
-        <w:t>Resource</w:t>
-      </w:r>
-      <w:r>
-        <w:t>接口提供的</w:t>
-      </w:r>
-      <w:r>
-        <w:t>api</w:t>
+        <w:t>7.2 Validation using Spring’s Validator interface</w:t>
+      </w:r>
+    </w:p>
+    <w:p>
+      <w:pPr>
+        <w:rPr>
+          <w:rFonts w:ascii="Helvetica" w:hAnsi="Helvetica"/>
+          <w:color w:val="000000"/>
+        </w:rPr>
+      </w:pPr>
+      <w:r>
+        <w:rPr>
+          <w:rFonts w:hint="eastAsia"/>
+        </w:rPr>
+        <w:t>S</w:t>
+      </w:r>
+      <w:r>
+        <w:t>pring</w:t>
+      </w:r>
+      <w:r>
+        <w:t>提供</w:t>
+      </w:r>
+      <w:r>
+        <w:rPr>
+          <w:rFonts w:ascii="Helvetica" w:hAnsi="Helvetica"/>
+          <w:color w:val="000000"/>
+        </w:rPr>
+        <w:t>Validation</w:t>
+      </w:r>
+      <w:r>
+        <w:rPr>
+          <w:rFonts w:ascii="Helvetica" w:hAnsi="Helvetica" w:hint="eastAsia"/>
+          <w:color w:val="000000"/>
+        </w:rPr>
+        <w:t>接口</w:t>
+      </w:r>
+      <w:r>
+        <w:rPr>
+          <w:rFonts w:ascii="Helvetica" w:hAnsi="Helvetica"/>
+          <w:color w:val="000000"/>
+        </w:rPr>
+        <w:t>，进行验证</w:t>
+      </w:r>
+      <w:r>
+        <w:rPr>
+          <w:rFonts w:ascii="Helvetica" w:hAnsi="Helvetica"/>
+          <w:color w:val="000000"/>
+        </w:rPr>
+        <w:t>Object</w:t>
+      </w:r>
+      <w:r>
+        <w:rPr>
+          <w:rFonts w:ascii="Helvetica" w:hAnsi="Helvetica" w:hint="eastAsia"/>
+          <w:color w:val="000000"/>
+        </w:rPr>
+        <w:t>，在</w:t>
+      </w:r>
+      <w:r>
+        <w:rPr>
+          <w:rFonts w:ascii="Helvetica" w:hAnsi="Helvetica"/>
+          <w:color w:val="000000"/>
+        </w:rPr>
+        <w:t>Errors</w:t>
+      </w:r>
+      <w:r>
+        <w:rPr>
+          <w:rFonts w:ascii="Helvetica" w:hAnsi="Helvetica"/>
+          <w:color w:val="000000"/>
+        </w:rPr>
+        <w:t>对象上，</w:t>
+      </w:r>
+      <w:r>
+        <w:rPr>
+          <w:rFonts w:ascii="Helvetica" w:hAnsi="Helvetica" w:hint="eastAsia"/>
+          <w:color w:val="000000"/>
+        </w:rPr>
+        <w:t>把</w:t>
+      </w:r>
+      <w:r>
+        <w:rPr>
+          <w:rFonts w:ascii="Helvetica" w:hAnsi="Helvetica"/>
+          <w:color w:val="000000"/>
+        </w:rPr>
+        <w:t>验证</w:t>
+      </w:r>
+      <w:r>
+        <w:rPr>
+          <w:rFonts w:ascii="Helvetica" w:hAnsi="Helvetica" w:hint="eastAsia"/>
+          <w:color w:val="000000"/>
+        </w:rPr>
+        <w:t>报告显示</w:t>
+      </w:r>
+      <w:r>
+        <w:rPr>
+          <w:rFonts w:ascii="Helvetica" w:hAnsi="Helvetica"/>
+          <w:color w:val="000000"/>
+        </w:rPr>
+        <w:t>错误信息</w:t>
+      </w:r>
+    </w:p>
+    <w:p>
+      <w:pPr>
+        <w:rPr>
+          <w:rFonts w:ascii="Helvetica" w:hAnsi="Helvetica"/>
+          <w:color w:val="000000"/>
+        </w:rPr>
+      </w:pPr>
+      <w:r>
+        <w:rPr>
+          <w:rFonts w:ascii="Helvetica" w:hAnsi="Helvetica" w:hint="eastAsia"/>
+          <w:color w:val="000000"/>
+        </w:rPr>
+        <w:t>例子</w:t>
       </w:r>
     </w:p>
     <w:p>
@@ -213,39 +237,17 @@
           <w:sz w:val="23"/>
           <w:szCs w:val="23"/>
         </w:rPr>
-        <w:t>interface</w:t>
-      </w:r>
-      <w:r>
-        <w:rPr>
-          <w:rFonts w:ascii="Consolas" w:eastAsia="宋体" w:hAnsi="Consolas" w:cs="Consolas"/>
-          <w:color w:val="000000"/>
-          <w:kern w:val="0"/>
-          <w:sz w:val="23"/>
-          <w:szCs w:val="23"/>
-        </w:rPr>
-        <w:t xml:space="preserve"> Resource </w:t>
-      </w:r>
-      <w:r>
-        <w:rPr>
-          <w:rFonts w:ascii="Consolas" w:eastAsia="宋体" w:hAnsi="Consolas" w:cs="Consolas"/>
-          <w:b/>
-          <w:bCs/>
-          <w:color w:val="7F0055"/>
-          <w:kern w:val="0"/>
-          <w:sz w:val="23"/>
-          <w:szCs w:val="23"/>
-        </w:rPr>
-        <w:t>extends</w:t>
-      </w:r>
-      <w:r>
-        <w:rPr>
-          <w:rFonts w:ascii="Consolas" w:eastAsia="宋体" w:hAnsi="Consolas" w:cs="Consolas"/>
-          <w:color w:val="000000"/>
-          <w:kern w:val="0"/>
-          <w:sz w:val="23"/>
-          <w:szCs w:val="23"/>
-        </w:rPr>
-        <w:t xml:space="preserve"> InputStreamSource {</w:t>
+        <w:t>class</w:t>
+      </w:r>
+      <w:r>
+        <w:rPr>
+          <w:rFonts w:ascii="Consolas" w:eastAsia="宋体" w:hAnsi="Consolas" w:cs="Consolas"/>
+          <w:color w:val="000000"/>
+          <w:kern w:val="0"/>
+          <w:sz w:val="23"/>
+          <w:szCs w:val="23"/>
+        </w:rPr>
+        <w:t xml:space="preserve"> Person {</w:t>
       </w:r>
     </w:p>
     <w:p>
@@ -343,17 +345,17 @@
           <w:sz w:val="23"/>
           <w:szCs w:val="23"/>
         </w:rPr>
-        <w:t>boolean</w:t>
-      </w:r>
-      <w:r>
-        <w:rPr>
-          <w:rFonts w:ascii="Consolas" w:eastAsia="宋体" w:hAnsi="Consolas" w:cs="Consolas"/>
-          <w:color w:val="000000"/>
-          <w:kern w:val="0"/>
-          <w:sz w:val="23"/>
-          <w:szCs w:val="23"/>
-        </w:rPr>
-        <w:t xml:space="preserve"> exists();</w:t>
+        <w:t>private</w:t>
+      </w:r>
+      <w:r>
+        <w:rPr>
+          <w:rFonts w:ascii="Consolas" w:eastAsia="宋体" w:hAnsi="Consolas" w:cs="Consolas"/>
+          <w:color w:val="000000"/>
+          <w:kern w:val="0"/>
+          <w:sz w:val="23"/>
+          <w:szCs w:val="23"/>
+        </w:rPr>
+        <w:t xml:space="preserve"> String name;</w:t>
       </w:r>
     </w:p>
     <w:p>
@@ -393,6 +395,60 @@
           <w:szCs w:val="23"/>
         </w:rPr>
       </w:pPr>
+      <w:r>
+        <w:rPr>
+          <w:rFonts w:ascii="Consolas" w:eastAsia="宋体" w:hAnsi="Consolas" w:cs="Consolas"/>
+          <w:color w:val="000000"/>
+          <w:kern w:val="0"/>
+          <w:sz w:val="23"/>
+          <w:szCs w:val="23"/>
+        </w:rPr>
+        <w:t xml:space="preserve">    </w:t>
+      </w:r>
+      <w:r>
+        <w:rPr>
+          <w:rFonts w:ascii="Consolas" w:eastAsia="宋体" w:hAnsi="Consolas" w:cs="Consolas"/>
+          <w:b/>
+          <w:bCs/>
+          <w:color w:val="7F0055"/>
+          <w:kern w:val="0"/>
+          <w:sz w:val="23"/>
+          <w:szCs w:val="23"/>
+        </w:rPr>
+        <w:t>private</w:t>
+      </w:r>
+      <w:r>
+        <w:rPr>
+          <w:rFonts w:ascii="Consolas" w:eastAsia="宋体" w:hAnsi="Consolas" w:cs="Consolas"/>
+          <w:color w:val="000000"/>
+          <w:kern w:val="0"/>
+          <w:sz w:val="23"/>
+          <w:szCs w:val="23"/>
+        </w:rPr>
+        <w:t xml:space="preserve"> </w:t>
+      </w:r>
+      <w:r>
+        <w:rPr>
+          <w:rFonts w:ascii="Consolas" w:eastAsia="宋体" w:hAnsi="Consolas" w:cs="Consolas"/>
+          <w:b/>
+          <w:bCs/>
+          <w:color w:val="7F0055"/>
+          <w:kern w:val="0"/>
+          <w:sz w:val="23"/>
+          <w:szCs w:val="23"/>
+        </w:rPr>
+        <w:t>int</w:t>
+      </w:r>
+      <w:r>
+        <w:rPr>
+          <w:rFonts w:ascii="Consolas" w:eastAsia="宋体" w:hAnsi="Consolas" w:cs="Consolas"/>
+          <w:color w:val="000000"/>
+          <w:kern w:val="0"/>
+          <w:sz w:val="23"/>
+          <w:szCs w:val="23"/>
+        </w:rPr>
+        <w:t xml:space="preserve"> age;</w:t>
+      </w:r>
     </w:p>
     <w:p>
       <w:pPr>
@@ -431,38 +487,6 @@
           <w:szCs w:val="23"/>
         </w:rPr>
       </w:pPr>
-      <w:r>
-        <w:rPr>
-          <w:rFonts w:ascii="Consolas" w:eastAsia="宋体" w:hAnsi="Consolas" w:cs="Consolas"/>
-          <w:color w:val="000000"/>
-          <w:kern w:val="0"/>
-          <w:sz w:val="23"/>
-          <w:szCs w:val="23"/>
-        </w:rPr>
-        <w:t xml:space="preserve">    </w:t>
-      </w:r>
-      <w:r>
-        <w:rPr>
-          <w:rFonts w:ascii="Consolas" w:eastAsia="宋体" w:hAnsi="Consolas" w:cs="Consolas"/>
-          <w:b/>
-          <w:bCs/>
-          <w:color w:val="7F0055"/>
-          <w:kern w:val="0"/>
-          <w:sz w:val="23"/>
-          <w:szCs w:val="23"/>
-        </w:rPr>
-        <w:t>boolean</w:t>
-      </w:r>
-      <w:r>
-        <w:rPr>
-          <w:rFonts w:ascii="Consolas" w:eastAsia="宋体" w:hAnsi="Consolas" w:cs="Consolas"/>
-          <w:color w:val="000000"/>
-          <w:kern w:val="0"/>
-          <w:sz w:val="23"/>
-          <w:szCs w:val="23"/>
-        </w:rPr>
-        <w:t xml:space="preserve"> isOpen();</w:t>
-      </w:r>
     </w:p>
     <w:p>
       <w:pPr>
@@ -501,6 +525,28 @@
           <w:szCs w:val="23"/>
         </w:rPr>
       </w:pPr>
+      <w:r>
+        <w:rPr>
+          <w:rFonts w:ascii="Consolas" w:eastAsia="宋体" w:hAnsi="Consolas" w:cs="Consolas"/>
+          <w:color w:val="000000"/>
+          <w:kern w:val="0"/>
+          <w:sz w:val="23"/>
+          <w:szCs w:val="23"/>
+        </w:rPr>
+        <w:t xml:space="preserve">    </w:t>
+      </w:r>
+      <w:r>
+        <w:rPr>
+          <w:rFonts w:ascii="Consolas" w:eastAsia="宋体" w:hAnsi="Consolas" w:cs="Consolas"/>
+          <w:i/>
+          <w:iCs/>
+          <w:color w:val="3F5F5F"/>
+          <w:kern w:val="0"/>
+          <w:sz w:val="23"/>
+          <w:szCs w:val="23"/>
+        </w:rPr>
+        <w:t>// the usual getters and setters...</w:t>
+      </w:r>
     </w:p>
     <w:p>
       <w:pPr>
@@ -547,29 +593,137 @@
           <w:sz w:val="23"/>
           <w:szCs w:val="23"/>
         </w:rPr>
-        <w:t xml:space="preserve">    URL getURL() </w:t>
-      </w:r>
-      <w:r>
-        <w:rPr>
-          <w:rFonts w:ascii="Consolas" w:eastAsia="宋体" w:hAnsi="Consolas" w:cs="Consolas"/>
-          <w:b/>
-          <w:bCs/>
-          <w:color w:val="7F0055"/>
-          <w:kern w:val="0"/>
-          <w:sz w:val="23"/>
-          <w:szCs w:val="23"/>
-        </w:rPr>
-        <w:t>throws</w:t>
-      </w:r>
-      <w:r>
-        <w:rPr>
-          <w:rFonts w:ascii="Consolas" w:eastAsia="宋体" w:hAnsi="Consolas" w:cs="Consolas"/>
-          <w:color w:val="000000"/>
-          <w:kern w:val="0"/>
-          <w:sz w:val="23"/>
-          <w:szCs w:val="23"/>
-        </w:rPr>
-        <w:t xml:space="preserve"> IOException;</w:t>
+        <w:t>}</w:t>
+      </w:r>
+    </w:p>
+    <w:p>
+      <w:pPr>
+        <w:rPr>
+          <w:rFonts w:ascii="Helvetica" w:hAnsi="Helvetica" w:hint="eastAsia"/>
+          <w:color w:val="000000"/>
+        </w:rPr>
+      </w:pPr>
+      <w:r>
+        <w:rPr>
+          <w:rFonts w:hint="eastAsia"/>
+        </w:rPr>
+        <w:t>我们</w:t>
+      </w:r>
+      <w:r>
+        <w:t>将提供</w:t>
+      </w:r>
+      <w:r>
+        <w:rPr>
+          <w:rFonts w:hint="eastAsia"/>
+        </w:rPr>
+        <w:t>验证行为，靠</w:t>
+      </w:r>
+      <w:r>
+        <w:rPr>
+          <w:rFonts w:ascii="Helvetica" w:hAnsi="Helvetica"/>
+          <w:color w:val="000000"/>
+        </w:rPr>
+        <w:t>org.springframework.validation.Validator</w:t>
+      </w:r>
+      <w:r>
+        <w:rPr>
+          <w:rFonts w:ascii="Helvetica" w:hAnsi="Helvetica"/>
+          <w:color w:val="000000"/>
+        </w:rPr>
+        <w:t>in</w:t>
+      </w:r>
+      <w:r>
+        <w:rPr>
+          <w:rFonts w:ascii="Helvetica" w:hAnsi="Helvetica" w:hint="eastAsia"/>
+          <w:color w:val="000000"/>
+        </w:rPr>
+        <w:t>接口</w:t>
+      </w:r>
+    </w:p>
+    <w:p>
+      <w:pPr>
+        <w:pStyle w:val="a3"/>
+        <w:numPr>
+          <w:ilvl w:val="0"/>
+          <w:numId w:val="9"/>
+        </w:numPr>
+        <w:ind w:firstLineChars="0"/>
+      </w:pPr>
+      <w:r>
+        <w:t>S</w:t>
+      </w:r>
+      <w:r>
+        <w:rPr>
+          <w:rFonts w:hint="eastAsia"/>
+        </w:rPr>
+        <w:t>upports</w:t>
+      </w:r>
+      <w:r>
+        <w:rPr>
+          <w:rFonts w:hint="eastAsia"/>
+        </w:rPr>
+        <w:t>（</w:t>
+      </w:r>
+      <w:r>
+        <w:rPr>
+          <w:rFonts w:hint="eastAsia"/>
+        </w:rPr>
+        <w:t>C</w:t>
+      </w:r>
+      <w:r>
+        <w:t>lass</w:t>
+      </w:r>
+      <w:r>
+        <w:t>）</w:t>
+      </w:r>
+    </w:p>
+    <w:p>
+      <w:pPr>
+        <w:pStyle w:val="a3"/>
+        <w:numPr>
+          <w:ilvl w:val="0"/>
+          <w:numId w:val="9"/>
+        </w:numPr>
+        <w:ind w:firstLineChars="0"/>
+      </w:pPr>
+      <w:r>
+        <w:t>validate(Object, org.springframework.validation.Errors) </w:t>
+      </w:r>
+    </w:p>
+    <w:p/>
+    <w:p>
+      <w:r>
+        <w:rPr>
+          <w:rFonts w:hint="eastAsia"/>
+        </w:rPr>
+        <w:t>当你</w:t>
+      </w:r>
+      <w:r>
+        <w:t>知晓到</w:t>
+      </w:r>
+      <w:r>
+        <w:t>ValidationUtils </w:t>
+      </w:r>
+      <w:r>
+        <w:rPr>
+          <w:rFonts w:hint="eastAsia"/>
+        </w:rPr>
+        <w:t>帮助类</w:t>
+      </w:r>
+      <w:r>
+        <w:t>后，你能够很直接</w:t>
+      </w:r>
+      <w:r>
+        <w:rPr>
+          <w:rFonts w:hint="eastAsia"/>
+        </w:rPr>
+        <w:t>实现</w:t>
+      </w:r>
+      <w:r>
+        <w:t>一个</w:t>
+      </w:r>
+      <w:r>
+        <w:t>Validator </w:t>
       </w:r>
     </w:p>
     <w:p>
@@ -609,6 +763,72 @@
           <w:szCs w:val="23"/>
         </w:rPr>
       </w:pPr>
+      <w:r>
+        <w:rPr>
+          <w:rFonts w:ascii="Consolas" w:eastAsia="宋体" w:hAnsi="Consolas" w:cs="Consolas"/>
+          <w:b/>
+          <w:bCs/>
+          <w:color w:val="7F0055"/>
+          <w:kern w:val="0"/>
+          <w:sz w:val="23"/>
+          <w:szCs w:val="23"/>
+        </w:rPr>
+        <w:t>public</w:t>
+      </w:r>
+      <w:r>
+        <w:rPr>
+          <w:rFonts w:ascii="Consolas" w:eastAsia="宋体" w:hAnsi="Consolas" w:cs="Consolas"/>
+          <w:color w:val="000000"/>
+          <w:kern w:val="0"/>
+          <w:sz w:val="23"/>
+          <w:szCs w:val="23"/>
+        </w:rPr>
+        <w:t xml:space="preserve"> </w:t>
+      </w:r>
+      <w:r>
+        <w:rPr>
+          <w:rFonts w:ascii="Consolas" w:eastAsia="宋体" w:hAnsi="Consolas" w:cs="Consolas"/>
+          <w:b/>
+          <w:bCs/>
+          <w:color w:val="7F0055"/>
+          <w:kern w:val="0"/>
+          <w:sz w:val="23"/>
+          <w:szCs w:val="23"/>
+        </w:rPr>
+        <w:t>class</w:t>
+      </w:r>
+      <w:r>
+        <w:rPr>
+          <w:rFonts w:ascii="Consolas" w:eastAsia="宋体" w:hAnsi="Consolas" w:cs="Consolas"/>
+          <w:color w:val="000000"/>
+          <w:kern w:val="0"/>
+          <w:sz w:val="23"/>
+          <w:szCs w:val="23"/>
+        </w:rPr>
+        <w:t xml:space="preserve"> PersonValidator </w:t>
+      </w:r>
+      <w:r>
+        <w:rPr>
+          <w:rFonts w:ascii="Consolas" w:eastAsia="宋体" w:hAnsi="Consolas" w:cs="Consolas"/>
+          <w:b/>
+          <w:bCs/>
+          <w:color w:val="7F0055"/>
+          <w:kern w:val="0"/>
+          <w:sz w:val="23"/>
+          <w:szCs w:val="23"/>
+        </w:rPr>
+        <w:t>implements</w:t>
+      </w:r>
+      <w:r>
+        <w:rPr>
+          <w:rFonts w:ascii="Consolas" w:eastAsia="宋体" w:hAnsi="Consolas" w:cs="Consolas"/>
+          <w:color w:val="000000"/>
+          <w:kern w:val="0"/>
+          <w:sz w:val="23"/>
+          <w:szCs w:val="23"/>
+        </w:rPr>
+        <w:t xml:space="preserve"> Validator {</w:t>
+      </w:r>
     </w:p>
     <w:p>
       <w:pPr>
@@ -647,38 +867,6 @@
           <w:szCs w:val="23"/>
         </w:rPr>
       </w:pPr>
-      <w:r>
-        <w:rPr>
-          <w:rFonts w:ascii="Consolas" w:eastAsia="宋体" w:hAnsi="Consolas" w:cs="Consolas"/>
-          <w:color w:val="000000"/>
-          <w:kern w:val="0"/>
-          <w:sz w:val="23"/>
-          <w:szCs w:val="23"/>
-        </w:rPr>
-        <w:t xml:space="preserve">    File getFile() </w:t>
-      </w:r>
-      <w:r>
-        <w:rPr>
-          <w:rFonts w:ascii="Consolas" w:eastAsia="宋体" w:hAnsi="Consolas" w:cs="Consolas"/>
-          <w:b/>
-          <w:bCs/>
-          <w:color w:val="7F0055"/>
-          <w:kern w:val="0"/>
-          <w:sz w:val="23"/>
-          <w:szCs w:val="23"/>
-        </w:rPr>
-        <w:t>throws</w:t>
-      </w:r>
-      <w:r>
-        <w:rPr>
-          <w:rFonts w:ascii="Consolas" w:eastAsia="宋体" w:hAnsi="Consolas" w:cs="Consolas"/>
-          <w:color w:val="000000"/>
-          <w:kern w:val="0"/>
-          <w:sz w:val="23"/>
-          <w:szCs w:val="23"/>
-        </w:rPr>
-        <w:t xml:space="preserve"> IOException;</w:t>
-      </w:r>
     </w:p>
     <w:p>
       <w:pPr>
@@ -711,12 +899,36 @@
         <w:jc w:val="left"/>
         <w:rPr>
           <w:rFonts w:ascii="Consolas" w:eastAsia="宋体" w:hAnsi="Consolas" w:cs="Consolas"/>
-          <w:color w:val="000000"/>
-          <w:kern w:val="0"/>
-          <w:sz w:val="23"/>
-          <w:szCs w:val="23"/>
-        </w:rPr>
-      </w:pPr>
+          <w:b/>
+          <w:bCs/>
+          <w:color w:val="0000FF"/>
+          <w:kern w:val="0"/>
+          <w:sz w:val="23"/>
+          <w:szCs w:val="23"/>
+        </w:rPr>
+      </w:pPr>
+      <w:r>
+        <w:rPr>
+          <w:rFonts w:ascii="Consolas" w:eastAsia="宋体" w:hAnsi="Consolas" w:cs="Consolas"/>
+          <w:color w:val="000000"/>
+          <w:kern w:val="0"/>
+          <w:sz w:val="23"/>
+          <w:szCs w:val="23"/>
+        </w:rPr>
+        <w:t xml:space="preserve">    </w:t>
+      </w:r>
+      <w:r>
+        <w:rPr>
+          <w:rFonts w:ascii="Consolas" w:eastAsia="宋体" w:hAnsi="Consolas" w:cs="Consolas"/>
+          <w:b/>
+          <w:bCs/>
+          <w:color w:val="0000FF"/>
+          <w:kern w:val="0"/>
+          <w:sz w:val="23"/>
+          <w:szCs w:val="23"/>
+        </w:rPr>
+        <w:t>/**</w:t>
+      </w:r>
     </w:p>
     <w:p>
       <w:pPr>
@@ -749,43 +961,25 @@
         <w:jc w:val="left"/>
         <w:rPr>
           <w:rFonts w:ascii="Consolas" w:eastAsia="宋体" w:hAnsi="Consolas" w:cs="Consolas"/>
-          <w:color w:val="000000"/>
-          <w:kern w:val="0"/>
-          <w:sz w:val="23"/>
-          <w:szCs w:val="23"/>
-        </w:rPr>
-      </w:pPr>
-      <w:r>
-        <w:rPr>
-          <w:rFonts w:ascii="Consolas" w:eastAsia="宋体" w:hAnsi="Consolas" w:cs="Consolas"/>
-          <w:color w:val="000000"/>
-          <w:kern w:val="0"/>
-          <w:sz w:val="23"/>
-          <w:szCs w:val="23"/>
-        </w:rPr>
-        <w:t xml:space="preserve">    Resource createRelative(String relativePath) </w:t>
-      </w:r>
-      <w:r>
-        <w:rPr>
-          <w:rFonts w:ascii="Consolas" w:eastAsia="宋体" w:hAnsi="Consolas" w:cs="Consolas"/>
           <w:b/>
           <w:bCs/>
-          <w:color w:val="7F0055"/>
-          <w:kern w:val="0"/>
-          <w:sz w:val="23"/>
-          <w:szCs w:val="23"/>
-        </w:rPr>
-        <w:t>throws</w:t>
-      </w:r>
-      <w:r>
-        <w:rPr>
-          <w:rFonts w:ascii="Consolas" w:eastAsia="宋体" w:hAnsi="Consolas" w:cs="Consolas"/>
-          <w:color w:val="000000"/>
-          <w:kern w:val="0"/>
-          <w:sz w:val="23"/>
-          <w:szCs w:val="23"/>
-        </w:rPr>
-        <w:t xml:space="preserve"> IOException;</w:t>
+          <w:color w:val="0000FF"/>
+          <w:kern w:val="0"/>
+          <w:sz w:val="23"/>
+          <w:szCs w:val="23"/>
+        </w:rPr>
+      </w:pPr>
+      <w:r>
+        <w:rPr>
+          <w:rFonts w:ascii="Consolas" w:eastAsia="宋体" w:hAnsi="Consolas" w:cs="Consolas"/>
+          <w:b/>
+          <w:bCs/>
+          <w:color w:val="0000FF"/>
+          <w:kern w:val="0"/>
+          <w:sz w:val="23"/>
+          <w:szCs w:val="23"/>
+        </w:rPr>
+        <w:t xml:space="preserve">     * This Validator validates *just* Person instances</w:t>
       </w:r>
     </w:p>
     <w:p>
@@ -825,6 +1019,18 @@
           <w:szCs w:val="23"/>
         </w:rPr>
       </w:pPr>
+      <w:r>
+        <w:rPr>
+          <w:rFonts w:ascii="Consolas" w:eastAsia="宋体" w:hAnsi="Consolas" w:cs="Consolas"/>
+          <w:b/>
+          <w:bCs/>
+          <w:color w:val="0000FF"/>
+          <w:kern w:val="0"/>
+          <w:sz w:val="23"/>
+          <w:szCs w:val="23"/>
+        </w:rPr>
+        <w:t xml:space="preserve">     */</w:t>
+      </w:r>
     </w:p>
     <w:p>
       <w:pPr>
@@ -871,7 +1077,51 @@
           <w:sz w:val="23"/>
           <w:szCs w:val="23"/>
         </w:rPr>
-        <w:t xml:space="preserve">    String getFilename();</w:t>
+        <w:t xml:space="preserve">    </w:t>
+      </w:r>
+      <w:r>
+        <w:rPr>
+          <w:rFonts w:ascii="Consolas" w:eastAsia="宋体" w:hAnsi="Consolas" w:cs="Consolas"/>
+          <w:b/>
+          <w:bCs/>
+          <w:color w:val="7F0055"/>
+          <w:kern w:val="0"/>
+          <w:sz w:val="23"/>
+          <w:szCs w:val="23"/>
+        </w:rPr>
+        <w:t>public</w:t>
+      </w:r>
+      <w:r>
+        <w:rPr>
+          <w:rFonts w:ascii="Consolas" w:eastAsia="宋体" w:hAnsi="Consolas" w:cs="Consolas"/>
+          <w:color w:val="000000"/>
+          <w:kern w:val="0"/>
+          <w:sz w:val="23"/>
+          <w:szCs w:val="23"/>
+        </w:rPr>
+        <w:t xml:space="preserve"> </w:t>
+      </w:r>
+      <w:r>
+        <w:rPr>
+          <w:rFonts w:ascii="Consolas" w:eastAsia="宋体" w:hAnsi="Consolas" w:cs="Consolas"/>
+          <w:b/>
+          <w:bCs/>
+          <w:color w:val="7F0055"/>
+          <w:kern w:val="0"/>
+          <w:sz w:val="23"/>
+          <w:szCs w:val="23"/>
+        </w:rPr>
+        <w:t>boolean</w:t>
+      </w:r>
+      <w:r>
+        <w:rPr>
+          <w:rFonts w:ascii="Consolas" w:eastAsia="宋体" w:hAnsi="Consolas" w:cs="Consolas"/>
+          <w:color w:val="000000"/>
+          <w:kern w:val="0"/>
+          <w:sz w:val="23"/>
+          <w:szCs w:val="23"/>
+        </w:rPr>
+        <w:t xml:space="preserve"> supports(Class clazz) {</w:t>
       </w:r>
     </w:p>
     <w:p>
@@ -911,6 +1161,60 @@
           <w:szCs w:val="23"/>
         </w:rPr>
       </w:pPr>
+      <w:r>
+        <w:rPr>
+          <w:rFonts w:ascii="Consolas" w:eastAsia="宋体" w:hAnsi="Consolas" w:cs="Consolas"/>
+          <w:color w:val="000000"/>
+          <w:kern w:val="0"/>
+          <w:sz w:val="23"/>
+          <w:szCs w:val="23"/>
+        </w:rPr>
+        <w:t xml:space="preserve">        </w:t>
+      </w:r>
+      <w:r>
+        <w:rPr>
+          <w:rFonts w:ascii="Consolas" w:eastAsia="宋体" w:hAnsi="Consolas" w:cs="Consolas"/>
+          <w:b/>
+          <w:bCs/>
+          <w:color w:val="7F0055"/>
+          <w:kern w:val="0"/>
+          <w:sz w:val="23"/>
+          <w:szCs w:val="23"/>
+        </w:rPr>
+        <w:t>return</w:t>
+      </w:r>
+      <w:r>
+        <w:rPr>
+          <w:rFonts w:ascii="Consolas" w:eastAsia="宋体" w:hAnsi="Consolas" w:cs="Consolas"/>
+          <w:color w:val="000000"/>
+          <w:kern w:val="0"/>
+          <w:sz w:val="23"/>
+          <w:szCs w:val="23"/>
+        </w:rPr>
+        <w:t xml:space="preserve"> Person.</w:t>
+      </w:r>
+      <w:r>
+        <w:rPr>
+          <w:rFonts w:ascii="Consolas" w:eastAsia="宋体" w:hAnsi="Consolas" w:cs="Consolas"/>
+          <w:b/>
+          <w:bCs/>
+          <w:color w:val="7F0055"/>
+          <w:kern w:val="0"/>
+          <w:sz w:val="23"/>
+          <w:szCs w:val="23"/>
+        </w:rPr>
+        <w:t>class</w:t>
+      </w:r>
+      <w:r>
+        <w:rPr>
+          <w:rFonts w:ascii="Consolas" w:eastAsia="宋体" w:hAnsi="Consolas" w:cs="Consolas"/>
+          <w:color w:val="000000"/>
+          <w:kern w:val="0"/>
+          <w:sz w:val="23"/>
+          <w:szCs w:val="23"/>
+        </w:rPr>
+        <w:t>.equals(clazz);</w:t>
+      </w:r>
     </w:p>
     <w:p>
       <w:pPr>
@@ -957,7 +1261,7 @@
           <w:sz w:val="23"/>
           <w:szCs w:val="23"/>
         </w:rPr>
-        <w:t xml:space="preserve">    String getDescription();</w:t>
+        <w:t xml:space="preserve">    }</w:t>
       </w:r>
     </w:p>
     <w:p>
@@ -1043,24 +1347,670 @@
           <w:sz w:val="23"/>
           <w:szCs w:val="23"/>
         </w:rPr>
+        <w:t xml:space="preserve">    </w:t>
+      </w:r>
+      <w:r>
+        <w:rPr>
+          <w:rFonts w:ascii="Consolas" w:eastAsia="宋体" w:hAnsi="Consolas" w:cs="Consolas"/>
+          <w:b/>
+          <w:bCs/>
+          <w:color w:val="7F0055"/>
+          <w:kern w:val="0"/>
+          <w:sz w:val="23"/>
+          <w:szCs w:val="23"/>
+        </w:rPr>
+        <w:t>public</w:t>
+      </w:r>
+      <w:r>
+        <w:rPr>
+          <w:rFonts w:ascii="Consolas" w:eastAsia="宋体" w:hAnsi="Consolas" w:cs="Consolas"/>
+          <w:color w:val="000000"/>
+          <w:kern w:val="0"/>
+          <w:sz w:val="23"/>
+          <w:szCs w:val="23"/>
+        </w:rPr>
+        <w:t xml:space="preserve"> </w:t>
+      </w:r>
+      <w:r>
+        <w:rPr>
+          <w:rFonts w:ascii="Consolas" w:eastAsia="宋体" w:hAnsi="Consolas" w:cs="Consolas"/>
+          <w:b/>
+          <w:bCs/>
+          <w:color w:val="7F0055"/>
+          <w:kern w:val="0"/>
+          <w:sz w:val="23"/>
+          <w:szCs w:val="23"/>
+        </w:rPr>
+        <w:t>void</w:t>
+      </w:r>
+      <w:r>
+        <w:rPr>
+          <w:rFonts w:ascii="Consolas" w:eastAsia="宋体" w:hAnsi="Consolas" w:cs="Consolas"/>
+          <w:color w:val="000000"/>
+          <w:kern w:val="0"/>
+          <w:sz w:val="23"/>
+          <w:szCs w:val="23"/>
+        </w:rPr>
+        <w:t xml:space="preserve"> validate(Object obj, Errors e) {</w:t>
+      </w:r>
+    </w:p>
+    <w:p>
+      <w:pPr>
+        <w:widowControl/>
+        <w:pBdr>
+          <w:top w:val="single" w:sz="6" w:space="5" w:color="CCCCCC"/>
+          <w:left w:val="single" w:sz="6" w:space="8" w:color="CCCCCC"/>
+          <w:bottom w:val="single" w:sz="6" w:space="5" w:color="CCCCCC"/>
+          <w:right w:val="single" w:sz="6" w:space="8" w:color="CCCCCC"/>
+        </w:pBdr>
+        <w:shd w:val="clear" w:color="auto" w:fill="F8F8F8"/>
+        <w:tabs>
+          <w:tab w:val="left" w:pos="916"/>
+          <w:tab w:val="left" w:pos="1832"/>
+          <w:tab w:val="left" w:pos="2748"/>
+          <w:tab w:val="left" w:pos="3664"/>
+          <w:tab w:val="left" w:pos="4580"/>
+          <w:tab w:val="left" w:pos="5496"/>
+          <w:tab w:val="left" w:pos="6412"/>
+          <w:tab w:val="left" w:pos="7328"/>
+          <w:tab w:val="left" w:pos="8244"/>
+          <w:tab w:val="left" w:pos="9160"/>
+          <w:tab w:val="left" w:pos="10076"/>
+          <w:tab w:val="left" w:pos="10992"/>
+          <w:tab w:val="left" w:pos="11908"/>
+          <w:tab w:val="left" w:pos="12824"/>
+          <w:tab w:val="left" w:pos="13740"/>
+          <w:tab w:val="left" w:pos="14656"/>
+        </w:tabs>
+        <w:jc w:val="left"/>
+        <w:rPr>
+          <w:rFonts w:ascii="Consolas" w:eastAsia="宋体" w:hAnsi="Consolas" w:cs="Consolas"/>
+          <w:color w:val="000000"/>
+          <w:kern w:val="0"/>
+          <w:sz w:val="23"/>
+          <w:szCs w:val="23"/>
+        </w:rPr>
+      </w:pPr>
+      <w:r>
+        <w:rPr>
+          <w:rFonts w:ascii="Consolas" w:eastAsia="宋体" w:hAnsi="Consolas" w:cs="Consolas"/>
+          <w:color w:val="000000"/>
+          <w:kern w:val="0"/>
+          <w:sz w:val="23"/>
+          <w:szCs w:val="23"/>
+        </w:rPr>
+        <w:t xml:space="preserve">        ValidationUtils.rejectIfEmpty(e, </w:t>
+      </w:r>
+      <w:r>
+        <w:rPr>
+          <w:rFonts w:ascii="Consolas" w:eastAsia="宋体" w:hAnsi="Consolas" w:cs="Consolas"/>
+          <w:color w:val="2A00FF"/>
+          <w:kern w:val="0"/>
+          <w:sz w:val="23"/>
+          <w:szCs w:val="23"/>
+        </w:rPr>
+        <w:t>"name"</w:t>
+      </w:r>
+      <w:r>
+        <w:rPr>
+          <w:rFonts w:ascii="Consolas" w:eastAsia="宋体" w:hAnsi="Consolas" w:cs="Consolas"/>
+          <w:color w:val="000000"/>
+          <w:kern w:val="0"/>
+          <w:sz w:val="23"/>
+          <w:szCs w:val="23"/>
+        </w:rPr>
+        <w:t xml:space="preserve">, </w:t>
+      </w:r>
+      <w:r>
+        <w:rPr>
+          <w:rFonts w:ascii="Consolas" w:eastAsia="宋体" w:hAnsi="Consolas" w:cs="Consolas"/>
+          <w:color w:val="2A00FF"/>
+          <w:kern w:val="0"/>
+          <w:sz w:val="23"/>
+          <w:szCs w:val="23"/>
+        </w:rPr>
+        <w:t>"name.empty"</w:t>
+      </w:r>
+      <w:r>
+        <w:rPr>
+          <w:rFonts w:ascii="Consolas" w:eastAsia="宋体" w:hAnsi="Consolas" w:cs="Consolas"/>
+          <w:color w:val="000000"/>
+          <w:kern w:val="0"/>
+          <w:sz w:val="23"/>
+          <w:szCs w:val="23"/>
+        </w:rPr>
+        <w:t>);</w:t>
+      </w:r>
+    </w:p>
+    <w:p>
+      <w:pPr>
+        <w:widowControl/>
+        <w:pBdr>
+          <w:top w:val="single" w:sz="6" w:space="5" w:color="CCCCCC"/>
+          <w:left w:val="single" w:sz="6" w:space="8" w:color="CCCCCC"/>
+          <w:bottom w:val="single" w:sz="6" w:space="5" w:color="CCCCCC"/>
+          <w:right w:val="single" w:sz="6" w:space="8" w:color="CCCCCC"/>
+        </w:pBdr>
+        <w:shd w:val="clear" w:color="auto" w:fill="F8F8F8"/>
+        <w:tabs>
+          <w:tab w:val="left" w:pos="916"/>
+          <w:tab w:val="left" w:pos="1832"/>
+          <w:tab w:val="left" w:pos="2748"/>
+          <w:tab w:val="left" w:pos="3664"/>
+          <w:tab w:val="left" w:pos="4580"/>
+          <w:tab w:val="left" w:pos="5496"/>
+          <w:tab w:val="left" w:pos="6412"/>
+          <w:tab w:val="left" w:pos="7328"/>
+          <w:tab w:val="left" w:pos="8244"/>
+          <w:tab w:val="left" w:pos="9160"/>
+          <w:tab w:val="left" w:pos="10076"/>
+          <w:tab w:val="left" w:pos="10992"/>
+          <w:tab w:val="left" w:pos="11908"/>
+          <w:tab w:val="left" w:pos="12824"/>
+          <w:tab w:val="left" w:pos="13740"/>
+          <w:tab w:val="left" w:pos="14656"/>
+        </w:tabs>
+        <w:jc w:val="left"/>
+        <w:rPr>
+          <w:rFonts w:ascii="Consolas" w:eastAsia="宋体" w:hAnsi="Consolas" w:cs="Consolas"/>
+          <w:color w:val="000000"/>
+          <w:kern w:val="0"/>
+          <w:sz w:val="23"/>
+          <w:szCs w:val="23"/>
+        </w:rPr>
+      </w:pPr>
+      <w:r>
+        <w:rPr>
+          <w:rFonts w:ascii="Consolas" w:eastAsia="宋体" w:hAnsi="Consolas" w:cs="Consolas"/>
+          <w:color w:val="000000"/>
+          <w:kern w:val="0"/>
+          <w:sz w:val="23"/>
+          <w:szCs w:val="23"/>
+        </w:rPr>
+        <w:t xml:space="preserve">        Person p = (Person) obj;</w:t>
+      </w:r>
+    </w:p>
+    <w:p>
+      <w:pPr>
+        <w:widowControl/>
+        <w:pBdr>
+          <w:top w:val="single" w:sz="6" w:space="5" w:color="CCCCCC"/>
+          <w:left w:val="single" w:sz="6" w:space="8" w:color="CCCCCC"/>
+          <w:bottom w:val="single" w:sz="6" w:space="5" w:color="CCCCCC"/>
+          <w:right w:val="single" w:sz="6" w:space="8" w:color="CCCCCC"/>
+        </w:pBdr>
+        <w:shd w:val="clear" w:color="auto" w:fill="F8F8F8"/>
+        <w:tabs>
+          <w:tab w:val="left" w:pos="916"/>
+          <w:tab w:val="left" w:pos="1832"/>
+          <w:tab w:val="left" w:pos="2748"/>
+          <w:tab w:val="left" w:pos="3664"/>
+          <w:tab w:val="left" w:pos="4580"/>
+          <w:tab w:val="left" w:pos="5496"/>
+          <w:tab w:val="left" w:pos="6412"/>
+          <w:tab w:val="left" w:pos="7328"/>
+          <w:tab w:val="left" w:pos="8244"/>
+          <w:tab w:val="left" w:pos="9160"/>
+          <w:tab w:val="left" w:pos="10076"/>
+          <w:tab w:val="left" w:pos="10992"/>
+          <w:tab w:val="left" w:pos="11908"/>
+          <w:tab w:val="left" w:pos="12824"/>
+          <w:tab w:val="left" w:pos="13740"/>
+          <w:tab w:val="left" w:pos="14656"/>
+        </w:tabs>
+        <w:jc w:val="left"/>
+        <w:rPr>
+          <w:rFonts w:ascii="Consolas" w:eastAsia="宋体" w:hAnsi="Consolas" w:cs="Consolas"/>
+          <w:color w:val="000000"/>
+          <w:kern w:val="0"/>
+          <w:sz w:val="23"/>
+          <w:szCs w:val="23"/>
+        </w:rPr>
+      </w:pPr>
+      <w:r>
+        <w:rPr>
+          <w:rFonts w:ascii="Consolas" w:eastAsia="宋体" w:hAnsi="Consolas" w:cs="Consolas"/>
+          <w:color w:val="000000"/>
+          <w:kern w:val="0"/>
+          <w:sz w:val="23"/>
+          <w:szCs w:val="23"/>
+        </w:rPr>
+        <w:t xml:space="preserve">        </w:t>
+      </w:r>
+      <w:r>
+        <w:rPr>
+          <w:rFonts w:ascii="Consolas" w:eastAsia="宋体" w:hAnsi="Consolas" w:cs="Consolas"/>
+          <w:b/>
+          <w:bCs/>
+          <w:color w:val="7F0055"/>
+          <w:kern w:val="0"/>
+          <w:sz w:val="23"/>
+          <w:szCs w:val="23"/>
+        </w:rPr>
+        <w:t>if</w:t>
+      </w:r>
+      <w:r>
+        <w:rPr>
+          <w:rFonts w:ascii="Consolas" w:eastAsia="宋体" w:hAnsi="Consolas" w:cs="Consolas"/>
+          <w:color w:val="000000"/>
+          <w:kern w:val="0"/>
+          <w:sz w:val="23"/>
+          <w:szCs w:val="23"/>
+        </w:rPr>
+        <w:t xml:space="preserve"> (p.getAge() &lt; 0) {</w:t>
+      </w:r>
+    </w:p>
+    <w:p>
+      <w:pPr>
+        <w:widowControl/>
+        <w:pBdr>
+          <w:top w:val="single" w:sz="6" w:space="5" w:color="CCCCCC"/>
+          <w:left w:val="single" w:sz="6" w:space="8" w:color="CCCCCC"/>
+          <w:bottom w:val="single" w:sz="6" w:space="5" w:color="CCCCCC"/>
+          <w:right w:val="single" w:sz="6" w:space="8" w:color="CCCCCC"/>
+        </w:pBdr>
+        <w:shd w:val="clear" w:color="auto" w:fill="F8F8F8"/>
+        <w:tabs>
+          <w:tab w:val="left" w:pos="916"/>
+          <w:tab w:val="left" w:pos="1832"/>
+          <w:tab w:val="left" w:pos="2748"/>
+          <w:tab w:val="left" w:pos="3664"/>
+          <w:tab w:val="left" w:pos="4580"/>
+          <w:tab w:val="left" w:pos="5496"/>
+          <w:tab w:val="left" w:pos="6412"/>
+          <w:tab w:val="left" w:pos="7328"/>
+          <w:tab w:val="left" w:pos="8244"/>
+          <w:tab w:val="left" w:pos="9160"/>
+          <w:tab w:val="left" w:pos="10076"/>
+          <w:tab w:val="left" w:pos="10992"/>
+          <w:tab w:val="left" w:pos="11908"/>
+          <w:tab w:val="left" w:pos="12824"/>
+          <w:tab w:val="left" w:pos="13740"/>
+          <w:tab w:val="left" w:pos="14656"/>
+        </w:tabs>
+        <w:jc w:val="left"/>
+        <w:rPr>
+          <w:rFonts w:ascii="Consolas" w:eastAsia="宋体" w:hAnsi="Consolas" w:cs="Consolas"/>
+          <w:color w:val="000000"/>
+          <w:kern w:val="0"/>
+          <w:sz w:val="23"/>
+          <w:szCs w:val="23"/>
+        </w:rPr>
+      </w:pPr>
+      <w:r>
+        <w:rPr>
+          <w:rFonts w:ascii="Consolas" w:eastAsia="宋体" w:hAnsi="Consolas" w:cs="Consolas"/>
+          <w:color w:val="000000"/>
+          <w:kern w:val="0"/>
+          <w:sz w:val="23"/>
+          <w:szCs w:val="23"/>
+        </w:rPr>
+        <w:t xml:space="preserve">            e.rejectValue(</w:t>
+      </w:r>
+      <w:r>
+        <w:rPr>
+          <w:rFonts w:ascii="Consolas" w:eastAsia="宋体" w:hAnsi="Consolas" w:cs="Consolas"/>
+          <w:color w:val="2A00FF"/>
+          <w:kern w:val="0"/>
+          <w:sz w:val="23"/>
+          <w:szCs w:val="23"/>
+        </w:rPr>
+        <w:t>"age"</w:t>
+      </w:r>
+      <w:r>
+        <w:rPr>
+          <w:rFonts w:ascii="Consolas" w:eastAsia="宋体" w:hAnsi="Consolas" w:cs="Consolas"/>
+          <w:color w:val="000000"/>
+          <w:kern w:val="0"/>
+          <w:sz w:val="23"/>
+          <w:szCs w:val="23"/>
+        </w:rPr>
+        <w:t xml:space="preserve">, </w:t>
+      </w:r>
+      <w:r>
+        <w:rPr>
+          <w:rFonts w:ascii="Consolas" w:eastAsia="宋体" w:hAnsi="Consolas" w:cs="Consolas"/>
+          <w:color w:val="2A00FF"/>
+          <w:kern w:val="0"/>
+          <w:sz w:val="23"/>
+          <w:szCs w:val="23"/>
+        </w:rPr>
+        <w:t>"negativevalue"</w:t>
+      </w:r>
+      <w:r>
+        <w:rPr>
+          <w:rFonts w:ascii="Consolas" w:eastAsia="宋体" w:hAnsi="Consolas" w:cs="Consolas"/>
+          <w:color w:val="000000"/>
+          <w:kern w:val="0"/>
+          <w:sz w:val="23"/>
+          <w:szCs w:val="23"/>
+        </w:rPr>
+        <w:t>);</w:t>
+      </w:r>
+    </w:p>
+    <w:p>
+      <w:pPr>
+        <w:widowControl/>
+        <w:pBdr>
+          <w:top w:val="single" w:sz="6" w:space="5" w:color="CCCCCC"/>
+          <w:left w:val="single" w:sz="6" w:space="8" w:color="CCCCCC"/>
+          <w:bottom w:val="single" w:sz="6" w:space="5" w:color="CCCCCC"/>
+          <w:right w:val="single" w:sz="6" w:space="8" w:color="CCCCCC"/>
+        </w:pBdr>
+        <w:shd w:val="clear" w:color="auto" w:fill="F8F8F8"/>
+        <w:tabs>
+          <w:tab w:val="left" w:pos="916"/>
+          <w:tab w:val="left" w:pos="1832"/>
+          <w:tab w:val="left" w:pos="2748"/>
+          <w:tab w:val="left" w:pos="3664"/>
+          <w:tab w:val="left" w:pos="4580"/>
+          <w:tab w:val="left" w:pos="5496"/>
+          <w:tab w:val="left" w:pos="6412"/>
+          <w:tab w:val="left" w:pos="7328"/>
+          <w:tab w:val="left" w:pos="8244"/>
+          <w:tab w:val="left" w:pos="9160"/>
+          <w:tab w:val="left" w:pos="10076"/>
+          <w:tab w:val="left" w:pos="10992"/>
+          <w:tab w:val="left" w:pos="11908"/>
+          <w:tab w:val="left" w:pos="12824"/>
+          <w:tab w:val="left" w:pos="13740"/>
+          <w:tab w:val="left" w:pos="14656"/>
+        </w:tabs>
+        <w:jc w:val="left"/>
+        <w:rPr>
+          <w:rFonts w:ascii="Consolas" w:eastAsia="宋体" w:hAnsi="Consolas" w:cs="Consolas"/>
+          <w:color w:val="000000"/>
+          <w:kern w:val="0"/>
+          <w:sz w:val="23"/>
+          <w:szCs w:val="23"/>
+        </w:rPr>
+      </w:pPr>
+      <w:r>
+        <w:rPr>
+          <w:rFonts w:ascii="Consolas" w:eastAsia="宋体" w:hAnsi="Consolas" w:cs="Consolas"/>
+          <w:color w:val="000000"/>
+          <w:kern w:val="0"/>
+          <w:sz w:val="23"/>
+          <w:szCs w:val="23"/>
+        </w:rPr>
+        <w:t xml:space="preserve">        } </w:t>
+      </w:r>
+      <w:r>
+        <w:rPr>
+          <w:rFonts w:ascii="Consolas" w:eastAsia="宋体" w:hAnsi="Consolas" w:cs="Consolas"/>
+          <w:b/>
+          <w:bCs/>
+          <w:color w:val="7F0055"/>
+          <w:kern w:val="0"/>
+          <w:sz w:val="23"/>
+          <w:szCs w:val="23"/>
+        </w:rPr>
+        <w:t>else</w:t>
+      </w:r>
+      <w:r>
+        <w:rPr>
+          <w:rFonts w:ascii="Consolas" w:eastAsia="宋体" w:hAnsi="Consolas" w:cs="Consolas"/>
+          <w:color w:val="000000"/>
+          <w:kern w:val="0"/>
+          <w:sz w:val="23"/>
+          <w:szCs w:val="23"/>
+        </w:rPr>
+        <w:t xml:space="preserve"> </w:t>
+      </w:r>
+      <w:r>
+        <w:rPr>
+          <w:rFonts w:ascii="Consolas" w:eastAsia="宋体" w:hAnsi="Consolas" w:cs="Consolas"/>
+          <w:b/>
+          <w:bCs/>
+          <w:color w:val="7F0055"/>
+          <w:kern w:val="0"/>
+          <w:sz w:val="23"/>
+          <w:szCs w:val="23"/>
+        </w:rPr>
+        <w:t>if</w:t>
+      </w:r>
+      <w:r>
+        <w:rPr>
+          <w:rFonts w:ascii="Consolas" w:eastAsia="宋体" w:hAnsi="Consolas" w:cs="Consolas"/>
+          <w:color w:val="000000"/>
+          <w:kern w:val="0"/>
+          <w:sz w:val="23"/>
+          <w:szCs w:val="23"/>
+        </w:rPr>
+        <w:t xml:space="preserve"> (p.getAge() &gt; 110) {</w:t>
+      </w:r>
+    </w:p>
+    <w:p>
+      <w:pPr>
+        <w:widowControl/>
+        <w:pBdr>
+          <w:top w:val="single" w:sz="6" w:space="5" w:color="CCCCCC"/>
+          <w:left w:val="single" w:sz="6" w:space="8" w:color="CCCCCC"/>
+          <w:bottom w:val="single" w:sz="6" w:space="5" w:color="CCCCCC"/>
+          <w:right w:val="single" w:sz="6" w:space="8" w:color="CCCCCC"/>
+        </w:pBdr>
+        <w:shd w:val="clear" w:color="auto" w:fill="F8F8F8"/>
+        <w:tabs>
+          <w:tab w:val="left" w:pos="916"/>
+          <w:tab w:val="left" w:pos="1832"/>
+          <w:tab w:val="left" w:pos="2748"/>
+          <w:tab w:val="left" w:pos="3664"/>
+          <w:tab w:val="left" w:pos="4580"/>
+          <w:tab w:val="left" w:pos="5496"/>
+          <w:tab w:val="left" w:pos="6412"/>
+          <w:tab w:val="left" w:pos="7328"/>
+          <w:tab w:val="left" w:pos="8244"/>
+          <w:tab w:val="left" w:pos="9160"/>
+          <w:tab w:val="left" w:pos="10076"/>
+          <w:tab w:val="left" w:pos="10992"/>
+          <w:tab w:val="left" w:pos="11908"/>
+          <w:tab w:val="left" w:pos="12824"/>
+          <w:tab w:val="left" w:pos="13740"/>
+          <w:tab w:val="left" w:pos="14656"/>
+        </w:tabs>
+        <w:jc w:val="left"/>
+        <w:rPr>
+          <w:rFonts w:ascii="Consolas" w:eastAsia="宋体" w:hAnsi="Consolas" w:cs="Consolas"/>
+          <w:color w:val="000000"/>
+          <w:kern w:val="0"/>
+          <w:sz w:val="23"/>
+          <w:szCs w:val="23"/>
+        </w:rPr>
+      </w:pPr>
+      <w:r>
+        <w:rPr>
+          <w:rFonts w:ascii="Consolas" w:eastAsia="宋体" w:hAnsi="Consolas" w:cs="Consolas"/>
+          <w:color w:val="000000"/>
+          <w:kern w:val="0"/>
+          <w:sz w:val="23"/>
+          <w:szCs w:val="23"/>
+        </w:rPr>
+        <w:t xml:space="preserve">            e.rejectValue(</w:t>
+      </w:r>
+      <w:r>
+        <w:rPr>
+          <w:rFonts w:ascii="Consolas" w:eastAsia="宋体" w:hAnsi="Consolas" w:cs="Consolas"/>
+          <w:color w:val="2A00FF"/>
+          <w:kern w:val="0"/>
+          <w:sz w:val="23"/>
+          <w:szCs w:val="23"/>
+        </w:rPr>
+        <w:t>"age"</w:t>
+      </w:r>
+      <w:r>
+        <w:rPr>
+          <w:rFonts w:ascii="Consolas" w:eastAsia="宋体" w:hAnsi="Consolas" w:cs="Consolas"/>
+          <w:color w:val="000000"/>
+          <w:kern w:val="0"/>
+          <w:sz w:val="23"/>
+          <w:szCs w:val="23"/>
+        </w:rPr>
+        <w:t xml:space="preserve">, </w:t>
+      </w:r>
+      <w:r>
+        <w:rPr>
+          <w:rFonts w:ascii="Consolas" w:eastAsia="宋体" w:hAnsi="Consolas" w:cs="Consolas"/>
+          <w:color w:val="2A00FF"/>
+          <w:kern w:val="0"/>
+          <w:sz w:val="23"/>
+          <w:szCs w:val="23"/>
+        </w:rPr>
+        <w:t>"too.darn.old"</w:t>
+      </w:r>
+      <w:r>
+        <w:rPr>
+          <w:rFonts w:ascii="Consolas" w:eastAsia="宋体" w:hAnsi="Consolas" w:cs="Consolas"/>
+          <w:color w:val="000000"/>
+          <w:kern w:val="0"/>
+          <w:sz w:val="23"/>
+          <w:szCs w:val="23"/>
+        </w:rPr>
+        <w:t>);</w:t>
+      </w:r>
+    </w:p>
+    <w:p>
+      <w:pPr>
+        <w:widowControl/>
+        <w:pBdr>
+          <w:top w:val="single" w:sz="6" w:space="5" w:color="CCCCCC"/>
+          <w:left w:val="single" w:sz="6" w:space="8" w:color="CCCCCC"/>
+          <w:bottom w:val="single" w:sz="6" w:space="5" w:color="CCCCCC"/>
+          <w:right w:val="single" w:sz="6" w:space="8" w:color="CCCCCC"/>
+        </w:pBdr>
+        <w:shd w:val="clear" w:color="auto" w:fill="F8F8F8"/>
+        <w:tabs>
+          <w:tab w:val="left" w:pos="916"/>
+          <w:tab w:val="left" w:pos="1832"/>
+          <w:tab w:val="left" w:pos="2748"/>
+          <w:tab w:val="left" w:pos="3664"/>
+          <w:tab w:val="left" w:pos="4580"/>
+          <w:tab w:val="left" w:pos="5496"/>
+          <w:tab w:val="left" w:pos="6412"/>
+          <w:tab w:val="left" w:pos="7328"/>
+          <w:tab w:val="left" w:pos="8244"/>
+          <w:tab w:val="left" w:pos="9160"/>
+          <w:tab w:val="left" w:pos="10076"/>
+          <w:tab w:val="left" w:pos="10992"/>
+          <w:tab w:val="left" w:pos="11908"/>
+          <w:tab w:val="left" w:pos="12824"/>
+          <w:tab w:val="left" w:pos="13740"/>
+          <w:tab w:val="left" w:pos="14656"/>
+        </w:tabs>
+        <w:jc w:val="left"/>
+        <w:rPr>
+          <w:rFonts w:ascii="Consolas" w:eastAsia="宋体" w:hAnsi="Consolas" w:cs="Consolas"/>
+          <w:color w:val="000000"/>
+          <w:kern w:val="0"/>
+          <w:sz w:val="23"/>
+          <w:szCs w:val="23"/>
+        </w:rPr>
+      </w:pPr>
+      <w:r>
+        <w:rPr>
+          <w:rFonts w:ascii="Consolas" w:eastAsia="宋体" w:hAnsi="Consolas" w:cs="Consolas"/>
+          <w:color w:val="000000"/>
+          <w:kern w:val="0"/>
+          <w:sz w:val="23"/>
+          <w:szCs w:val="23"/>
+        </w:rPr>
+        <w:t xml:space="preserve">        }</w:t>
+      </w:r>
+    </w:p>
+    <w:p>
+      <w:pPr>
+        <w:widowControl/>
+        <w:pBdr>
+          <w:top w:val="single" w:sz="6" w:space="5" w:color="CCCCCC"/>
+          <w:left w:val="single" w:sz="6" w:space="8" w:color="CCCCCC"/>
+          <w:bottom w:val="single" w:sz="6" w:space="5" w:color="CCCCCC"/>
+          <w:right w:val="single" w:sz="6" w:space="8" w:color="CCCCCC"/>
+        </w:pBdr>
+        <w:shd w:val="clear" w:color="auto" w:fill="F8F8F8"/>
+        <w:tabs>
+          <w:tab w:val="left" w:pos="916"/>
+          <w:tab w:val="left" w:pos="1832"/>
+          <w:tab w:val="left" w:pos="2748"/>
+          <w:tab w:val="left" w:pos="3664"/>
+          <w:tab w:val="left" w:pos="4580"/>
+          <w:tab w:val="left" w:pos="5496"/>
+          <w:tab w:val="left" w:pos="6412"/>
+          <w:tab w:val="left" w:pos="7328"/>
+          <w:tab w:val="left" w:pos="8244"/>
+          <w:tab w:val="left" w:pos="9160"/>
+          <w:tab w:val="left" w:pos="10076"/>
+          <w:tab w:val="left" w:pos="10992"/>
+          <w:tab w:val="left" w:pos="11908"/>
+          <w:tab w:val="left" w:pos="12824"/>
+          <w:tab w:val="left" w:pos="13740"/>
+          <w:tab w:val="left" w:pos="14656"/>
+        </w:tabs>
+        <w:jc w:val="left"/>
+        <w:rPr>
+          <w:rFonts w:ascii="Consolas" w:eastAsia="宋体" w:hAnsi="Consolas" w:cs="Consolas"/>
+          <w:color w:val="000000"/>
+          <w:kern w:val="0"/>
+          <w:sz w:val="23"/>
+          <w:szCs w:val="23"/>
+        </w:rPr>
+      </w:pPr>
+      <w:r>
+        <w:rPr>
+          <w:rFonts w:ascii="Consolas" w:eastAsia="宋体" w:hAnsi="Consolas" w:cs="Consolas"/>
+          <w:color w:val="000000"/>
+          <w:kern w:val="0"/>
+          <w:sz w:val="23"/>
+          <w:szCs w:val="23"/>
+        </w:rPr>
+        <w:lastRenderedPageBreak/>
+        <w:t xml:space="preserve">    }</w:t>
+      </w:r>
+    </w:p>
+    <w:p>
+      <w:pPr>
+        <w:widowControl/>
+        <w:pBdr>
+          <w:top w:val="single" w:sz="6" w:space="5" w:color="CCCCCC"/>
+          <w:left w:val="single" w:sz="6" w:space="8" w:color="CCCCCC"/>
+          <w:bottom w:val="single" w:sz="6" w:space="5" w:color="CCCCCC"/>
+          <w:right w:val="single" w:sz="6" w:space="8" w:color="CCCCCC"/>
+        </w:pBdr>
+        <w:shd w:val="clear" w:color="auto" w:fill="F8F8F8"/>
+        <w:tabs>
+          <w:tab w:val="left" w:pos="916"/>
+          <w:tab w:val="left" w:pos="1832"/>
+          <w:tab w:val="left" w:pos="2748"/>
+          <w:tab w:val="left" w:pos="3664"/>
+          <w:tab w:val="left" w:pos="4580"/>
+          <w:tab w:val="left" w:pos="5496"/>
+          <w:tab w:val="left" w:pos="6412"/>
+          <w:tab w:val="left" w:pos="7328"/>
+          <w:tab w:val="left" w:pos="8244"/>
+          <w:tab w:val="left" w:pos="9160"/>
+          <w:tab w:val="left" w:pos="10076"/>
+          <w:tab w:val="left" w:pos="10992"/>
+          <w:tab w:val="left" w:pos="11908"/>
+          <w:tab w:val="left" w:pos="12824"/>
+          <w:tab w:val="left" w:pos="13740"/>
+          <w:tab w:val="left" w:pos="14656"/>
+        </w:tabs>
+        <w:jc w:val="left"/>
+        <w:rPr>
+          <w:rFonts w:ascii="Consolas" w:eastAsia="宋体" w:hAnsi="Consolas" w:cs="Consolas"/>
+          <w:color w:val="000000"/>
+          <w:kern w:val="0"/>
+          <w:sz w:val="23"/>
+          <w:szCs w:val="23"/>
+        </w:rPr>
+      </w:pPr>
+      <w:r>
+        <w:rPr>
+          <w:rFonts w:ascii="Consolas" w:eastAsia="宋体" w:hAnsi="Consolas" w:cs="Consolas"/>
+          <w:color w:val="000000"/>
+          <w:kern w:val="0"/>
+          <w:sz w:val="23"/>
+          <w:szCs w:val="23"/>
+        </w:rPr>
         <w:t>}</w:t>
-      </w:r>
-    </w:p>
-    <w:p>
-      <w:r>
-        <w:rPr>
-          <w:rFonts w:hint="eastAsia"/>
-        </w:rPr>
-        <w:t>不言而喻相较于</w:t>
-      </w:r>
-      <w:r>
-        <w:t>InputStreamResoure</w:t>
-      </w:r>
-      <w:r>
-        <w:t>，有提供</w:t>
-      </w:r>
-      <w:r>
-        <w:t>getURL</w:t>
       </w:r>
     </w:p>
     <w:p>
@@ -1078,38 +2028,7 @@
           <w:rFonts w:ascii="Helvetica" w:hAnsi="Helvetica"/>
           <w:color w:val="000000"/>
         </w:rPr>
-        <w:t>6.3 Built-in Resource implementations</w:t>
-      </w:r>
-    </w:p>
-    <w:p>
-      <w:pPr>
-        <w:rPr>
-          <w:rFonts w:ascii="微软雅黑" w:eastAsia="微软雅黑" w:hAnsi="微软雅黑"/>
-        </w:rPr>
-      </w:pPr>
-      <w:r>
-        <w:rPr>
-          <w:rFonts w:ascii="微软雅黑" w:eastAsia="微软雅黑" w:hAnsi="微软雅黑" w:hint="eastAsia"/>
-        </w:rPr>
-        <w:t>接下来</w:t>
-      </w:r>
-      <w:r>
-        <w:rPr>
-          <w:rFonts w:ascii="微软雅黑" w:eastAsia="微软雅黑" w:hAnsi="微软雅黑"/>
-        </w:rPr>
-        <w:t>我们会罗列几个Resource类，让</w:t>
-      </w:r>
-      <w:r>
-        <w:rPr>
-          <w:rFonts w:ascii="微软雅黑" w:eastAsia="微软雅黑" w:hAnsi="微软雅黑" w:hint="eastAsia"/>
-        </w:rPr>
-        <w:t>我们</w:t>
-      </w:r>
-      <w:r>
-        <w:rPr>
-          <w:rFonts w:ascii="微软雅黑" w:eastAsia="微软雅黑" w:hAnsi="微软雅黑"/>
-        </w:rPr>
-        <w:t>打开Resource的潘多拉盒</w:t>
+        <w:t>7.5 Spring Type Conversion</w:t>
       </w:r>
     </w:p>
     <w:p>
@@ -1131,8 +2050,907 @@
           <w:sz w:val="30"/>
           <w:szCs w:val="30"/>
         </w:rPr>
-        <w:lastRenderedPageBreak/>
-        <w:t>6.3.1 UrlResource</w:t>
+        <w:t>7.5.1 Converter SPI</w:t>
+      </w:r>
+    </w:p>
+    <w:p>
+      <w:r>
+        <w:rPr>
+          <w:rFonts w:hint="eastAsia"/>
+        </w:rPr>
+        <w:t>具强大</w:t>
+      </w:r>
+      <w:r>
+        <w:t>的转换工具</w:t>
+      </w:r>
+      <w:r>
+        <w:rPr>
+          <w:rFonts w:hint="eastAsia"/>
+        </w:rPr>
+        <w:t>，</w:t>
+      </w:r>
+      <w:r>
+        <w:t>提供的</w:t>
+      </w:r>
+      <w:r>
+        <w:t>api</w:t>
+      </w:r>
+    </w:p>
+    <w:p>
+      <w:pPr>
+        <w:widowControl/>
+        <w:pBdr>
+          <w:top w:val="single" w:sz="6" w:space="5" w:color="CCCCCC"/>
+          <w:left w:val="single" w:sz="6" w:space="8" w:color="CCCCCC"/>
+          <w:bottom w:val="single" w:sz="6" w:space="5" w:color="CCCCCC"/>
+          <w:right w:val="single" w:sz="6" w:space="8" w:color="CCCCCC"/>
+        </w:pBdr>
+        <w:shd w:val="clear" w:color="auto" w:fill="F8F8F8"/>
+        <w:tabs>
+          <w:tab w:val="left" w:pos="916"/>
+          <w:tab w:val="left" w:pos="1832"/>
+          <w:tab w:val="left" w:pos="2748"/>
+          <w:tab w:val="left" w:pos="3664"/>
+          <w:tab w:val="left" w:pos="4580"/>
+          <w:tab w:val="left" w:pos="5496"/>
+          <w:tab w:val="left" w:pos="6412"/>
+          <w:tab w:val="left" w:pos="7328"/>
+          <w:tab w:val="left" w:pos="8244"/>
+          <w:tab w:val="left" w:pos="9160"/>
+          <w:tab w:val="left" w:pos="10076"/>
+          <w:tab w:val="left" w:pos="10992"/>
+          <w:tab w:val="left" w:pos="11908"/>
+          <w:tab w:val="left" w:pos="12824"/>
+          <w:tab w:val="left" w:pos="13740"/>
+          <w:tab w:val="left" w:pos="14656"/>
+        </w:tabs>
+        <w:jc w:val="left"/>
+        <w:rPr>
+          <w:rFonts w:ascii="Consolas" w:eastAsia="宋体" w:hAnsi="Consolas" w:cs="Consolas"/>
+          <w:color w:val="000000"/>
+          <w:kern w:val="0"/>
+          <w:sz w:val="23"/>
+          <w:szCs w:val="23"/>
+        </w:rPr>
+      </w:pPr>
+      <w:r>
+        <w:rPr>
+          <w:rFonts w:ascii="Consolas" w:eastAsia="宋体" w:hAnsi="Consolas" w:cs="Consolas"/>
+          <w:b/>
+          <w:bCs/>
+          <w:color w:val="7F0055"/>
+          <w:kern w:val="0"/>
+          <w:sz w:val="23"/>
+          <w:szCs w:val="23"/>
+        </w:rPr>
+        <w:t>package</w:t>
+      </w:r>
+      <w:r>
+        <w:rPr>
+          <w:rFonts w:ascii="Consolas" w:eastAsia="宋体" w:hAnsi="Consolas" w:cs="Consolas"/>
+          <w:color w:val="000000"/>
+          <w:kern w:val="0"/>
+          <w:sz w:val="23"/>
+          <w:szCs w:val="23"/>
+        </w:rPr>
+        <w:t xml:space="preserve"> org.springframework.core.convert.converter;</w:t>
+      </w:r>
+    </w:p>
+    <w:p>
+      <w:pPr>
+        <w:widowControl/>
+        <w:pBdr>
+          <w:top w:val="single" w:sz="6" w:space="5" w:color="CCCCCC"/>
+          <w:left w:val="single" w:sz="6" w:space="8" w:color="CCCCCC"/>
+          <w:bottom w:val="single" w:sz="6" w:space="5" w:color="CCCCCC"/>
+          <w:right w:val="single" w:sz="6" w:space="8" w:color="CCCCCC"/>
+        </w:pBdr>
+        <w:shd w:val="clear" w:color="auto" w:fill="F8F8F8"/>
+        <w:tabs>
+          <w:tab w:val="left" w:pos="916"/>
+          <w:tab w:val="left" w:pos="1832"/>
+          <w:tab w:val="left" w:pos="2748"/>
+          <w:tab w:val="left" w:pos="3664"/>
+          <w:tab w:val="left" w:pos="4580"/>
+          <w:tab w:val="left" w:pos="5496"/>
+          <w:tab w:val="left" w:pos="6412"/>
+          <w:tab w:val="left" w:pos="7328"/>
+          <w:tab w:val="left" w:pos="8244"/>
+          <w:tab w:val="left" w:pos="9160"/>
+          <w:tab w:val="left" w:pos="10076"/>
+          <w:tab w:val="left" w:pos="10992"/>
+          <w:tab w:val="left" w:pos="11908"/>
+          <w:tab w:val="left" w:pos="12824"/>
+          <w:tab w:val="left" w:pos="13740"/>
+          <w:tab w:val="left" w:pos="14656"/>
+        </w:tabs>
+        <w:jc w:val="left"/>
+        <w:rPr>
+          <w:rFonts w:ascii="Consolas" w:eastAsia="宋体" w:hAnsi="Consolas" w:cs="Consolas"/>
+          <w:color w:val="000000"/>
+          <w:kern w:val="0"/>
+          <w:sz w:val="23"/>
+          <w:szCs w:val="23"/>
+        </w:rPr>
+      </w:pPr>
+    </w:p>
+    <w:p>
+      <w:pPr>
+        <w:widowControl/>
+        <w:pBdr>
+          <w:top w:val="single" w:sz="6" w:space="5" w:color="CCCCCC"/>
+          <w:left w:val="single" w:sz="6" w:space="8" w:color="CCCCCC"/>
+          <w:bottom w:val="single" w:sz="6" w:space="5" w:color="CCCCCC"/>
+          <w:right w:val="single" w:sz="6" w:space="8" w:color="CCCCCC"/>
+        </w:pBdr>
+        <w:shd w:val="clear" w:color="auto" w:fill="F8F8F8"/>
+        <w:tabs>
+          <w:tab w:val="left" w:pos="916"/>
+          <w:tab w:val="left" w:pos="1832"/>
+          <w:tab w:val="left" w:pos="2748"/>
+          <w:tab w:val="left" w:pos="3664"/>
+          <w:tab w:val="left" w:pos="4580"/>
+          <w:tab w:val="left" w:pos="5496"/>
+          <w:tab w:val="left" w:pos="6412"/>
+          <w:tab w:val="left" w:pos="7328"/>
+          <w:tab w:val="left" w:pos="8244"/>
+          <w:tab w:val="left" w:pos="9160"/>
+          <w:tab w:val="left" w:pos="10076"/>
+          <w:tab w:val="left" w:pos="10992"/>
+          <w:tab w:val="left" w:pos="11908"/>
+          <w:tab w:val="left" w:pos="12824"/>
+          <w:tab w:val="left" w:pos="13740"/>
+          <w:tab w:val="left" w:pos="14656"/>
+        </w:tabs>
+        <w:jc w:val="left"/>
+        <w:rPr>
+          <w:rFonts w:ascii="Consolas" w:eastAsia="宋体" w:hAnsi="Consolas" w:cs="Consolas"/>
+          <w:color w:val="000000"/>
+          <w:kern w:val="0"/>
+          <w:sz w:val="23"/>
+          <w:szCs w:val="23"/>
+        </w:rPr>
+      </w:pPr>
+      <w:r>
+        <w:rPr>
+          <w:rFonts w:ascii="Consolas" w:eastAsia="宋体" w:hAnsi="Consolas" w:cs="Consolas"/>
+          <w:b/>
+          <w:bCs/>
+          <w:color w:val="7F0055"/>
+          <w:kern w:val="0"/>
+          <w:sz w:val="23"/>
+          <w:szCs w:val="23"/>
+        </w:rPr>
+        <w:t>public</w:t>
+      </w:r>
+      <w:r>
+        <w:rPr>
+          <w:rFonts w:ascii="Consolas" w:eastAsia="宋体" w:hAnsi="Consolas" w:cs="Consolas"/>
+          <w:color w:val="000000"/>
+          <w:kern w:val="0"/>
+          <w:sz w:val="23"/>
+          <w:szCs w:val="23"/>
+        </w:rPr>
+        <w:t xml:space="preserve"> </w:t>
+      </w:r>
+      <w:r>
+        <w:rPr>
+          <w:rFonts w:ascii="Consolas" w:eastAsia="宋体" w:hAnsi="Consolas" w:cs="Consolas"/>
+          <w:b/>
+          <w:bCs/>
+          <w:color w:val="7F0055"/>
+          <w:kern w:val="0"/>
+          <w:sz w:val="23"/>
+          <w:szCs w:val="23"/>
+        </w:rPr>
+        <w:t>interface</w:t>
+      </w:r>
+      <w:r>
+        <w:rPr>
+          <w:rFonts w:ascii="Consolas" w:eastAsia="宋体" w:hAnsi="Consolas" w:cs="Consolas"/>
+          <w:color w:val="000000"/>
+          <w:kern w:val="0"/>
+          <w:sz w:val="23"/>
+          <w:szCs w:val="23"/>
+        </w:rPr>
+        <w:t xml:space="preserve"> Converter&lt;S, T&gt; {</w:t>
+      </w:r>
+    </w:p>
+    <w:p>
+      <w:pPr>
+        <w:widowControl/>
+        <w:pBdr>
+          <w:top w:val="single" w:sz="6" w:space="5" w:color="CCCCCC"/>
+          <w:left w:val="single" w:sz="6" w:space="8" w:color="CCCCCC"/>
+          <w:bottom w:val="single" w:sz="6" w:space="5" w:color="CCCCCC"/>
+          <w:right w:val="single" w:sz="6" w:space="8" w:color="CCCCCC"/>
+        </w:pBdr>
+        <w:shd w:val="clear" w:color="auto" w:fill="F8F8F8"/>
+        <w:tabs>
+          <w:tab w:val="left" w:pos="916"/>
+          <w:tab w:val="left" w:pos="1832"/>
+          <w:tab w:val="left" w:pos="2748"/>
+          <w:tab w:val="left" w:pos="3664"/>
+          <w:tab w:val="left" w:pos="4580"/>
+          <w:tab w:val="left" w:pos="5496"/>
+          <w:tab w:val="left" w:pos="6412"/>
+          <w:tab w:val="left" w:pos="7328"/>
+          <w:tab w:val="left" w:pos="8244"/>
+          <w:tab w:val="left" w:pos="9160"/>
+          <w:tab w:val="left" w:pos="10076"/>
+          <w:tab w:val="left" w:pos="10992"/>
+          <w:tab w:val="left" w:pos="11908"/>
+          <w:tab w:val="left" w:pos="12824"/>
+          <w:tab w:val="left" w:pos="13740"/>
+          <w:tab w:val="left" w:pos="14656"/>
+        </w:tabs>
+        <w:jc w:val="left"/>
+        <w:rPr>
+          <w:rFonts w:ascii="Consolas" w:eastAsia="宋体" w:hAnsi="Consolas" w:cs="Consolas"/>
+          <w:color w:val="000000"/>
+          <w:kern w:val="0"/>
+          <w:sz w:val="23"/>
+          <w:szCs w:val="23"/>
+        </w:rPr>
+      </w:pPr>
+    </w:p>
+    <w:p>
+      <w:pPr>
+        <w:widowControl/>
+        <w:pBdr>
+          <w:top w:val="single" w:sz="6" w:space="5" w:color="CCCCCC"/>
+          <w:left w:val="single" w:sz="6" w:space="8" w:color="CCCCCC"/>
+          <w:bottom w:val="single" w:sz="6" w:space="5" w:color="CCCCCC"/>
+          <w:right w:val="single" w:sz="6" w:space="8" w:color="CCCCCC"/>
+        </w:pBdr>
+        <w:shd w:val="clear" w:color="auto" w:fill="F8F8F8"/>
+        <w:tabs>
+          <w:tab w:val="left" w:pos="916"/>
+          <w:tab w:val="left" w:pos="1832"/>
+          <w:tab w:val="left" w:pos="2748"/>
+          <w:tab w:val="left" w:pos="3664"/>
+          <w:tab w:val="left" w:pos="4580"/>
+          <w:tab w:val="left" w:pos="5496"/>
+          <w:tab w:val="left" w:pos="6412"/>
+          <w:tab w:val="left" w:pos="7328"/>
+          <w:tab w:val="left" w:pos="8244"/>
+          <w:tab w:val="left" w:pos="9160"/>
+          <w:tab w:val="left" w:pos="10076"/>
+          <w:tab w:val="left" w:pos="10992"/>
+          <w:tab w:val="left" w:pos="11908"/>
+          <w:tab w:val="left" w:pos="12824"/>
+          <w:tab w:val="left" w:pos="13740"/>
+          <w:tab w:val="left" w:pos="14656"/>
+        </w:tabs>
+        <w:jc w:val="left"/>
+        <w:rPr>
+          <w:rFonts w:ascii="Consolas" w:eastAsia="宋体" w:hAnsi="Consolas" w:cs="Consolas"/>
+          <w:color w:val="000000"/>
+          <w:kern w:val="0"/>
+          <w:sz w:val="23"/>
+          <w:szCs w:val="23"/>
+        </w:rPr>
+      </w:pPr>
+      <w:r>
+        <w:rPr>
+          <w:rFonts w:ascii="Consolas" w:eastAsia="宋体" w:hAnsi="Consolas" w:cs="Consolas"/>
+          <w:color w:val="000000"/>
+          <w:kern w:val="0"/>
+          <w:sz w:val="23"/>
+          <w:szCs w:val="23"/>
+        </w:rPr>
+        <w:t xml:space="preserve">    T convert(S source);</w:t>
+      </w:r>
+    </w:p>
+    <w:p>
+      <w:pPr>
+        <w:widowControl/>
+        <w:pBdr>
+          <w:top w:val="single" w:sz="6" w:space="5" w:color="CCCCCC"/>
+          <w:left w:val="single" w:sz="6" w:space="8" w:color="CCCCCC"/>
+          <w:bottom w:val="single" w:sz="6" w:space="5" w:color="CCCCCC"/>
+          <w:right w:val="single" w:sz="6" w:space="8" w:color="CCCCCC"/>
+        </w:pBdr>
+        <w:shd w:val="clear" w:color="auto" w:fill="F8F8F8"/>
+        <w:tabs>
+          <w:tab w:val="left" w:pos="916"/>
+          <w:tab w:val="left" w:pos="1832"/>
+          <w:tab w:val="left" w:pos="2748"/>
+          <w:tab w:val="left" w:pos="3664"/>
+          <w:tab w:val="left" w:pos="4580"/>
+          <w:tab w:val="left" w:pos="5496"/>
+          <w:tab w:val="left" w:pos="6412"/>
+          <w:tab w:val="left" w:pos="7328"/>
+          <w:tab w:val="left" w:pos="8244"/>
+          <w:tab w:val="left" w:pos="9160"/>
+          <w:tab w:val="left" w:pos="10076"/>
+          <w:tab w:val="left" w:pos="10992"/>
+          <w:tab w:val="left" w:pos="11908"/>
+          <w:tab w:val="left" w:pos="12824"/>
+          <w:tab w:val="left" w:pos="13740"/>
+          <w:tab w:val="left" w:pos="14656"/>
+        </w:tabs>
+        <w:jc w:val="left"/>
+        <w:rPr>
+          <w:rFonts w:ascii="Consolas" w:eastAsia="宋体" w:hAnsi="Consolas" w:cs="Consolas"/>
+          <w:color w:val="000000"/>
+          <w:kern w:val="0"/>
+          <w:sz w:val="23"/>
+          <w:szCs w:val="23"/>
+        </w:rPr>
+      </w:pPr>
+    </w:p>
+    <w:p>
+      <w:pPr>
+        <w:widowControl/>
+        <w:pBdr>
+          <w:top w:val="single" w:sz="6" w:space="5" w:color="CCCCCC"/>
+          <w:left w:val="single" w:sz="6" w:space="8" w:color="CCCCCC"/>
+          <w:bottom w:val="single" w:sz="6" w:space="5" w:color="CCCCCC"/>
+          <w:right w:val="single" w:sz="6" w:space="8" w:color="CCCCCC"/>
+        </w:pBdr>
+        <w:shd w:val="clear" w:color="auto" w:fill="F8F8F8"/>
+        <w:tabs>
+          <w:tab w:val="left" w:pos="916"/>
+          <w:tab w:val="left" w:pos="1832"/>
+          <w:tab w:val="left" w:pos="2748"/>
+          <w:tab w:val="left" w:pos="3664"/>
+          <w:tab w:val="left" w:pos="4580"/>
+          <w:tab w:val="left" w:pos="5496"/>
+          <w:tab w:val="left" w:pos="6412"/>
+          <w:tab w:val="left" w:pos="7328"/>
+          <w:tab w:val="left" w:pos="8244"/>
+          <w:tab w:val="left" w:pos="9160"/>
+          <w:tab w:val="left" w:pos="10076"/>
+          <w:tab w:val="left" w:pos="10992"/>
+          <w:tab w:val="left" w:pos="11908"/>
+          <w:tab w:val="left" w:pos="12824"/>
+          <w:tab w:val="left" w:pos="13740"/>
+          <w:tab w:val="left" w:pos="14656"/>
+        </w:tabs>
+        <w:jc w:val="left"/>
+        <w:rPr>
+          <w:rFonts w:ascii="Consolas" w:eastAsia="宋体" w:hAnsi="Consolas" w:cs="Consolas"/>
+          <w:color w:val="000000"/>
+          <w:kern w:val="0"/>
+          <w:sz w:val="23"/>
+          <w:szCs w:val="23"/>
+        </w:rPr>
+      </w:pPr>
+      <w:r>
+        <w:rPr>
+          <w:rFonts w:ascii="Consolas" w:eastAsia="宋体" w:hAnsi="Consolas" w:cs="Consolas"/>
+          <w:color w:val="000000"/>
+          <w:kern w:val="0"/>
+          <w:sz w:val="23"/>
+          <w:szCs w:val="23"/>
+        </w:rPr>
+        <w:t>}</w:t>
+      </w:r>
+    </w:p>
+    <w:p>
+      <w:r>
+        <w:rPr>
+          <w:rFonts w:hint="eastAsia"/>
+        </w:rPr>
+        <w:t>自定义</w:t>
+      </w:r>
+      <w:r>
+        <w:t>的转换工具</w:t>
+      </w:r>
+    </w:p>
+    <w:p>
+      <w:pPr>
+        <w:widowControl/>
+        <w:pBdr>
+          <w:top w:val="single" w:sz="6" w:space="5" w:color="CCCCCC"/>
+          <w:left w:val="single" w:sz="6" w:space="8" w:color="CCCCCC"/>
+          <w:bottom w:val="single" w:sz="6" w:space="5" w:color="CCCCCC"/>
+          <w:right w:val="single" w:sz="6" w:space="8" w:color="CCCCCC"/>
+        </w:pBdr>
+        <w:shd w:val="clear" w:color="auto" w:fill="F8F8F8"/>
+        <w:tabs>
+          <w:tab w:val="left" w:pos="916"/>
+          <w:tab w:val="left" w:pos="1832"/>
+          <w:tab w:val="left" w:pos="2748"/>
+          <w:tab w:val="left" w:pos="3664"/>
+          <w:tab w:val="left" w:pos="4580"/>
+          <w:tab w:val="left" w:pos="5496"/>
+          <w:tab w:val="left" w:pos="6412"/>
+          <w:tab w:val="left" w:pos="7328"/>
+          <w:tab w:val="left" w:pos="8244"/>
+          <w:tab w:val="left" w:pos="9160"/>
+          <w:tab w:val="left" w:pos="10076"/>
+          <w:tab w:val="left" w:pos="10992"/>
+          <w:tab w:val="left" w:pos="11908"/>
+          <w:tab w:val="left" w:pos="12824"/>
+          <w:tab w:val="left" w:pos="13740"/>
+          <w:tab w:val="left" w:pos="14656"/>
+        </w:tabs>
+        <w:jc w:val="left"/>
+        <w:rPr>
+          <w:rFonts w:ascii="Consolas" w:eastAsia="宋体" w:hAnsi="Consolas" w:cs="Consolas"/>
+          <w:color w:val="000000"/>
+          <w:kern w:val="0"/>
+          <w:sz w:val="23"/>
+          <w:szCs w:val="23"/>
+        </w:rPr>
+      </w:pPr>
+      <w:r>
+        <w:rPr>
+          <w:rFonts w:ascii="Consolas" w:eastAsia="宋体" w:hAnsi="Consolas" w:cs="Consolas"/>
+          <w:b/>
+          <w:bCs/>
+          <w:color w:val="7F0055"/>
+          <w:kern w:val="0"/>
+          <w:sz w:val="23"/>
+          <w:szCs w:val="23"/>
+        </w:rPr>
+        <w:t>package</w:t>
+      </w:r>
+      <w:r>
+        <w:rPr>
+          <w:rFonts w:ascii="Consolas" w:eastAsia="宋体" w:hAnsi="Consolas" w:cs="Consolas"/>
+          <w:color w:val="000000"/>
+          <w:kern w:val="0"/>
+          <w:sz w:val="23"/>
+          <w:szCs w:val="23"/>
+        </w:rPr>
+        <w:t xml:space="preserve"> org.springframework.core.convert.support;</w:t>
+      </w:r>
+    </w:p>
+    <w:p>
+      <w:pPr>
+        <w:widowControl/>
+        <w:pBdr>
+          <w:top w:val="single" w:sz="6" w:space="5" w:color="CCCCCC"/>
+          <w:left w:val="single" w:sz="6" w:space="8" w:color="CCCCCC"/>
+          <w:bottom w:val="single" w:sz="6" w:space="5" w:color="CCCCCC"/>
+          <w:right w:val="single" w:sz="6" w:space="8" w:color="CCCCCC"/>
+        </w:pBdr>
+        <w:shd w:val="clear" w:color="auto" w:fill="F8F8F8"/>
+        <w:tabs>
+          <w:tab w:val="left" w:pos="916"/>
+          <w:tab w:val="left" w:pos="1832"/>
+          <w:tab w:val="left" w:pos="2748"/>
+          <w:tab w:val="left" w:pos="3664"/>
+          <w:tab w:val="left" w:pos="4580"/>
+          <w:tab w:val="left" w:pos="5496"/>
+          <w:tab w:val="left" w:pos="6412"/>
+          <w:tab w:val="left" w:pos="7328"/>
+          <w:tab w:val="left" w:pos="8244"/>
+          <w:tab w:val="left" w:pos="9160"/>
+          <w:tab w:val="left" w:pos="10076"/>
+          <w:tab w:val="left" w:pos="10992"/>
+          <w:tab w:val="left" w:pos="11908"/>
+          <w:tab w:val="left" w:pos="12824"/>
+          <w:tab w:val="left" w:pos="13740"/>
+          <w:tab w:val="left" w:pos="14656"/>
+        </w:tabs>
+        <w:jc w:val="left"/>
+        <w:rPr>
+          <w:rFonts w:ascii="Consolas" w:eastAsia="宋体" w:hAnsi="Consolas" w:cs="Consolas"/>
+          <w:color w:val="000000"/>
+          <w:kern w:val="0"/>
+          <w:sz w:val="23"/>
+          <w:szCs w:val="23"/>
+        </w:rPr>
+      </w:pPr>
+    </w:p>
+    <w:p>
+      <w:pPr>
+        <w:widowControl/>
+        <w:pBdr>
+          <w:top w:val="single" w:sz="6" w:space="5" w:color="CCCCCC"/>
+          <w:left w:val="single" w:sz="6" w:space="8" w:color="CCCCCC"/>
+          <w:bottom w:val="single" w:sz="6" w:space="5" w:color="CCCCCC"/>
+          <w:right w:val="single" w:sz="6" w:space="8" w:color="CCCCCC"/>
+        </w:pBdr>
+        <w:shd w:val="clear" w:color="auto" w:fill="F8F8F8"/>
+        <w:tabs>
+          <w:tab w:val="left" w:pos="916"/>
+          <w:tab w:val="left" w:pos="1832"/>
+          <w:tab w:val="left" w:pos="2748"/>
+          <w:tab w:val="left" w:pos="3664"/>
+          <w:tab w:val="left" w:pos="4580"/>
+          <w:tab w:val="left" w:pos="5496"/>
+          <w:tab w:val="left" w:pos="6412"/>
+          <w:tab w:val="left" w:pos="7328"/>
+          <w:tab w:val="left" w:pos="8244"/>
+          <w:tab w:val="left" w:pos="9160"/>
+          <w:tab w:val="left" w:pos="10076"/>
+          <w:tab w:val="left" w:pos="10992"/>
+          <w:tab w:val="left" w:pos="11908"/>
+          <w:tab w:val="left" w:pos="12824"/>
+          <w:tab w:val="left" w:pos="13740"/>
+          <w:tab w:val="left" w:pos="14656"/>
+        </w:tabs>
+        <w:jc w:val="left"/>
+        <w:rPr>
+          <w:rFonts w:ascii="Consolas" w:eastAsia="宋体" w:hAnsi="Consolas" w:cs="Consolas"/>
+          <w:color w:val="000000"/>
+          <w:kern w:val="0"/>
+          <w:sz w:val="23"/>
+          <w:szCs w:val="23"/>
+        </w:rPr>
+      </w:pPr>
+      <w:r>
+        <w:rPr>
+          <w:rFonts w:ascii="Consolas" w:eastAsia="宋体" w:hAnsi="Consolas" w:cs="Consolas"/>
+          <w:b/>
+          <w:bCs/>
+          <w:color w:val="7F0055"/>
+          <w:kern w:val="0"/>
+          <w:sz w:val="23"/>
+          <w:szCs w:val="23"/>
+        </w:rPr>
+        <w:t>final</w:t>
+      </w:r>
+      <w:r>
+        <w:rPr>
+          <w:rFonts w:ascii="Consolas" w:eastAsia="宋体" w:hAnsi="Consolas" w:cs="Consolas"/>
+          <w:color w:val="000000"/>
+          <w:kern w:val="0"/>
+          <w:sz w:val="23"/>
+          <w:szCs w:val="23"/>
+        </w:rPr>
+        <w:t xml:space="preserve"> </w:t>
+      </w:r>
+      <w:r>
+        <w:rPr>
+          <w:rFonts w:ascii="Consolas" w:eastAsia="宋体" w:hAnsi="Consolas" w:cs="Consolas"/>
+          <w:b/>
+          <w:bCs/>
+          <w:color w:val="7F0055"/>
+          <w:kern w:val="0"/>
+          <w:sz w:val="23"/>
+          <w:szCs w:val="23"/>
+        </w:rPr>
+        <w:t>class</w:t>
+      </w:r>
+      <w:r>
+        <w:rPr>
+          <w:rFonts w:ascii="Consolas" w:eastAsia="宋体" w:hAnsi="Consolas" w:cs="Consolas"/>
+          <w:color w:val="000000"/>
+          <w:kern w:val="0"/>
+          <w:sz w:val="23"/>
+          <w:szCs w:val="23"/>
+        </w:rPr>
+        <w:t xml:space="preserve"> StringToInteger </w:t>
+      </w:r>
+      <w:r>
+        <w:rPr>
+          <w:rFonts w:ascii="Consolas" w:eastAsia="宋体" w:hAnsi="Consolas" w:cs="Consolas"/>
+          <w:b/>
+          <w:bCs/>
+          <w:color w:val="7F0055"/>
+          <w:kern w:val="0"/>
+          <w:sz w:val="23"/>
+          <w:szCs w:val="23"/>
+        </w:rPr>
+        <w:t>implements</w:t>
+      </w:r>
+      <w:r>
+        <w:rPr>
+          <w:rFonts w:ascii="Consolas" w:eastAsia="宋体" w:hAnsi="Consolas" w:cs="Consolas"/>
+          <w:color w:val="000000"/>
+          <w:kern w:val="0"/>
+          <w:sz w:val="23"/>
+          <w:szCs w:val="23"/>
+        </w:rPr>
+        <w:t xml:space="preserve"> Converter&lt;String, Integer&gt; {</w:t>
+      </w:r>
+    </w:p>
+    <w:p>
+      <w:pPr>
+        <w:widowControl/>
+        <w:pBdr>
+          <w:top w:val="single" w:sz="6" w:space="5" w:color="CCCCCC"/>
+          <w:left w:val="single" w:sz="6" w:space="8" w:color="CCCCCC"/>
+          <w:bottom w:val="single" w:sz="6" w:space="5" w:color="CCCCCC"/>
+          <w:right w:val="single" w:sz="6" w:space="8" w:color="CCCCCC"/>
+        </w:pBdr>
+        <w:shd w:val="clear" w:color="auto" w:fill="F8F8F8"/>
+        <w:tabs>
+          <w:tab w:val="left" w:pos="916"/>
+          <w:tab w:val="left" w:pos="1832"/>
+          <w:tab w:val="left" w:pos="2748"/>
+          <w:tab w:val="left" w:pos="3664"/>
+          <w:tab w:val="left" w:pos="4580"/>
+          <w:tab w:val="left" w:pos="5496"/>
+          <w:tab w:val="left" w:pos="6412"/>
+          <w:tab w:val="left" w:pos="7328"/>
+          <w:tab w:val="left" w:pos="8244"/>
+          <w:tab w:val="left" w:pos="9160"/>
+          <w:tab w:val="left" w:pos="10076"/>
+          <w:tab w:val="left" w:pos="10992"/>
+          <w:tab w:val="left" w:pos="11908"/>
+          <w:tab w:val="left" w:pos="12824"/>
+          <w:tab w:val="left" w:pos="13740"/>
+          <w:tab w:val="left" w:pos="14656"/>
+        </w:tabs>
+        <w:jc w:val="left"/>
+        <w:rPr>
+          <w:rFonts w:ascii="Consolas" w:eastAsia="宋体" w:hAnsi="Consolas" w:cs="Consolas"/>
+          <w:color w:val="000000"/>
+          <w:kern w:val="0"/>
+          <w:sz w:val="23"/>
+          <w:szCs w:val="23"/>
+        </w:rPr>
+      </w:pPr>
+    </w:p>
+    <w:p>
+      <w:pPr>
+        <w:widowControl/>
+        <w:pBdr>
+          <w:top w:val="single" w:sz="6" w:space="5" w:color="CCCCCC"/>
+          <w:left w:val="single" w:sz="6" w:space="8" w:color="CCCCCC"/>
+          <w:bottom w:val="single" w:sz="6" w:space="5" w:color="CCCCCC"/>
+          <w:right w:val="single" w:sz="6" w:space="8" w:color="CCCCCC"/>
+        </w:pBdr>
+        <w:shd w:val="clear" w:color="auto" w:fill="F8F8F8"/>
+        <w:tabs>
+          <w:tab w:val="left" w:pos="916"/>
+          <w:tab w:val="left" w:pos="1832"/>
+          <w:tab w:val="left" w:pos="2748"/>
+          <w:tab w:val="left" w:pos="3664"/>
+          <w:tab w:val="left" w:pos="4580"/>
+          <w:tab w:val="left" w:pos="5496"/>
+          <w:tab w:val="left" w:pos="6412"/>
+          <w:tab w:val="left" w:pos="7328"/>
+          <w:tab w:val="left" w:pos="8244"/>
+          <w:tab w:val="left" w:pos="9160"/>
+          <w:tab w:val="left" w:pos="10076"/>
+          <w:tab w:val="left" w:pos="10992"/>
+          <w:tab w:val="left" w:pos="11908"/>
+          <w:tab w:val="left" w:pos="12824"/>
+          <w:tab w:val="left" w:pos="13740"/>
+          <w:tab w:val="left" w:pos="14656"/>
+        </w:tabs>
+        <w:jc w:val="left"/>
+        <w:rPr>
+          <w:rFonts w:ascii="Consolas" w:eastAsia="宋体" w:hAnsi="Consolas" w:cs="Consolas"/>
+          <w:color w:val="000000"/>
+          <w:kern w:val="0"/>
+          <w:sz w:val="23"/>
+          <w:szCs w:val="23"/>
+        </w:rPr>
+      </w:pPr>
+      <w:r>
+        <w:rPr>
+          <w:rFonts w:ascii="Consolas" w:eastAsia="宋体" w:hAnsi="Consolas" w:cs="Consolas"/>
+          <w:color w:val="000000"/>
+          <w:kern w:val="0"/>
+          <w:sz w:val="23"/>
+          <w:szCs w:val="23"/>
+        </w:rPr>
+        <w:t xml:space="preserve">    </w:t>
+      </w:r>
+      <w:r>
+        <w:rPr>
+          <w:rFonts w:ascii="Consolas" w:eastAsia="宋体" w:hAnsi="Consolas" w:cs="Consolas"/>
+          <w:b/>
+          <w:bCs/>
+          <w:color w:val="7F0055"/>
+          <w:kern w:val="0"/>
+          <w:sz w:val="23"/>
+          <w:szCs w:val="23"/>
+        </w:rPr>
+        <w:t>public</w:t>
+      </w:r>
+      <w:r>
+        <w:rPr>
+          <w:rFonts w:ascii="Consolas" w:eastAsia="宋体" w:hAnsi="Consolas" w:cs="Consolas"/>
+          <w:color w:val="000000"/>
+          <w:kern w:val="0"/>
+          <w:sz w:val="23"/>
+          <w:szCs w:val="23"/>
+        </w:rPr>
+        <w:t xml:space="preserve"> Integer convert(String source) {</w:t>
+      </w:r>
+    </w:p>
+    <w:p>
+      <w:pPr>
+        <w:widowControl/>
+        <w:pBdr>
+          <w:top w:val="single" w:sz="6" w:space="5" w:color="CCCCCC"/>
+          <w:left w:val="single" w:sz="6" w:space="8" w:color="CCCCCC"/>
+          <w:bottom w:val="single" w:sz="6" w:space="5" w:color="CCCCCC"/>
+          <w:right w:val="single" w:sz="6" w:space="8" w:color="CCCCCC"/>
+        </w:pBdr>
+        <w:shd w:val="clear" w:color="auto" w:fill="F8F8F8"/>
+        <w:tabs>
+          <w:tab w:val="left" w:pos="916"/>
+          <w:tab w:val="left" w:pos="1832"/>
+          <w:tab w:val="left" w:pos="2748"/>
+          <w:tab w:val="left" w:pos="3664"/>
+          <w:tab w:val="left" w:pos="4580"/>
+          <w:tab w:val="left" w:pos="5496"/>
+          <w:tab w:val="left" w:pos="6412"/>
+          <w:tab w:val="left" w:pos="7328"/>
+          <w:tab w:val="left" w:pos="8244"/>
+          <w:tab w:val="left" w:pos="9160"/>
+          <w:tab w:val="left" w:pos="10076"/>
+          <w:tab w:val="left" w:pos="10992"/>
+          <w:tab w:val="left" w:pos="11908"/>
+          <w:tab w:val="left" w:pos="12824"/>
+          <w:tab w:val="left" w:pos="13740"/>
+          <w:tab w:val="left" w:pos="14656"/>
+        </w:tabs>
+        <w:jc w:val="left"/>
+        <w:rPr>
+          <w:rFonts w:ascii="Consolas" w:eastAsia="宋体" w:hAnsi="Consolas" w:cs="Consolas"/>
+          <w:color w:val="000000"/>
+          <w:kern w:val="0"/>
+          <w:sz w:val="23"/>
+          <w:szCs w:val="23"/>
+        </w:rPr>
+      </w:pPr>
+      <w:r>
+        <w:rPr>
+          <w:rFonts w:ascii="Consolas" w:eastAsia="宋体" w:hAnsi="Consolas" w:cs="Consolas"/>
+          <w:color w:val="000000"/>
+          <w:kern w:val="0"/>
+          <w:sz w:val="23"/>
+          <w:szCs w:val="23"/>
+        </w:rPr>
+        <w:t xml:space="preserve">        </w:t>
+      </w:r>
+      <w:r>
+        <w:rPr>
+          <w:rFonts w:ascii="Consolas" w:eastAsia="宋体" w:hAnsi="Consolas" w:cs="Consolas"/>
+          <w:b/>
+          <w:bCs/>
+          <w:color w:val="7F0055"/>
+          <w:kern w:val="0"/>
+          <w:sz w:val="23"/>
+          <w:szCs w:val="23"/>
+        </w:rPr>
+        <w:t>return</w:t>
+      </w:r>
+      <w:r>
+        <w:rPr>
+          <w:rFonts w:ascii="Consolas" w:eastAsia="宋体" w:hAnsi="Consolas" w:cs="Consolas"/>
+          <w:color w:val="000000"/>
+          <w:kern w:val="0"/>
+          <w:sz w:val="23"/>
+          <w:szCs w:val="23"/>
+        </w:rPr>
+        <w:t xml:space="preserve"> Integer.valueOf(source);</w:t>
+      </w:r>
+    </w:p>
+    <w:p>
+      <w:pPr>
+        <w:widowControl/>
+        <w:pBdr>
+          <w:top w:val="single" w:sz="6" w:space="5" w:color="CCCCCC"/>
+          <w:left w:val="single" w:sz="6" w:space="8" w:color="CCCCCC"/>
+          <w:bottom w:val="single" w:sz="6" w:space="5" w:color="CCCCCC"/>
+          <w:right w:val="single" w:sz="6" w:space="8" w:color="CCCCCC"/>
+        </w:pBdr>
+        <w:shd w:val="clear" w:color="auto" w:fill="F8F8F8"/>
+        <w:tabs>
+          <w:tab w:val="left" w:pos="916"/>
+          <w:tab w:val="left" w:pos="1832"/>
+          <w:tab w:val="left" w:pos="2748"/>
+          <w:tab w:val="left" w:pos="3664"/>
+          <w:tab w:val="left" w:pos="4580"/>
+          <w:tab w:val="left" w:pos="5496"/>
+          <w:tab w:val="left" w:pos="6412"/>
+          <w:tab w:val="left" w:pos="7328"/>
+          <w:tab w:val="left" w:pos="8244"/>
+          <w:tab w:val="left" w:pos="9160"/>
+          <w:tab w:val="left" w:pos="10076"/>
+          <w:tab w:val="left" w:pos="10992"/>
+          <w:tab w:val="left" w:pos="11908"/>
+          <w:tab w:val="left" w:pos="12824"/>
+          <w:tab w:val="left" w:pos="13740"/>
+          <w:tab w:val="left" w:pos="14656"/>
+        </w:tabs>
+        <w:jc w:val="left"/>
+        <w:rPr>
+          <w:rFonts w:ascii="Consolas" w:eastAsia="宋体" w:hAnsi="Consolas" w:cs="Consolas"/>
+          <w:color w:val="000000"/>
+          <w:kern w:val="0"/>
+          <w:sz w:val="23"/>
+          <w:szCs w:val="23"/>
+        </w:rPr>
+      </w:pPr>
+      <w:r>
+        <w:rPr>
+          <w:rFonts w:ascii="Consolas" w:eastAsia="宋体" w:hAnsi="Consolas" w:cs="Consolas"/>
+          <w:color w:val="000000"/>
+          <w:kern w:val="0"/>
+          <w:sz w:val="23"/>
+          <w:szCs w:val="23"/>
+        </w:rPr>
+        <w:t xml:space="preserve">    }</w:t>
+      </w:r>
+    </w:p>
+    <w:p>
+      <w:pPr>
+        <w:widowControl/>
+        <w:pBdr>
+          <w:top w:val="single" w:sz="6" w:space="5" w:color="CCCCCC"/>
+          <w:left w:val="single" w:sz="6" w:space="8" w:color="CCCCCC"/>
+          <w:bottom w:val="single" w:sz="6" w:space="5" w:color="CCCCCC"/>
+          <w:right w:val="single" w:sz="6" w:space="8" w:color="CCCCCC"/>
+        </w:pBdr>
+        <w:shd w:val="clear" w:color="auto" w:fill="F8F8F8"/>
+        <w:tabs>
+          <w:tab w:val="left" w:pos="916"/>
+          <w:tab w:val="left" w:pos="1832"/>
+          <w:tab w:val="left" w:pos="2748"/>
+          <w:tab w:val="left" w:pos="3664"/>
+          <w:tab w:val="left" w:pos="4580"/>
+          <w:tab w:val="left" w:pos="5496"/>
+          <w:tab w:val="left" w:pos="6412"/>
+          <w:tab w:val="left" w:pos="7328"/>
+          <w:tab w:val="left" w:pos="8244"/>
+          <w:tab w:val="left" w:pos="9160"/>
+          <w:tab w:val="left" w:pos="10076"/>
+          <w:tab w:val="left" w:pos="10992"/>
+          <w:tab w:val="left" w:pos="11908"/>
+          <w:tab w:val="left" w:pos="12824"/>
+          <w:tab w:val="left" w:pos="13740"/>
+          <w:tab w:val="left" w:pos="14656"/>
+        </w:tabs>
+        <w:jc w:val="left"/>
+        <w:rPr>
+          <w:rFonts w:ascii="Consolas" w:eastAsia="宋体" w:hAnsi="Consolas" w:cs="Consolas"/>
+          <w:color w:val="000000"/>
+          <w:kern w:val="0"/>
+          <w:sz w:val="23"/>
+          <w:szCs w:val="23"/>
+        </w:rPr>
+      </w:pPr>
+    </w:p>
+    <w:p>
+      <w:pPr>
+        <w:widowControl/>
+        <w:pBdr>
+          <w:top w:val="single" w:sz="6" w:space="5" w:color="CCCCCC"/>
+          <w:left w:val="single" w:sz="6" w:space="8" w:color="CCCCCC"/>
+          <w:bottom w:val="single" w:sz="6" w:space="5" w:color="CCCCCC"/>
+          <w:right w:val="single" w:sz="6" w:space="8" w:color="CCCCCC"/>
+        </w:pBdr>
+        <w:shd w:val="clear" w:color="auto" w:fill="F8F8F8"/>
+        <w:tabs>
+          <w:tab w:val="left" w:pos="916"/>
+          <w:tab w:val="left" w:pos="1832"/>
+          <w:tab w:val="left" w:pos="2748"/>
+          <w:tab w:val="left" w:pos="3664"/>
+          <w:tab w:val="left" w:pos="4580"/>
+          <w:tab w:val="left" w:pos="5496"/>
+          <w:tab w:val="left" w:pos="6412"/>
+          <w:tab w:val="left" w:pos="7328"/>
+          <w:tab w:val="left" w:pos="8244"/>
+          <w:tab w:val="left" w:pos="9160"/>
+          <w:tab w:val="left" w:pos="10076"/>
+          <w:tab w:val="left" w:pos="10992"/>
+          <w:tab w:val="left" w:pos="11908"/>
+          <w:tab w:val="left" w:pos="12824"/>
+          <w:tab w:val="left" w:pos="13740"/>
+          <w:tab w:val="left" w:pos="14656"/>
+        </w:tabs>
+        <w:jc w:val="left"/>
+        <w:rPr>
+          <w:rFonts w:ascii="Consolas" w:eastAsia="宋体" w:hAnsi="Consolas" w:cs="Consolas"/>
+          <w:color w:val="000000"/>
+          <w:kern w:val="0"/>
+          <w:sz w:val="23"/>
+          <w:szCs w:val="23"/>
+        </w:rPr>
+      </w:pPr>
+      <w:r>
+        <w:rPr>
+          <w:rFonts w:ascii="Consolas" w:eastAsia="宋体" w:hAnsi="Consolas" w:cs="Consolas"/>
+          <w:color w:val="000000"/>
+          <w:kern w:val="0"/>
+          <w:sz w:val="23"/>
+          <w:szCs w:val="23"/>
+        </w:rPr>
+        <w:t>}</w:t>
       </w:r>
     </w:p>
     <w:p>
@@ -1154,7 +2972,1336 @@
           <w:sz w:val="30"/>
           <w:szCs w:val="30"/>
         </w:rPr>
-        <w:t>6.3.2 ClassPathResource</w:t>
+        <w:t>7.5.2 ConverterFactory</w:t>
+      </w:r>
+    </w:p>
+    <w:p>
+      <w:r>
+        <w:rPr>
+          <w:rFonts w:hint="eastAsia"/>
+        </w:rPr>
+        <w:t>当你</w:t>
+      </w:r>
+      <w:r>
+        <w:t>抽象出来，转换的逻辑，</w:t>
+      </w:r>
+      <w:r>
+        <w:rPr>
+          <w:rFonts w:hint="eastAsia"/>
+        </w:rPr>
+        <w:t>例如</w:t>
+      </w:r>
+      <w:r>
+        <w:t>你想</w:t>
+      </w:r>
+      <w:r>
+        <w:rPr>
+          <w:rFonts w:hint="eastAsia"/>
+        </w:rPr>
+        <w:t>把</w:t>
+      </w:r>
+      <w:r>
+        <w:t>String</w:t>
+      </w:r>
+      <w:r>
+        <w:t>转换成</w:t>
+      </w:r>
+      <w:r>
+        <w:t>Enum</w:t>
+      </w:r>
+    </w:p>
+    <w:p>
+      <w:pPr>
+        <w:widowControl/>
+        <w:pBdr>
+          <w:top w:val="single" w:sz="6" w:space="5" w:color="CCCCCC"/>
+          <w:left w:val="single" w:sz="6" w:space="8" w:color="CCCCCC"/>
+          <w:bottom w:val="single" w:sz="6" w:space="5" w:color="CCCCCC"/>
+          <w:right w:val="single" w:sz="6" w:space="8" w:color="CCCCCC"/>
+        </w:pBdr>
+        <w:shd w:val="clear" w:color="auto" w:fill="F8F8F8"/>
+        <w:tabs>
+          <w:tab w:val="left" w:pos="916"/>
+          <w:tab w:val="left" w:pos="1832"/>
+          <w:tab w:val="left" w:pos="2748"/>
+          <w:tab w:val="left" w:pos="3664"/>
+          <w:tab w:val="left" w:pos="4580"/>
+          <w:tab w:val="left" w:pos="5496"/>
+          <w:tab w:val="left" w:pos="6412"/>
+          <w:tab w:val="left" w:pos="7328"/>
+          <w:tab w:val="left" w:pos="8244"/>
+          <w:tab w:val="left" w:pos="9160"/>
+          <w:tab w:val="left" w:pos="10076"/>
+          <w:tab w:val="left" w:pos="10992"/>
+          <w:tab w:val="left" w:pos="11908"/>
+          <w:tab w:val="left" w:pos="12824"/>
+          <w:tab w:val="left" w:pos="13740"/>
+          <w:tab w:val="left" w:pos="14656"/>
+        </w:tabs>
+        <w:jc w:val="left"/>
+        <w:rPr>
+          <w:rFonts w:ascii="Consolas" w:eastAsia="宋体" w:hAnsi="Consolas" w:cs="Consolas"/>
+          <w:color w:val="000000"/>
+          <w:kern w:val="0"/>
+          <w:sz w:val="23"/>
+          <w:szCs w:val="23"/>
+        </w:rPr>
+      </w:pPr>
+      <w:r>
+        <w:rPr>
+          <w:rFonts w:ascii="Consolas" w:eastAsia="宋体" w:hAnsi="Consolas" w:cs="Consolas"/>
+          <w:b/>
+          <w:bCs/>
+          <w:color w:val="7F0055"/>
+          <w:kern w:val="0"/>
+          <w:sz w:val="23"/>
+          <w:szCs w:val="23"/>
+        </w:rPr>
+        <w:t>package</w:t>
+      </w:r>
+      <w:r>
+        <w:rPr>
+          <w:rFonts w:ascii="Consolas" w:eastAsia="宋体" w:hAnsi="Consolas" w:cs="Consolas"/>
+          <w:color w:val="000000"/>
+          <w:kern w:val="0"/>
+          <w:sz w:val="23"/>
+          <w:szCs w:val="23"/>
+        </w:rPr>
+        <w:t xml:space="preserve"> org.springframework.core.convert.converter;</w:t>
+      </w:r>
+    </w:p>
+    <w:p>
+      <w:pPr>
+        <w:widowControl/>
+        <w:pBdr>
+          <w:top w:val="single" w:sz="6" w:space="5" w:color="CCCCCC"/>
+          <w:left w:val="single" w:sz="6" w:space="8" w:color="CCCCCC"/>
+          <w:bottom w:val="single" w:sz="6" w:space="5" w:color="CCCCCC"/>
+          <w:right w:val="single" w:sz="6" w:space="8" w:color="CCCCCC"/>
+        </w:pBdr>
+        <w:shd w:val="clear" w:color="auto" w:fill="F8F8F8"/>
+        <w:tabs>
+          <w:tab w:val="left" w:pos="916"/>
+          <w:tab w:val="left" w:pos="1832"/>
+          <w:tab w:val="left" w:pos="2748"/>
+          <w:tab w:val="left" w:pos="3664"/>
+          <w:tab w:val="left" w:pos="4580"/>
+          <w:tab w:val="left" w:pos="5496"/>
+          <w:tab w:val="left" w:pos="6412"/>
+          <w:tab w:val="left" w:pos="7328"/>
+          <w:tab w:val="left" w:pos="8244"/>
+          <w:tab w:val="left" w:pos="9160"/>
+          <w:tab w:val="left" w:pos="10076"/>
+          <w:tab w:val="left" w:pos="10992"/>
+          <w:tab w:val="left" w:pos="11908"/>
+          <w:tab w:val="left" w:pos="12824"/>
+          <w:tab w:val="left" w:pos="13740"/>
+          <w:tab w:val="left" w:pos="14656"/>
+        </w:tabs>
+        <w:jc w:val="left"/>
+        <w:rPr>
+          <w:rFonts w:ascii="Consolas" w:eastAsia="宋体" w:hAnsi="Consolas" w:cs="Consolas"/>
+          <w:color w:val="000000"/>
+          <w:kern w:val="0"/>
+          <w:sz w:val="23"/>
+          <w:szCs w:val="23"/>
+        </w:rPr>
+      </w:pPr>
+    </w:p>
+    <w:p>
+      <w:pPr>
+        <w:widowControl/>
+        <w:pBdr>
+          <w:top w:val="single" w:sz="6" w:space="5" w:color="CCCCCC"/>
+          <w:left w:val="single" w:sz="6" w:space="8" w:color="CCCCCC"/>
+          <w:bottom w:val="single" w:sz="6" w:space="5" w:color="CCCCCC"/>
+          <w:right w:val="single" w:sz="6" w:space="8" w:color="CCCCCC"/>
+        </w:pBdr>
+        <w:shd w:val="clear" w:color="auto" w:fill="F8F8F8"/>
+        <w:tabs>
+          <w:tab w:val="left" w:pos="916"/>
+          <w:tab w:val="left" w:pos="1832"/>
+          <w:tab w:val="left" w:pos="2748"/>
+          <w:tab w:val="left" w:pos="3664"/>
+          <w:tab w:val="left" w:pos="4580"/>
+          <w:tab w:val="left" w:pos="5496"/>
+          <w:tab w:val="left" w:pos="6412"/>
+          <w:tab w:val="left" w:pos="7328"/>
+          <w:tab w:val="left" w:pos="8244"/>
+          <w:tab w:val="left" w:pos="9160"/>
+          <w:tab w:val="left" w:pos="10076"/>
+          <w:tab w:val="left" w:pos="10992"/>
+          <w:tab w:val="left" w:pos="11908"/>
+          <w:tab w:val="left" w:pos="12824"/>
+          <w:tab w:val="left" w:pos="13740"/>
+          <w:tab w:val="left" w:pos="14656"/>
+        </w:tabs>
+        <w:jc w:val="left"/>
+        <w:rPr>
+          <w:rFonts w:ascii="Consolas" w:eastAsia="宋体" w:hAnsi="Consolas" w:cs="Consolas"/>
+          <w:color w:val="000000"/>
+          <w:kern w:val="0"/>
+          <w:sz w:val="23"/>
+          <w:szCs w:val="23"/>
+        </w:rPr>
+      </w:pPr>
+      <w:r>
+        <w:rPr>
+          <w:rFonts w:ascii="Consolas" w:eastAsia="宋体" w:hAnsi="Consolas" w:cs="Consolas"/>
+          <w:b/>
+          <w:bCs/>
+          <w:color w:val="7F0055"/>
+          <w:kern w:val="0"/>
+          <w:sz w:val="23"/>
+          <w:szCs w:val="23"/>
+        </w:rPr>
+        <w:t>public</w:t>
+      </w:r>
+      <w:r>
+        <w:rPr>
+          <w:rFonts w:ascii="Consolas" w:eastAsia="宋体" w:hAnsi="Consolas" w:cs="Consolas"/>
+          <w:color w:val="000000"/>
+          <w:kern w:val="0"/>
+          <w:sz w:val="23"/>
+          <w:szCs w:val="23"/>
+        </w:rPr>
+        <w:t xml:space="preserve"> </w:t>
+      </w:r>
+      <w:r>
+        <w:rPr>
+          <w:rFonts w:ascii="Consolas" w:eastAsia="宋体" w:hAnsi="Consolas" w:cs="Consolas"/>
+          <w:b/>
+          <w:bCs/>
+          <w:color w:val="7F0055"/>
+          <w:kern w:val="0"/>
+          <w:sz w:val="23"/>
+          <w:szCs w:val="23"/>
+        </w:rPr>
+        <w:t>interface</w:t>
+      </w:r>
+      <w:r>
+        <w:rPr>
+          <w:rFonts w:ascii="Consolas" w:eastAsia="宋体" w:hAnsi="Consolas" w:cs="Consolas"/>
+          <w:color w:val="000000"/>
+          <w:kern w:val="0"/>
+          <w:sz w:val="23"/>
+          <w:szCs w:val="23"/>
+        </w:rPr>
+        <w:t xml:space="preserve"> ConverterFactory&lt;S, R&gt; {</w:t>
+      </w:r>
+    </w:p>
+    <w:p>
+      <w:pPr>
+        <w:widowControl/>
+        <w:pBdr>
+          <w:top w:val="single" w:sz="6" w:space="5" w:color="CCCCCC"/>
+          <w:left w:val="single" w:sz="6" w:space="8" w:color="CCCCCC"/>
+          <w:bottom w:val="single" w:sz="6" w:space="5" w:color="CCCCCC"/>
+          <w:right w:val="single" w:sz="6" w:space="8" w:color="CCCCCC"/>
+        </w:pBdr>
+        <w:shd w:val="clear" w:color="auto" w:fill="F8F8F8"/>
+        <w:tabs>
+          <w:tab w:val="left" w:pos="916"/>
+          <w:tab w:val="left" w:pos="1832"/>
+          <w:tab w:val="left" w:pos="2748"/>
+          <w:tab w:val="left" w:pos="3664"/>
+          <w:tab w:val="left" w:pos="4580"/>
+          <w:tab w:val="left" w:pos="5496"/>
+          <w:tab w:val="left" w:pos="6412"/>
+          <w:tab w:val="left" w:pos="7328"/>
+          <w:tab w:val="left" w:pos="8244"/>
+          <w:tab w:val="left" w:pos="9160"/>
+          <w:tab w:val="left" w:pos="10076"/>
+          <w:tab w:val="left" w:pos="10992"/>
+          <w:tab w:val="left" w:pos="11908"/>
+          <w:tab w:val="left" w:pos="12824"/>
+          <w:tab w:val="left" w:pos="13740"/>
+          <w:tab w:val="left" w:pos="14656"/>
+        </w:tabs>
+        <w:jc w:val="left"/>
+        <w:rPr>
+          <w:rFonts w:ascii="Consolas" w:eastAsia="宋体" w:hAnsi="Consolas" w:cs="Consolas"/>
+          <w:color w:val="000000"/>
+          <w:kern w:val="0"/>
+          <w:sz w:val="23"/>
+          <w:szCs w:val="23"/>
+        </w:rPr>
+      </w:pPr>
+    </w:p>
+    <w:p>
+      <w:pPr>
+        <w:widowControl/>
+        <w:pBdr>
+          <w:top w:val="single" w:sz="6" w:space="5" w:color="CCCCCC"/>
+          <w:left w:val="single" w:sz="6" w:space="8" w:color="CCCCCC"/>
+          <w:bottom w:val="single" w:sz="6" w:space="5" w:color="CCCCCC"/>
+          <w:right w:val="single" w:sz="6" w:space="8" w:color="CCCCCC"/>
+        </w:pBdr>
+        <w:shd w:val="clear" w:color="auto" w:fill="F8F8F8"/>
+        <w:tabs>
+          <w:tab w:val="left" w:pos="916"/>
+          <w:tab w:val="left" w:pos="1832"/>
+          <w:tab w:val="left" w:pos="2748"/>
+          <w:tab w:val="left" w:pos="3664"/>
+          <w:tab w:val="left" w:pos="4580"/>
+          <w:tab w:val="left" w:pos="5496"/>
+          <w:tab w:val="left" w:pos="6412"/>
+          <w:tab w:val="left" w:pos="7328"/>
+          <w:tab w:val="left" w:pos="8244"/>
+          <w:tab w:val="left" w:pos="9160"/>
+          <w:tab w:val="left" w:pos="10076"/>
+          <w:tab w:val="left" w:pos="10992"/>
+          <w:tab w:val="left" w:pos="11908"/>
+          <w:tab w:val="left" w:pos="12824"/>
+          <w:tab w:val="left" w:pos="13740"/>
+          <w:tab w:val="left" w:pos="14656"/>
+        </w:tabs>
+        <w:jc w:val="left"/>
+        <w:rPr>
+          <w:rFonts w:ascii="Consolas" w:eastAsia="宋体" w:hAnsi="Consolas" w:cs="Consolas"/>
+          <w:color w:val="000000"/>
+          <w:kern w:val="0"/>
+          <w:sz w:val="23"/>
+          <w:szCs w:val="23"/>
+        </w:rPr>
+      </w:pPr>
+      <w:r>
+        <w:rPr>
+          <w:rFonts w:ascii="Consolas" w:eastAsia="宋体" w:hAnsi="Consolas" w:cs="Consolas"/>
+          <w:color w:val="000000"/>
+          <w:kern w:val="0"/>
+          <w:sz w:val="23"/>
+          <w:szCs w:val="23"/>
+        </w:rPr>
+        <w:t xml:space="preserve">    &lt;T </w:t>
+      </w:r>
+      <w:r>
+        <w:rPr>
+          <w:rFonts w:ascii="Consolas" w:eastAsia="宋体" w:hAnsi="Consolas" w:cs="Consolas"/>
+          <w:b/>
+          <w:bCs/>
+          <w:color w:val="7F0055"/>
+          <w:kern w:val="0"/>
+          <w:sz w:val="23"/>
+          <w:szCs w:val="23"/>
+        </w:rPr>
+        <w:t>extends</w:t>
+      </w:r>
+      <w:r>
+        <w:rPr>
+          <w:rFonts w:ascii="Consolas" w:eastAsia="宋体" w:hAnsi="Consolas" w:cs="Consolas"/>
+          <w:color w:val="000000"/>
+          <w:kern w:val="0"/>
+          <w:sz w:val="23"/>
+          <w:szCs w:val="23"/>
+        </w:rPr>
+        <w:t xml:space="preserve"> R&gt; Converter&lt;S, T&gt; getConverter(Class&lt;T&gt; targetType);</w:t>
+      </w:r>
+    </w:p>
+    <w:p>
+      <w:pPr>
+        <w:widowControl/>
+        <w:pBdr>
+          <w:top w:val="single" w:sz="6" w:space="5" w:color="CCCCCC"/>
+          <w:left w:val="single" w:sz="6" w:space="8" w:color="CCCCCC"/>
+          <w:bottom w:val="single" w:sz="6" w:space="5" w:color="CCCCCC"/>
+          <w:right w:val="single" w:sz="6" w:space="8" w:color="CCCCCC"/>
+        </w:pBdr>
+        <w:shd w:val="clear" w:color="auto" w:fill="F8F8F8"/>
+        <w:tabs>
+          <w:tab w:val="left" w:pos="916"/>
+          <w:tab w:val="left" w:pos="1832"/>
+          <w:tab w:val="left" w:pos="2748"/>
+          <w:tab w:val="left" w:pos="3664"/>
+          <w:tab w:val="left" w:pos="4580"/>
+          <w:tab w:val="left" w:pos="5496"/>
+          <w:tab w:val="left" w:pos="6412"/>
+          <w:tab w:val="left" w:pos="7328"/>
+          <w:tab w:val="left" w:pos="8244"/>
+          <w:tab w:val="left" w:pos="9160"/>
+          <w:tab w:val="left" w:pos="10076"/>
+          <w:tab w:val="left" w:pos="10992"/>
+          <w:tab w:val="left" w:pos="11908"/>
+          <w:tab w:val="left" w:pos="12824"/>
+          <w:tab w:val="left" w:pos="13740"/>
+          <w:tab w:val="left" w:pos="14656"/>
+        </w:tabs>
+        <w:jc w:val="left"/>
+        <w:rPr>
+          <w:rFonts w:ascii="Consolas" w:eastAsia="宋体" w:hAnsi="Consolas" w:cs="Consolas"/>
+          <w:color w:val="000000"/>
+          <w:kern w:val="0"/>
+          <w:sz w:val="23"/>
+          <w:szCs w:val="23"/>
+        </w:rPr>
+      </w:pPr>
+    </w:p>
+    <w:p>
+      <w:pPr>
+        <w:widowControl/>
+        <w:pBdr>
+          <w:top w:val="single" w:sz="6" w:space="5" w:color="CCCCCC"/>
+          <w:left w:val="single" w:sz="6" w:space="8" w:color="CCCCCC"/>
+          <w:bottom w:val="single" w:sz="6" w:space="5" w:color="CCCCCC"/>
+          <w:right w:val="single" w:sz="6" w:space="8" w:color="CCCCCC"/>
+        </w:pBdr>
+        <w:shd w:val="clear" w:color="auto" w:fill="F8F8F8"/>
+        <w:tabs>
+          <w:tab w:val="left" w:pos="916"/>
+          <w:tab w:val="left" w:pos="1832"/>
+          <w:tab w:val="left" w:pos="2748"/>
+          <w:tab w:val="left" w:pos="3664"/>
+          <w:tab w:val="left" w:pos="4580"/>
+          <w:tab w:val="left" w:pos="5496"/>
+          <w:tab w:val="left" w:pos="6412"/>
+          <w:tab w:val="left" w:pos="7328"/>
+          <w:tab w:val="left" w:pos="8244"/>
+          <w:tab w:val="left" w:pos="9160"/>
+          <w:tab w:val="left" w:pos="10076"/>
+          <w:tab w:val="left" w:pos="10992"/>
+          <w:tab w:val="left" w:pos="11908"/>
+          <w:tab w:val="left" w:pos="12824"/>
+          <w:tab w:val="left" w:pos="13740"/>
+          <w:tab w:val="left" w:pos="14656"/>
+        </w:tabs>
+        <w:jc w:val="left"/>
+        <w:rPr>
+          <w:rFonts w:ascii="Consolas" w:eastAsia="宋体" w:hAnsi="Consolas" w:cs="Consolas"/>
+          <w:color w:val="000000"/>
+          <w:kern w:val="0"/>
+          <w:sz w:val="23"/>
+          <w:szCs w:val="23"/>
+        </w:rPr>
+      </w:pPr>
+      <w:r>
+        <w:rPr>
+          <w:rFonts w:ascii="Consolas" w:eastAsia="宋体" w:hAnsi="Consolas" w:cs="Consolas"/>
+          <w:color w:val="000000"/>
+          <w:kern w:val="0"/>
+          <w:sz w:val="23"/>
+          <w:szCs w:val="23"/>
+        </w:rPr>
+        <w:lastRenderedPageBreak/>
+        <w:t>}</w:t>
+      </w:r>
+    </w:p>
+    <w:p>
+      <w:pPr>
+        <w:rPr>
+          <w:rFonts w:hint="eastAsia"/>
+        </w:rPr>
+      </w:pPr>
+      <w:r>
+        <w:rPr>
+          <w:rFonts w:hint="eastAsia"/>
+        </w:rPr>
+        <w:t>考虑</w:t>
+      </w:r>
+      <w:r>
+        <w:t>下</w:t>
+      </w:r>
+      <w:r>
+        <w:rPr>
+          <w:rFonts w:ascii="Consolas" w:hAnsi="Consolas" w:cs="Consolas"/>
+          <w:color w:val="000000"/>
+          <w:sz w:val="23"/>
+          <w:szCs w:val="23"/>
+        </w:rPr>
+        <w:t>StringToEnumConverterFactory</w:t>
+      </w:r>
+    </w:p>
+    <w:p>
+      <w:pPr>
+        <w:pStyle w:val="HTML0"/>
+        <w:pBdr>
+          <w:top w:val="single" w:sz="6" w:space="5" w:color="CCCCCC"/>
+          <w:left w:val="single" w:sz="6" w:space="8" w:color="CCCCCC"/>
+          <w:bottom w:val="single" w:sz="6" w:space="5" w:color="CCCCCC"/>
+          <w:right w:val="single" w:sz="6" w:space="8" w:color="CCCCCC"/>
+        </w:pBdr>
+        <w:shd w:val="clear" w:color="auto" w:fill="F8F8F8"/>
+        <w:rPr>
+          <w:rFonts w:ascii="Consolas" w:hAnsi="Consolas" w:cs="Consolas"/>
+          <w:color w:val="000000"/>
+          <w:sz w:val="23"/>
+          <w:szCs w:val="23"/>
+        </w:rPr>
+      </w:pPr>
+      <w:r>
+        <w:rPr>
+          <w:rStyle w:val="hl-keyword"/>
+          <w:rFonts w:ascii="Consolas" w:hAnsi="Consolas" w:cs="Consolas"/>
+          <w:b/>
+          <w:bCs/>
+          <w:color w:val="7F0055"/>
+          <w:sz w:val="23"/>
+          <w:szCs w:val="23"/>
+        </w:rPr>
+        <w:t>package</w:t>
+      </w:r>
+      <w:r>
+        <w:rPr>
+          <w:rFonts w:ascii="Consolas" w:hAnsi="Consolas" w:cs="Consolas"/>
+          <w:color w:val="000000"/>
+          <w:sz w:val="23"/>
+          <w:szCs w:val="23"/>
+        </w:rPr>
+        <w:t xml:space="preserve"> org.springframework.core.convert.support;</w:t>
+      </w:r>
+    </w:p>
+    <w:p>
+      <w:pPr>
+        <w:pStyle w:val="HTML0"/>
+        <w:pBdr>
+          <w:top w:val="single" w:sz="6" w:space="5" w:color="CCCCCC"/>
+          <w:left w:val="single" w:sz="6" w:space="8" w:color="CCCCCC"/>
+          <w:bottom w:val="single" w:sz="6" w:space="5" w:color="CCCCCC"/>
+          <w:right w:val="single" w:sz="6" w:space="8" w:color="CCCCCC"/>
+        </w:pBdr>
+        <w:shd w:val="clear" w:color="auto" w:fill="F8F8F8"/>
+        <w:rPr>
+          <w:rFonts w:ascii="Consolas" w:hAnsi="Consolas" w:cs="Consolas"/>
+          <w:color w:val="000000"/>
+          <w:sz w:val="23"/>
+          <w:szCs w:val="23"/>
+        </w:rPr>
+      </w:pPr>
+    </w:p>
+    <w:p>
+      <w:pPr>
+        <w:pStyle w:val="HTML0"/>
+        <w:pBdr>
+          <w:top w:val="single" w:sz="6" w:space="5" w:color="CCCCCC"/>
+          <w:left w:val="single" w:sz="6" w:space="8" w:color="CCCCCC"/>
+          <w:bottom w:val="single" w:sz="6" w:space="5" w:color="CCCCCC"/>
+          <w:right w:val="single" w:sz="6" w:space="8" w:color="CCCCCC"/>
+        </w:pBdr>
+        <w:shd w:val="clear" w:color="auto" w:fill="F8F8F8"/>
+        <w:rPr>
+          <w:rFonts w:ascii="Consolas" w:hAnsi="Consolas" w:cs="Consolas"/>
+          <w:color w:val="000000"/>
+          <w:sz w:val="23"/>
+          <w:szCs w:val="23"/>
+        </w:rPr>
+      </w:pPr>
+      <w:r>
+        <w:rPr>
+          <w:rStyle w:val="hl-keyword"/>
+          <w:rFonts w:ascii="Consolas" w:hAnsi="Consolas" w:cs="Consolas"/>
+          <w:b/>
+          <w:bCs/>
+          <w:color w:val="7F0055"/>
+          <w:sz w:val="23"/>
+          <w:szCs w:val="23"/>
+        </w:rPr>
+        <w:t>final</w:t>
+      </w:r>
+      <w:r>
+        <w:rPr>
+          <w:rFonts w:ascii="Consolas" w:hAnsi="Consolas" w:cs="Consolas"/>
+          <w:color w:val="000000"/>
+          <w:sz w:val="23"/>
+          <w:szCs w:val="23"/>
+        </w:rPr>
+        <w:t xml:space="preserve"> </w:t>
+      </w:r>
+      <w:r>
+        <w:rPr>
+          <w:rStyle w:val="hl-keyword"/>
+          <w:rFonts w:ascii="Consolas" w:hAnsi="Consolas" w:cs="Consolas"/>
+          <w:b/>
+          <w:bCs/>
+          <w:color w:val="7F0055"/>
+          <w:sz w:val="23"/>
+          <w:szCs w:val="23"/>
+        </w:rPr>
+        <w:t>class</w:t>
+      </w:r>
+      <w:r>
+        <w:rPr>
+          <w:rFonts w:ascii="Consolas" w:hAnsi="Consolas" w:cs="Consolas"/>
+          <w:color w:val="000000"/>
+          <w:sz w:val="23"/>
+          <w:szCs w:val="23"/>
+        </w:rPr>
+        <w:t xml:space="preserve"> StringToEnumConverterFactory </w:t>
+      </w:r>
+      <w:r>
+        <w:rPr>
+          <w:rStyle w:val="hl-keyword"/>
+          <w:rFonts w:ascii="Consolas" w:hAnsi="Consolas" w:cs="Consolas"/>
+          <w:b/>
+          <w:bCs/>
+          <w:color w:val="7F0055"/>
+          <w:sz w:val="23"/>
+          <w:szCs w:val="23"/>
+        </w:rPr>
+        <w:t>implements</w:t>
+      </w:r>
+      <w:r>
+        <w:rPr>
+          <w:rFonts w:ascii="Consolas" w:hAnsi="Consolas" w:cs="Consolas"/>
+          <w:color w:val="000000"/>
+          <w:sz w:val="23"/>
+          <w:szCs w:val="23"/>
+        </w:rPr>
+        <w:t xml:space="preserve"> ConverterFactory&lt;String, Enum&gt; {</w:t>
+      </w:r>
+    </w:p>
+    <w:p>
+      <w:pPr>
+        <w:pStyle w:val="HTML0"/>
+        <w:pBdr>
+          <w:top w:val="single" w:sz="6" w:space="5" w:color="CCCCCC"/>
+          <w:left w:val="single" w:sz="6" w:space="8" w:color="CCCCCC"/>
+          <w:bottom w:val="single" w:sz="6" w:space="5" w:color="CCCCCC"/>
+          <w:right w:val="single" w:sz="6" w:space="8" w:color="CCCCCC"/>
+        </w:pBdr>
+        <w:shd w:val="clear" w:color="auto" w:fill="F8F8F8"/>
+        <w:rPr>
+          <w:rFonts w:ascii="Consolas" w:hAnsi="Consolas" w:cs="Consolas"/>
+          <w:color w:val="000000"/>
+          <w:sz w:val="23"/>
+          <w:szCs w:val="23"/>
+        </w:rPr>
+      </w:pPr>
+    </w:p>
+    <w:p>
+      <w:pPr>
+        <w:pStyle w:val="HTML0"/>
+        <w:pBdr>
+          <w:top w:val="single" w:sz="6" w:space="5" w:color="CCCCCC"/>
+          <w:left w:val="single" w:sz="6" w:space="8" w:color="CCCCCC"/>
+          <w:bottom w:val="single" w:sz="6" w:space="5" w:color="CCCCCC"/>
+          <w:right w:val="single" w:sz="6" w:space="8" w:color="CCCCCC"/>
+        </w:pBdr>
+        <w:shd w:val="clear" w:color="auto" w:fill="F8F8F8"/>
+        <w:rPr>
+          <w:rFonts w:ascii="Consolas" w:hAnsi="Consolas" w:cs="Consolas"/>
+          <w:color w:val="000000"/>
+          <w:sz w:val="23"/>
+          <w:szCs w:val="23"/>
+        </w:rPr>
+      </w:pPr>
+      <w:r>
+        <w:rPr>
+          <w:rFonts w:ascii="Consolas" w:hAnsi="Consolas" w:cs="Consolas"/>
+          <w:color w:val="000000"/>
+          <w:sz w:val="23"/>
+          <w:szCs w:val="23"/>
+        </w:rPr>
+        <w:t xml:space="preserve">    </w:t>
+      </w:r>
+      <w:r>
+        <w:rPr>
+          <w:rStyle w:val="hl-keyword"/>
+          <w:rFonts w:ascii="Consolas" w:hAnsi="Consolas" w:cs="Consolas"/>
+          <w:b/>
+          <w:bCs/>
+          <w:color w:val="7F0055"/>
+          <w:sz w:val="23"/>
+          <w:szCs w:val="23"/>
+        </w:rPr>
+        <w:t>public</w:t>
+      </w:r>
+      <w:r>
+        <w:rPr>
+          <w:rFonts w:ascii="Consolas" w:hAnsi="Consolas" w:cs="Consolas"/>
+          <w:color w:val="000000"/>
+          <w:sz w:val="23"/>
+          <w:szCs w:val="23"/>
+        </w:rPr>
+        <w:t xml:space="preserve"> &lt;T </w:t>
+      </w:r>
+      <w:r>
+        <w:rPr>
+          <w:rStyle w:val="hl-keyword"/>
+          <w:rFonts w:ascii="Consolas" w:hAnsi="Consolas" w:cs="Consolas"/>
+          <w:b/>
+          <w:bCs/>
+          <w:color w:val="7F0055"/>
+          <w:sz w:val="23"/>
+          <w:szCs w:val="23"/>
+        </w:rPr>
+        <w:t>extends</w:t>
+      </w:r>
+      <w:r>
+        <w:rPr>
+          <w:rFonts w:ascii="Consolas" w:hAnsi="Consolas" w:cs="Consolas"/>
+          <w:color w:val="000000"/>
+          <w:sz w:val="23"/>
+          <w:szCs w:val="23"/>
+        </w:rPr>
+        <w:t xml:space="preserve"> Enum&gt; Converter&lt;String, T&gt; getConverter(Class&lt;T&gt; targetType) {</w:t>
+      </w:r>
+    </w:p>
+    <w:p>
+      <w:pPr>
+        <w:pStyle w:val="HTML0"/>
+        <w:pBdr>
+          <w:top w:val="single" w:sz="6" w:space="5" w:color="CCCCCC"/>
+          <w:left w:val="single" w:sz="6" w:space="8" w:color="CCCCCC"/>
+          <w:bottom w:val="single" w:sz="6" w:space="5" w:color="CCCCCC"/>
+          <w:right w:val="single" w:sz="6" w:space="8" w:color="CCCCCC"/>
+        </w:pBdr>
+        <w:shd w:val="clear" w:color="auto" w:fill="F8F8F8"/>
+        <w:rPr>
+          <w:rFonts w:ascii="Consolas" w:hAnsi="Consolas" w:cs="Consolas"/>
+          <w:color w:val="000000"/>
+          <w:sz w:val="23"/>
+          <w:szCs w:val="23"/>
+        </w:rPr>
+      </w:pPr>
+      <w:r>
+        <w:rPr>
+          <w:rFonts w:ascii="Consolas" w:hAnsi="Consolas" w:cs="Consolas"/>
+          <w:color w:val="000000"/>
+          <w:sz w:val="23"/>
+          <w:szCs w:val="23"/>
+        </w:rPr>
+        <w:t xml:space="preserve">        </w:t>
+      </w:r>
+      <w:r>
+        <w:rPr>
+          <w:rStyle w:val="hl-keyword"/>
+          <w:rFonts w:ascii="Consolas" w:hAnsi="Consolas" w:cs="Consolas"/>
+          <w:b/>
+          <w:bCs/>
+          <w:color w:val="7F0055"/>
+          <w:sz w:val="23"/>
+          <w:szCs w:val="23"/>
+        </w:rPr>
+        <w:t>return</w:t>
+      </w:r>
+      <w:r>
+        <w:rPr>
+          <w:rFonts w:ascii="Consolas" w:hAnsi="Consolas" w:cs="Consolas"/>
+          <w:color w:val="000000"/>
+          <w:sz w:val="23"/>
+          <w:szCs w:val="23"/>
+        </w:rPr>
+        <w:t xml:space="preserve"> </w:t>
+      </w:r>
+      <w:r>
+        <w:rPr>
+          <w:rStyle w:val="hl-keyword"/>
+          <w:rFonts w:ascii="Consolas" w:hAnsi="Consolas" w:cs="Consolas"/>
+          <w:b/>
+          <w:bCs/>
+          <w:color w:val="7F0055"/>
+          <w:sz w:val="23"/>
+          <w:szCs w:val="23"/>
+        </w:rPr>
+        <w:t>new</w:t>
+      </w:r>
+      <w:r>
+        <w:rPr>
+          <w:rFonts w:ascii="Consolas" w:hAnsi="Consolas" w:cs="Consolas"/>
+          <w:color w:val="000000"/>
+          <w:sz w:val="23"/>
+          <w:szCs w:val="23"/>
+        </w:rPr>
+        <w:t xml:space="preserve"> StringToEnumConverter(targetType);</w:t>
+      </w:r>
+    </w:p>
+    <w:p>
+      <w:pPr>
+        <w:pStyle w:val="HTML0"/>
+        <w:pBdr>
+          <w:top w:val="single" w:sz="6" w:space="5" w:color="CCCCCC"/>
+          <w:left w:val="single" w:sz="6" w:space="8" w:color="CCCCCC"/>
+          <w:bottom w:val="single" w:sz="6" w:space="5" w:color="CCCCCC"/>
+          <w:right w:val="single" w:sz="6" w:space="8" w:color="CCCCCC"/>
+        </w:pBdr>
+        <w:shd w:val="clear" w:color="auto" w:fill="F8F8F8"/>
+        <w:rPr>
+          <w:rFonts w:ascii="Consolas" w:hAnsi="Consolas" w:cs="Consolas"/>
+          <w:color w:val="000000"/>
+          <w:sz w:val="23"/>
+          <w:szCs w:val="23"/>
+        </w:rPr>
+      </w:pPr>
+      <w:r>
+        <w:rPr>
+          <w:rFonts w:ascii="Consolas" w:hAnsi="Consolas" w:cs="Consolas"/>
+          <w:color w:val="000000"/>
+          <w:sz w:val="23"/>
+          <w:szCs w:val="23"/>
+        </w:rPr>
+        <w:t xml:space="preserve">    }</w:t>
+      </w:r>
+    </w:p>
+    <w:p>
+      <w:pPr>
+        <w:pStyle w:val="HTML0"/>
+        <w:pBdr>
+          <w:top w:val="single" w:sz="6" w:space="5" w:color="CCCCCC"/>
+          <w:left w:val="single" w:sz="6" w:space="8" w:color="CCCCCC"/>
+          <w:bottom w:val="single" w:sz="6" w:space="5" w:color="CCCCCC"/>
+          <w:right w:val="single" w:sz="6" w:space="8" w:color="CCCCCC"/>
+        </w:pBdr>
+        <w:shd w:val="clear" w:color="auto" w:fill="F8F8F8"/>
+        <w:rPr>
+          <w:rFonts w:ascii="Consolas" w:hAnsi="Consolas" w:cs="Consolas"/>
+          <w:color w:val="000000"/>
+          <w:sz w:val="23"/>
+          <w:szCs w:val="23"/>
+        </w:rPr>
+      </w:pPr>
+    </w:p>
+    <w:p>
+      <w:pPr>
+        <w:pStyle w:val="HTML0"/>
+        <w:pBdr>
+          <w:top w:val="single" w:sz="6" w:space="5" w:color="CCCCCC"/>
+          <w:left w:val="single" w:sz="6" w:space="8" w:color="CCCCCC"/>
+          <w:bottom w:val="single" w:sz="6" w:space="5" w:color="CCCCCC"/>
+          <w:right w:val="single" w:sz="6" w:space="8" w:color="CCCCCC"/>
+        </w:pBdr>
+        <w:shd w:val="clear" w:color="auto" w:fill="F8F8F8"/>
+        <w:rPr>
+          <w:rFonts w:ascii="Consolas" w:hAnsi="Consolas" w:cs="Consolas"/>
+          <w:color w:val="000000"/>
+          <w:sz w:val="23"/>
+          <w:szCs w:val="23"/>
+        </w:rPr>
+      </w:pPr>
+      <w:r>
+        <w:rPr>
+          <w:rFonts w:ascii="Consolas" w:hAnsi="Consolas" w:cs="Consolas"/>
+          <w:color w:val="000000"/>
+          <w:sz w:val="23"/>
+          <w:szCs w:val="23"/>
+        </w:rPr>
+        <w:t xml:space="preserve">    </w:t>
+      </w:r>
+      <w:r>
+        <w:rPr>
+          <w:rStyle w:val="hl-keyword"/>
+          <w:rFonts w:ascii="Consolas" w:hAnsi="Consolas" w:cs="Consolas"/>
+          <w:b/>
+          <w:bCs/>
+          <w:color w:val="7F0055"/>
+          <w:sz w:val="23"/>
+          <w:szCs w:val="23"/>
+        </w:rPr>
+        <w:t>private</w:t>
+      </w:r>
+      <w:r>
+        <w:rPr>
+          <w:rFonts w:ascii="Consolas" w:hAnsi="Consolas" w:cs="Consolas"/>
+          <w:color w:val="000000"/>
+          <w:sz w:val="23"/>
+          <w:szCs w:val="23"/>
+        </w:rPr>
+        <w:t xml:space="preserve"> </w:t>
+      </w:r>
+      <w:r>
+        <w:rPr>
+          <w:rStyle w:val="hl-keyword"/>
+          <w:rFonts w:ascii="Consolas" w:hAnsi="Consolas" w:cs="Consolas"/>
+          <w:b/>
+          <w:bCs/>
+          <w:color w:val="7F0055"/>
+          <w:sz w:val="23"/>
+          <w:szCs w:val="23"/>
+        </w:rPr>
+        <w:t>final</w:t>
+      </w:r>
+      <w:r>
+        <w:rPr>
+          <w:rFonts w:ascii="Consolas" w:hAnsi="Consolas" w:cs="Consolas"/>
+          <w:color w:val="000000"/>
+          <w:sz w:val="23"/>
+          <w:szCs w:val="23"/>
+        </w:rPr>
+        <w:t xml:space="preserve"> </w:t>
+      </w:r>
+      <w:r>
+        <w:rPr>
+          <w:rStyle w:val="hl-keyword"/>
+          <w:rFonts w:ascii="Consolas" w:hAnsi="Consolas" w:cs="Consolas"/>
+          <w:b/>
+          <w:bCs/>
+          <w:color w:val="7F0055"/>
+          <w:sz w:val="23"/>
+          <w:szCs w:val="23"/>
+        </w:rPr>
+        <w:t>class</w:t>
+      </w:r>
+      <w:r>
+        <w:rPr>
+          <w:rFonts w:ascii="Consolas" w:hAnsi="Consolas" w:cs="Consolas"/>
+          <w:color w:val="000000"/>
+          <w:sz w:val="23"/>
+          <w:szCs w:val="23"/>
+        </w:rPr>
+        <w:t xml:space="preserve"> StringToEnumConverter&lt;T </w:t>
+      </w:r>
+      <w:r>
+        <w:rPr>
+          <w:rStyle w:val="hl-keyword"/>
+          <w:rFonts w:ascii="Consolas" w:hAnsi="Consolas" w:cs="Consolas"/>
+          <w:b/>
+          <w:bCs/>
+          <w:color w:val="7F0055"/>
+          <w:sz w:val="23"/>
+          <w:szCs w:val="23"/>
+        </w:rPr>
+        <w:t>extends</w:t>
+      </w:r>
+      <w:r>
+        <w:rPr>
+          <w:rFonts w:ascii="Consolas" w:hAnsi="Consolas" w:cs="Consolas"/>
+          <w:color w:val="000000"/>
+          <w:sz w:val="23"/>
+          <w:szCs w:val="23"/>
+        </w:rPr>
+        <w:t xml:space="preserve"> Enum&gt; </w:t>
+      </w:r>
+      <w:r>
+        <w:rPr>
+          <w:rStyle w:val="hl-keyword"/>
+          <w:rFonts w:ascii="Consolas" w:hAnsi="Consolas" w:cs="Consolas"/>
+          <w:b/>
+          <w:bCs/>
+          <w:color w:val="7F0055"/>
+          <w:sz w:val="23"/>
+          <w:szCs w:val="23"/>
+        </w:rPr>
+        <w:t>implements</w:t>
+      </w:r>
+      <w:r>
+        <w:rPr>
+          <w:rFonts w:ascii="Consolas" w:hAnsi="Consolas" w:cs="Consolas"/>
+          <w:color w:val="000000"/>
+          <w:sz w:val="23"/>
+          <w:szCs w:val="23"/>
+        </w:rPr>
+        <w:t xml:space="preserve"> Converter&lt;String, T&gt; {</w:t>
+      </w:r>
+    </w:p>
+    <w:p>
+      <w:pPr>
+        <w:pStyle w:val="HTML0"/>
+        <w:pBdr>
+          <w:top w:val="single" w:sz="6" w:space="5" w:color="CCCCCC"/>
+          <w:left w:val="single" w:sz="6" w:space="8" w:color="CCCCCC"/>
+          <w:bottom w:val="single" w:sz="6" w:space="5" w:color="CCCCCC"/>
+          <w:right w:val="single" w:sz="6" w:space="8" w:color="CCCCCC"/>
+        </w:pBdr>
+        <w:shd w:val="clear" w:color="auto" w:fill="F8F8F8"/>
+        <w:rPr>
+          <w:rFonts w:ascii="Consolas" w:hAnsi="Consolas" w:cs="Consolas"/>
+          <w:color w:val="000000"/>
+          <w:sz w:val="23"/>
+          <w:szCs w:val="23"/>
+        </w:rPr>
+      </w:pPr>
+    </w:p>
+    <w:p>
+      <w:pPr>
+        <w:pStyle w:val="HTML0"/>
+        <w:pBdr>
+          <w:top w:val="single" w:sz="6" w:space="5" w:color="CCCCCC"/>
+          <w:left w:val="single" w:sz="6" w:space="8" w:color="CCCCCC"/>
+          <w:bottom w:val="single" w:sz="6" w:space="5" w:color="CCCCCC"/>
+          <w:right w:val="single" w:sz="6" w:space="8" w:color="CCCCCC"/>
+        </w:pBdr>
+        <w:shd w:val="clear" w:color="auto" w:fill="F8F8F8"/>
+        <w:rPr>
+          <w:rFonts w:ascii="Consolas" w:hAnsi="Consolas" w:cs="Consolas"/>
+          <w:color w:val="000000"/>
+          <w:sz w:val="23"/>
+          <w:szCs w:val="23"/>
+        </w:rPr>
+      </w:pPr>
+      <w:r>
+        <w:rPr>
+          <w:rFonts w:ascii="Consolas" w:hAnsi="Consolas" w:cs="Consolas"/>
+          <w:color w:val="000000"/>
+          <w:sz w:val="23"/>
+          <w:szCs w:val="23"/>
+        </w:rPr>
+        <w:t xml:space="preserve">        </w:t>
+      </w:r>
+      <w:r>
+        <w:rPr>
+          <w:rStyle w:val="hl-keyword"/>
+          <w:rFonts w:ascii="Consolas" w:hAnsi="Consolas" w:cs="Consolas"/>
+          <w:b/>
+          <w:bCs/>
+          <w:color w:val="7F0055"/>
+          <w:sz w:val="23"/>
+          <w:szCs w:val="23"/>
+        </w:rPr>
+        <w:t>private</w:t>
+      </w:r>
+      <w:r>
+        <w:rPr>
+          <w:rFonts w:ascii="Consolas" w:hAnsi="Consolas" w:cs="Consolas"/>
+          <w:color w:val="000000"/>
+          <w:sz w:val="23"/>
+          <w:szCs w:val="23"/>
+        </w:rPr>
+        <w:t xml:space="preserve"> Class&lt;T&gt; enumType;</w:t>
+      </w:r>
+    </w:p>
+    <w:p>
+      <w:pPr>
+        <w:pStyle w:val="HTML0"/>
+        <w:pBdr>
+          <w:top w:val="single" w:sz="6" w:space="5" w:color="CCCCCC"/>
+          <w:left w:val="single" w:sz="6" w:space="8" w:color="CCCCCC"/>
+          <w:bottom w:val="single" w:sz="6" w:space="5" w:color="CCCCCC"/>
+          <w:right w:val="single" w:sz="6" w:space="8" w:color="CCCCCC"/>
+        </w:pBdr>
+        <w:shd w:val="clear" w:color="auto" w:fill="F8F8F8"/>
+        <w:rPr>
+          <w:rFonts w:ascii="Consolas" w:hAnsi="Consolas" w:cs="Consolas"/>
+          <w:color w:val="000000"/>
+          <w:sz w:val="23"/>
+          <w:szCs w:val="23"/>
+        </w:rPr>
+      </w:pPr>
+    </w:p>
+    <w:p>
+      <w:pPr>
+        <w:pStyle w:val="HTML0"/>
+        <w:pBdr>
+          <w:top w:val="single" w:sz="6" w:space="5" w:color="CCCCCC"/>
+          <w:left w:val="single" w:sz="6" w:space="8" w:color="CCCCCC"/>
+          <w:bottom w:val="single" w:sz="6" w:space="5" w:color="CCCCCC"/>
+          <w:right w:val="single" w:sz="6" w:space="8" w:color="CCCCCC"/>
+        </w:pBdr>
+        <w:shd w:val="clear" w:color="auto" w:fill="F8F8F8"/>
+        <w:rPr>
+          <w:rFonts w:ascii="Consolas" w:hAnsi="Consolas" w:cs="Consolas"/>
+          <w:color w:val="000000"/>
+          <w:sz w:val="23"/>
+          <w:szCs w:val="23"/>
+        </w:rPr>
+      </w:pPr>
+      <w:r>
+        <w:rPr>
+          <w:rFonts w:ascii="Consolas" w:hAnsi="Consolas" w:cs="Consolas"/>
+          <w:color w:val="000000"/>
+          <w:sz w:val="23"/>
+          <w:szCs w:val="23"/>
+        </w:rPr>
+        <w:t xml:space="preserve">        </w:t>
+      </w:r>
+      <w:r>
+        <w:rPr>
+          <w:rStyle w:val="hl-keyword"/>
+          <w:rFonts w:ascii="Consolas" w:hAnsi="Consolas" w:cs="Consolas"/>
+          <w:b/>
+          <w:bCs/>
+          <w:color w:val="7F0055"/>
+          <w:sz w:val="23"/>
+          <w:szCs w:val="23"/>
+        </w:rPr>
+        <w:t>public</w:t>
+      </w:r>
+      <w:r>
+        <w:rPr>
+          <w:rFonts w:ascii="Consolas" w:hAnsi="Consolas" w:cs="Consolas"/>
+          <w:color w:val="000000"/>
+          <w:sz w:val="23"/>
+          <w:szCs w:val="23"/>
+        </w:rPr>
+        <w:t xml:space="preserve"> StringToEnumConverter(Class&lt;T&gt; enumType) {</w:t>
+      </w:r>
+    </w:p>
+    <w:p>
+      <w:pPr>
+        <w:pStyle w:val="HTML0"/>
+        <w:pBdr>
+          <w:top w:val="single" w:sz="6" w:space="5" w:color="CCCCCC"/>
+          <w:left w:val="single" w:sz="6" w:space="8" w:color="CCCCCC"/>
+          <w:bottom w:val="single" w:sz="6" w:space="5" w:color="CCCCCC"/>
+          <w:right w:val="single" w:sz="6" w:space="8" w:color="CCCCCC"/>
+        </w:pBdr>
+        <w:shd w:val="clear" w:color="auto" w:fill="F8F8F8"/>
+        <w:rPr>
+          <w:rFonts w:ascii="Consolas" w:hAnsi="Consolas" w:cs="Consolas"/>
+          <w:color w:val="000000"/>
+          <w:sz w:val="23"/>
+          <w:szCs w:val="23"/>
+        </w:rPr>
+      </w:pPr>
+      <w:r>
+        <w:rPr>
+          <w:rFonts w:ascii="Consolas" w:hAnsi="Consolas" w:cs="Consolas"/>
+          <w:color w:val="000000"/>
+          <w:sz w:val="23"/>
+          <w:szCs w:val="23"/>
+        </w:rPr>
+        <w:t xml:space="preserve">            </w:t>
+      </w:r>
+      <w:r>
+        <w:rPr>
+          <w:rStyle w:val="hl-keyword"/>
+          <w:rFonts w:ascii="Consolas" w:hAnsi="Consolas" w:cs="Consolas"/>
+          <w:b/>
+          <w:bCs/>
+          <w:color w:val="7F0055"/>
+          <w:sz w:val="23"/>
+          <w:szCs w:val="23"/>
+        </w:rPr>
+        <w:t>this</w:t>
+      </w:r>
+      <w:r>
+        <w:rPr>
+          <w:rFonts w:ascii="Consolas" w:hAnsi="Consolas" w:cs="Consolas"/>
+          <w:color w:val="000000"/>
+          <w:sz w:val="23"/>
+          <w:szCs w:val="23"/>
+        </w:rPr>
+        <w:t>.enumType = enumType;</w:t>
+      </w:r>
+    </w:p>
+    <w:p>
+      <w:pPr>
+        <w:pStyle w:val="HTML0"/>
+        <w:pBdr>
+          <w:top w:val="single" w:sz="6" w:space="5" w:color="CCCCCC"/>
+          <w:left w:val="single" w:sz="6" w:space="8" w:color="CCCCCC"/>
+          <w:bottom w:val="single" w:sz="6" w:space="5" w:color="CCCCCC"/>
+          <w:right w:val="single" w:sz="6" w:space="8" w:color="CCCCCC"/>
+        </w:pBdr>
+        <w:shd w:val="clear" w:color="auto" w:fill="F8F8F8"/>
+        <w:rPr>
+          <w:rFonts w:ascii="Consolas" w:hAnsi="Consolas" w:cs="Consolas"/>
+          <w:color w:val="000000"/>
+          <w:sz w:val="23"/>
+          <w:szCs w:val="23"/>
+        </w:rPr>
+      </w:pPr>
+      <w:r>
+        <w:rPr>
+          <w:rFonts w:ascii="Consolas" w:hAnsi="Consolas" w:cs="Consolas"/>
+          <w:color w:val="000000"/>
+          <w:sz w:val="23"/>
+          <w:szCs w:val="23"/>
+        </w:rPr>
+        <w:t xml:space="preserve">        }</w:t>
+      </w:r>
+    </w:p>
+    <w:p>
+      <w:pPr>
+        <w:pStyle w:val="HTML0"/>
+        <w:pBdr>
+          <w:top w:val="single" w:sz="6" w:space="5" w:color="CCCCCC"/>
+          <w:left w:val="single" w:sz="6" w:space="8" w:color="CCCCCC"/>
+          <w:bottom w:val="single" w:sz="6" w:space="5" w:color="CCCCCC"/>
+          <w:right w:val="single" w:sz="6" w:space="8" w:color="CCCCCC"/>
+        </w:pBdr>
+        <w:shd w:val="clear" w:color="auto" w:fill="F8F8F8"/>
+        <w:rPr>
+          <w:rFonts w:ascii="Consolas" w:hAnsi="Consolas" w:cs="Consolas"/>
+          <w:color w:val="000000"/>
+          <w:sz w:val="23"/>
+          <w:szCs w:val="23"/>
+        </w:rPr>
+      </w:pPr>
+    </w:p>
+    <w:p>
+      <w:pPr>
+        <w:pStyle w:val="HTML0"/>
+        <w:pBdr>
+          <w:top w:val="single" w:sz="6" w:space="5" w:color="CCCCCC"/>
+          <w:left w:val="single" w:sz="6" w:space="8" w:color="CCCCCC"/>
+          <w:bottom w:val="single" w:sz="6" w:space="5" w:color="CCCCCC"/>
+          <w:right w:val="single" w:sz="6" w:space="8" w:color="CCCCCC"/>
+        </w:pBdr>
+        <w:shd w:val="clear" w:color="auto" w:fill="F8F8F8"/>
+        <w:rPr>
+          <w:rFonts w:ascii="Consolas" w:hAnsi="Consolas" w:cs="Consolas"/>
+          <w:color w:val="000000"/>
+          <w:sz w:val="23"/>
+          <w:szCs w:val="23"/>
+        </w:rPr>
+      </w:pPr>
+      <w:r>
+        <w:rPr>
+          <w:rFonts w:ascii="Consolas" w:hAnsi="Consolas" w:cs="Consolas"/>
+          <w:color w:val="000000"/>
+          <w:sz w:val="23"/>
+          <w:szCs w:val="23"/>
+        </w:rPr>
+        <w:t xml:space="preserve">        </w:t>
+      </w:r>
+      <w:r>
+        <w:rPr>
+          <w:rStyle w:val="hl-keyword"/>
+          <w:rFonts w:ascii="Consolas" w:hAnsi="Consolas" w:cs="Consolas"/>
+          <w:b/>
+          <w:bCs/>
+          <w:color w:val="7F0055"/>
+          <w:sz w:val="23"/>
+          <w:szCs w:val="23"/>
+        </w:rPr>
+        <w:t>public</w:t>
+      </w:r>
+      <w:r>
+        <w:rPr>
+          <w:rFonts w:ascii="Consolas" w:hAnsi="Consolas" w:cs="Consolas"/>
+          <w:color w:val="000000"/>
+          <w:sz w:val="23"/>
+          <w:szCs w:val="23"/>
+        </w:rPr>
+        <w:t xml:space="preserve"> T convert(String source) {</w:t>
+      </w:r>
+    </w:p>
+    <w:p>
+      <w:pPr>
+        <w:pStyle w:val="HTML0"/>
+        <w:pBdr>
+          <w:top w:val="single" w:sz="6" w:space="5" w:color="CCCCCC"/>
+          <w:left w:val="single" w:sz="6" w:space="8" w:color="CCCCCC"/>
+          <w:bottom w:val="single" w:sz="6" w:space="5" w:color="CCCCCC"/>
+          <w:right w:val="single" w:sz="6" w:space="8" w:color="CCCCCC"/>
+        </w:pBdr>
+        <w:shd w:val="clear" w:color="auto" w:fill="F8F8F8"/>
+        <w:rPr>
+          <w:rFonts w:ascii="Consolas" w:hAnsi="Consolas" w:cs="Consolas"/>
+          <w:color w:val="000000"/>
+          <w:sz w:val="23"/>
+          <w:szCs w:val="23"/>
+        </w:rPr>
+      </w:pPr>
+      <w:r>
+        <w:rPr>
+          <w:rFonts w:ascii="Consolas" w:hAnsi="Consolas" w:cs="Consolas"/>
+          <w:color w:val="000000"/>
+          <w:sz w:val="23"/>
+          <w:szCs w:val="23"/>
+        </w:rPr>
+        <w:t xml:space="preserve">            </w:t>
+      </w:r>
+      <w:r>
+        <w:rPr>
+          <w:rStyle w:val="hl-keyword"/>
+          <w:rFonts w:ascii="Consolas" w:hAnsi="Consolas" w:cs="Consolas"/>
+          <w:b/>
+          <w:bCs/>
+          <w:color w:val="7F0055"/>
+          <w:sz w:val="23"/>
+          <w:szCs w:val="23"/>
+        </w:rPr>
+        <w:t>return</w:t>
+      </w:r>
+      <w:r>
+        <w:rPr>
+          <w:rFonts w:ascii="Consolas" w:hAnsi="Consolas" w:cs="Consolas"/>
+          <w:color w:val="000000"/>
+          <w:sz w:val="23"/>
+          <w:szCs w:val="23"/>
+        </w:rPr>
+        <w:t xml:space="preserve"> (T) Enum.valueOf(</w:t>
+      </w:r>
+      <w:r>
+        <w:rPr>
+          <w:rStyle w:val="hl-keyword"/>
+          <w:rFonts w:ascii="Consolas" w:hAnsi="Consolas" w:cs="Consolas"/>
+          <w:b/>
+          <w:bCs/>
+          <w:color w:val="7F0055"/>
+          <w:sz w:val="23"/>
+          <w:szCs w:val="23"/>
+        </w:rPr>
+        <w:t>this</w:t>
+      </w:r>
+      <w:r>
+        <w:rPr>
+          <w:rFonts w:ascii="Consolas" w:hAnsi="Consolas" w:cs="Consolas"/>
+          <w:color w:val="000000"/>
+          <w:sz w:val="23"/>
+          <w:szCs w:val="23"/>
+        </w:rPr>
+        <w:t>.enumType, source.trim());</w:t>
+      </w:r>
+    </w:p>
+    <w:p>
+      <w:pPr>
+        <w:pStyle w:val="HTML0"/>
+        <w:pBdr>
+          <w:top w:val="single" w:sz="6" w:space="5" w:color="CCCCCC"/>
+          <w:left w:val="single" w:sz="6" w:space="8" w:color="CCCCCC"/>
+          <w:bottom w:val="single" w:sz="6" w:space="5" w:color="CCCCCC"/>
+          <w:right w:val="single" w:sz="6" w:space="8" w:color="CCCCCC"/>
+        </w:pBdr>
+        <w:shd w:val="clear" w:color="auto" w:fill="F8F8F8"/>
+        <w:rPr>
+          <w:rFonts w:ascii="Consolas" w:hAnsi="Consolas" w:cs="Consolas"/>
+          <w:color w:val="000000"/>
+          <w:sz w:val="23"/>
+          <w:szCs w:val="23"/>
+        </w:rPr>
+      </w:pPr>
+      <w:r>
+        <w:rPr>
+          <w:rFonts w:ascii="Consolas" w:hAnsi="Consolas" w:cs="Consolas"/>
+          <w:color w:val="000000"/>
+          <w:sz w:val="23"/>
+          <w:szCs w:val="23"/>
+        </w:rPr>
+        <w:t xml:space="preserve">        }</w:t>
+      </w:r>
+    </w:p>
+    <w:p>
+      <w:pPr>
+        <w:pStyle w:val="HTML0"/>
+        <w:pBdr>
+          <w:top w:val="single" w:sz="6" w:space="5" w:color="CCCCCC"/>
+          <w:left w:val="single" w:sz="6" w:space="8" w:color="CCCCCC"/>
+          <w:bottom w:val="single" w:sz="6" w:space="5" w:color="CCCCCC"/>
+          <w:right w:val="single" w:sz="6" w:space="8" w:color="CCCCCC"/>
+        </w:pBdr>
+        <w:shd w:val="clear" w:color="auto" w:fill="F8F8F8"/>
+        <w:rPr>
+          <w:rFonts w:ascii="Consolas" w:hAnsi="Consolas" w:cs="Consolas"/>
+          <w:color w:val="000000"/>
+          <w:sz w:val="23"/>
+          <w:szCs w:val="23"/>
+        </w:rPr>
+      </w:pPr>
+      <w:r>
+        <w:rPr>
+          <w:rFonts w:ascii="Consolas" w:hAnsi="Consolas" w:cs="Consolas"/>
+          <w:color w:val="000000"/>
+          <w:sz w:val="23"/>
+          <w:szCs w:val="23"/>
+        </w:rPr>
+        <w:t xml:space="preserve">    }</w:t>
+      </w:r>
+    </w:p>
+    <w:p>
+      <w:pPr>
+        <w:pStyle w:val="HTML0"/>
+        <w:pBdr>
+          <w:top w:val="single" w:sz="6" w:space="5" w:color="CCCCCC"/>
+          <w:left w:val="single" w:sz="6" w:space="8" w:color="CCCCCC"/>
+          <w:bottom w:val="single" w:sz="6" w:space="5" w:color="CCCCCC"/>
+          <w:right w:val="single" w:sz="6" w:space="8" w:color="CCCCCC"/>
+        </w:pBdr>
+        <w:shd w:val="clear" w:color="auto" w:fill="F8F8F8"/>
+        <w:rPr>
+          <w:rFonts w:ascii="Consolas" w:hAnsi="Consolas" w:cs="Consolas"/>
+          <w:color w:val="000000"/>
+          <w:sz w:val="23"/>
+          <w:szCs w:val="23"/>
+        </w:rPr>
+      </w:pPr>
+      <w:r>
+        <w:rPr>
+          <w:rFonts w:ascii="Consolas" w:hAnsi="Consolas" w:cs="Consolas"/>
+          <w:color w:val="000000"/>
+          <w:sz w:val="23"/>
+          <w:szCs w:val="23"/>
+        </w:rPr>
+        <w:t>}</w:t>
       </w:r>
     </w:p>
     <w:p>
@@ -1176,62 +4323,561 @@
           <w:sz w:val="30"/>
           <w:szCs w:val="30"/>
         </w:rPr>
-        <w:t>6.3.3 FileSystemResource</w:t>
-      </w:r>
-    </w:p>
-    <w:p>
-      <w:pPr>
-        <w:rPr>
-          <w:rFonts w:ascii="微软雅黑" w:eastAsia="微软雅黑" w:hAnsi="微软雅黑" w:hint="eastAsia"/>
-        </w:rPr>
-      </w:pPr>
-      <w:r>
-        <w:rPr>
-          <w:rFonts w:ascii="微软雅黑" w:eastAsia="微软雅黑" w:hAnsi="微软雅黑"/>
-        </w:rPr>
-        <w:t>FileSystemResource</w:t>
-      </w:r>
-      <w:r>
-        <w:rPr>
-          <w:rFonts w:ascii="微软雅黑" w:eastAsia="微软雅黑" w:hAnsi="微软雅黑" w:hint="eastAsia"/>
-        </w:rPr>
-        <w:t>是</w:t>
-      </w:r>
-      <w:r>
-        <w:rPr>
-          <w:rFonts w:ascii="微软雅黑" w:eastAsia="微软雅黑" w:hAnsi="微软雅黑"/>
-        </w:rPr>
-        <w:t>实现了</w:t>
-      </w:r>
-      <w:r>
-        <w:rPr>
-          <w:rFonts w:ascii="微软雅黑" w:eastAsia="微软雅黑" w:hAnsi="微软雅黑"/>
-        </w:rPr>
-        <w:t>java.io.File</w:t>
-      </w:r>
-      <w:r>
-        <w:rPr>
-          <w:rFonts w:ascii="微软雅黑" w:eastAsia="微软雅黑" w:hAnsi="微软雅黑" w:hint="eastAsia"/>
+        <w:t>7.5.3 GenericConverter</w:t>
+      </w:r>
+    </w:p>
+    <w:p>
+      <w:pPr>
+        <w:rPr>
+          <w:rFonts w:ascii="Helvetica" w:hAnsi="Helvetica"/>
+          <w:color w:val="000000"/>
+          <w:sz w:val="30"/>
+          <w:szCs w:val="30"/>
+        </w:rPr>
+      </w:pPr>
+      <w:r>
+        <w:rPr>
+          <w:rFonts w:hint="eastAsia"/>
+        </w:rPr>
+        <w:t>当你</w:t>
+      </w:r>
+      <w:r>
+        <w:t>想要精密的转换工具，</w:t>
+      </w:r>
+      <w:r>
+        <w:rPr>
+          <w:rFonts w:hint="eastAsia"/>
+        </w:rPr>
+        <w:t>可以</w:t>
+      </w:r>
+      <w:r>
+        <w:t>考虑下</w:t>
+      </w:r>
+      <w:r>
+        <w:t>GenericConverter</w:t>
+      </w:r>
+      <w:r>
+        <w:rPr>
+          <w:rFonts w:hint="eastAsia"/>
         </w:rPr>
         <w:t>接口</w:t>
       </w:r>
-      <w:r>
-        <w:rPr>
-          <w:rFonts w:ascii="微软雅黑" w:eastAsia="微软雅黑" w:hAnsi="微软雅黑"/>
-        </w:rPr>
-        <w:t>，显然支持file</w:t>
-      </w:r>
-      <w:r>
-        <w:rPr>
-          <w:rFonts w:ascii="微软雅黑" w:eastAsia="微软雅黑" w:hAnsi="微软雅黑" w:hint="eastAsia"/>
-        </w:rPr>
-        <w:t>和</w:t>
-      </w:r>
-      <w:r>
-        <w:rPr>
-          <w:rFonts w:ascii="微软雅黑" w:eastAsia="微软雅黑" w:hAnsi="微软雅黑"/>
-        </w:rPr>
-        <w:t>URL</w:t>
+    </w:p>
+    <w:p>
+      <w:pPr>
+        <w:pStyle w:val="HTML0"/>
+        <w:pBdr>
+          <w:top w:val="single" w:sz="6" w:space="5" w:color="CCCCCC"/>
+          <w:left w:val="single" w:sz="6" w:space="8" w:color="CCCCCC"/>
+          <w:bottom w:val="single" w:sz="6" w:space="5" w:color="CCCCCC"/>
+          <w:right w:val="single" w:sz="6" w:space="8" w:color="CCCCCC"/>
+        </w:pBdr>
+        <w:shd w:val="clear" w:color="auto" w:fill="F8F8F8"/>
+        <w:rPr>
+          <w:rFonts w:ascii="Consolas" w:hAnsi="Consolas" w:cs="Consolas"/>
+          <w:color w:val="000000"/>
+          <w:sz w:val="23"/>
+          <w:szCs w:val="23"/>
+        </w:rPr>
+      </w:pPr>
+      <w:r>
+        <w:rPr>
+          <w:rStyle w:val="hl-keyword"/>
+          <w:rFonts w:ascii="Consolas" w:hAnsi="Consolas" w:cs="Consolas"/>
+          <w:b/>
+          <w:bCs/>
+          <w:color w:val="7F0055"/>
+          <w:sz w:val="23"/>
+          <w:szCs w:val="23"/>
+        </w:rPr>
+        <w:t>package</w:t>
+      </w:r>
+      <w:r>
+        <w:rPr>
+          <w:rFonts w:ascii="Consolas" w:hAnsi="Consolas" w:cs="Consolas"/>
+          <w:color w:val="000000"/>
+          <w:sz w:val="23"/>
+          <w:szCs w:val="23"/>
+        </w:rPr>
+        <w:t xml:space="preserve"> org.springframework.core.convert.converter;</w:t>
+      </w:r>
+    </w:p>
+    <w:p>
+      <w:pPr>
+        <w:pStyle w:val="HTML0"/>
+        <w:pBdr>
+          <w:top w:val="single" w:sz="6" w:space="5" w:color="CCCCCC"/>
+          <w:left w:val="single" w:sz="6" w:space="8" w:color="CCCCCC"/>
+          <w:bottom w:val="single" w:sz="6" w:space="5" w:color="CCCCCC"/>
+          <w:right w:val="single" w:sz="6" w:space="8" w:color="CCCCCC"/>
+        </w:pBdr>
+        <w:shd w:val="clear" w:color="auto" w:fill="F8F8F8"/>
+        <w:rPr>
+          <w:rFonts w:ascii="Consolas" w:hAnsi="Consolas" w:cs="Consolas"/>
+          <w:color w:val="000000"/>
+          <w:sz w:val="23"/>
+          <w:szCs w:val="23"/>
+        </w:rPr>
+      </w:pPr>
+    </w:p>
+    <w:p>
+      <w:pPr>
+        <w:pStyle w:val="HTML0"/>
+        <w:pBdr>
+          <w:top w:val="single" w:sz="6" w:space="5" w:color="CCCCCC"/>
+          <w:left w:val="single" w:sz="6" w:space="8" w:color="CCCCCC"/>
+          <w:bottom w:val="single" w:sz="6" w:space="5" w:color="CCCCCC"/>
+          <w:right w:val="single" w:sz="6" w:space="8" w:color="CCCCCC"/>
+        </w:pBdr>
+        <w:shd w:val="clear" w:color="auto" w:fill="F8F8F8"/>
+        <w:rPr>
+          <w:rFonts w:ascii="Consolas" w:hAnsi="Consolas" w:cs="Consolas"/>
+          <w:color w:val="000000"/>
+          <w:sz w:val="23"/>
+          <w:szCs w:val="23"/>
+        </w:rPr>
+      </w:pPr>
+      <w:r>
+        <w:rPr>
+          <w:rStyle w:val="hl-keyword"/>
+          <w:rFonts w:ascii="Consolas" w:hAnsi="Consolas" w:cs="Consolas"/>
+          <w:b/>
+          <w:bCs/>
+          <w:color w:val="7F0055"/>
+          <w:sz w:val="23"/>
+          <w:szCs w:val="23"/>
+        </w:rPr>
+        <w:t>public</w:t>
+      </w:r>
+      <w:r>
+        <w:rPr>
+          <w:rFonts w:ascii="Consolas" w:hAnsi="Consolas" w:cs="Consolas"/>
+          <w:color w:val="000000"/>
+          <w:sz w:val="23"/>
+          <w:szCs w:val="23"/>
+        </w:rPr>
+        <w:t xml:space="preserve"> </w:t>
+      </w:r>
+      <w:r>
+        <w:rPr>
+          <w:rStyle w:val="hl-keyword"/>
+          <w:rFonts w:ascii="Consolas" w:hAnsi="Consolas" w:cs="Consolas"/>
+          <w:b/>
+          <w:bCs/>
+          <w:color w:val="7F0055"/>
+          <w:sz w:val="23"/>
+          <w:szCs w:val="23"/>
+        </w:rPr>
+        <w:t>interface</w:t>
+      </w:r>
+      <w:r>
+        <w:rPr>
+          <w:rFonts w:ascii="Consolas" w:hAnsi="Consolas" w:cs="Consolas"/>
+          <w:color w:val="000000"/>
+          <w:sz w:val="23"/>
+          <w:szCs w:val="23"/>
+        </w:rPr>
+        <w:t xml:space="preserve"> GenericConverter {</w:t>
+      </w:r>
+    </w:p>
+    <w:p>
+      <w:pPr>
+        <w:pStyle w:val="HTML0"/>
+        <w:pBdr>
+          <w:top w:val="single" w:sz="6" w:space="5" w:color="CCCCCC"/>
+          <w:left w:val="single" w:sz="6" w:space="8" w:color="CCCCCC"/>
+          <w:bottom w:val="single" w:sz="6" w:space="5" w:color="CCCCCC"/>
+          <w:right w:val="single" w:sz="6" w:space="8" w:color="CCCCCC"/>
+        </w:pBdr>
+        <w:shd w:val="clear" w:color="auto" w:fill="F8F8F8"/>
+        <w:rPr>
+          <w:rFonts w:ascii="Consolas" w:hAnsi="Consolas" w:cs="Consolas"/>
+          <w:color w:val="000000"/>
+          <w:sz w:val="23"/>
+          <w:szCs w:val="23"/>
+        </w:rPr>
+      </w:pPr>
+    </w:p>
+    <w:p>
+      <w:pPr>
+        <w:pStyle w:val="HTML0"/>
+        <w:pBdr>
+          <w:top w:val="single" w:sz="6" w:space="5" w:color="CCCCCC"/>
+          <w:left w:val="single" w:sz="6" w:space="8" w:color="CCCCCC"/>
+          <w:bottom w:val="single" w:sz="6" w:space="5" w:color="CCCCCC"/>
+          <w:right w:val="single" w:sz="6" w:space="8" w:color="CCCCCC"/>
+        </w:pBdr>
+        <w:shd w:val="clear" w:color="auto" w:fill="F8F8F8"/>
+        <w:rPr>
+          <w:rFonts w:ascii="Consolas" w:hAnsi="Consolas" w:cs="Consolas"/>
+          <w:color w:val="000000"/>
+          <w:sz w:val="23"/>
+          <w:szCs w:val="23"/>
+        </w:rPr>
+      </w:pPr>
+      <w:r>
+        <w:rPr>
+          <w:rFonts w:ascii="Consolas" w:hAnsi="Consolas" w:cs="Consolas"/>
+          <w:color w:val="000000"/>
+          <w:sz w:val="23"/>
+          <w:szCs w:val="23"/>
+        </w:rPr>
+        <w:t xml:space="preserve">    </w:t>
+      </w:r>
+      <w:r>
+        <w:rPr>
+          <w:rStyle w:val="hl-keyword"/>
+          <w:rFonts w:ascii="Consolas" w:hAnsi="Consolas" w:cs="Consolas"/>
+          <w:b/>
+          <w:bCs/>
+          <w:color w:val="7F0055"/>
+          <w:sz w:val="23"/>
+          <w:szCs w:val="23"/>
+        </w:rPr>
+        <w:t>public</w:t>
+      </w:r>
+      <w:r>
+        <w:rPr>
+          <w:rFonts w:ascii="Consolas" w:hAnsi="Consolas" w:cs="Consolas"/>
+          <w:color w:val="000000"/>
+          <w:sz w:val="23"/>
+          <w:szCs w:val="23"/>
+        </w:rPr>
+        <w:t xml:space="preserve"> Set&lt;ConvertiblePair&gt; getConvertibleTypes();</w:t>
+      </w:r>
+    </w:p>
+    <w:p>
+      <w:pPr>
+        <w:pStyle w:val="HTML0"/>
+        <w:pBdr>
+          <w:top w:val="single" w:sz="6" w:space="5" w:color="CCCCCC"/>
+          <w:left w:val="single" w:sz="6" w:space="8" w:color="CCCCCC"/>
+          <w:bottom w:val="single" w:sz="6" w:space="5" w:color="CCCCCC"/>
+          <w:right w:val="single" w:sz="6" w:space="8" w:color="CCCCCC"/>
+        </w:pBdr>
+        <w:shd w:val="clear" w:color="auto" w:fill="F8F8F8"/>
+        <w:rPr>
+          <w:rFonts w:ascii="Consolas" w:hAnsi="Consolas" w:cs="Consolas"/>
+          <w:color w:val="000000"/>
+          <w:sz w:val="23"/>
+          <w:szCs w:val="23"/>
+        </w:rPr>
+      </w:pPr>
+    </w:p>
+    <w:p>
+      <w:pPr>
+        <w:pStyle w:val="HTML0"/>
+        <w:pBdr>
+          <w:top w:val="single" w:sz="6" w:space="5" w:color="CCCCCC"/>
+          <w:left w:val="single" w:sz="6" w:space="8" w:color="CCCCCC"/>
+          <w:bottom w:val="single" w:sz="6" w:space="5" w:color="CCCCCC"/>
+          <w:right w:val="single" w:sz="6" w:space="8" w:color="CCCCCC"/>
+        </w:pBdr>
+        <w:shd w:val="clear" w:color="auto" w:fill="F8F8F8"/>
+        <w:rPr>
+          <w:rFonts w:ascii="Consolas" w:hAnsi="Consolas" w:cs="Consolas"/>
+          <w:color w:val="000000"/>
+          <w:sz w:val="23"/>
+          <w:szCs w:val="23"/>
+        </w:rPr>
+      </w:pPr>
+      <w:r>
+        <w:rPr>
+          <w:rFonts w:ascii="Consolas" w:hAnsi="Consolas" w:cs="Consolas"/>
+          <w:color w:val="000000"/>
+          <w:sz w:val="23"/>
+          <w:szCs w:val="23"/>
+        </w:rPr>
+        <w:t xml:space="preserve">    Object convert(Object source, TypeDescriptor sourceType, TypeDescriptor targetType);</w:t>
+      </w:r>
+    </w:p>
+    <w:p>
+      <w:pPr>
+        <w:pStyle w:val="HTML0"/>
+        <w:pBdr>
+          <w:top w:val="single" w:sz="6" w:space="5" w:color="CCCCCC"/>
+          <w:left w:val="single" w:sz="6" w:space="8" w:color="CCCCCC"/>
+          <w:bottom w:val="single" w:sz="6" w:space="5" w:color="CCCCCC"/>
+          <w:right w:val="single" w:sz="6" w:space="8" w:color="CCCCCC"/>
+        </w:pBdr>
+        <w:shd w:val="clear" w:color="auto" w:fill="F8F8F8"/>
+        <w:rPr>
+          <w:rFonts w:ascii="Consolas" w:hAnsi="Consolas" w:cs="Consolas"/>
+          <w:color w:val="000000"/>
+          <w:sz w:val="23"/>
+          <w:szCs w:val="23"/>
+        </w:rPr>
+      </w:pPr>
+    </w:p>
+    <w:p>
+      <w:pPr>
+        <w:pStyle w:val="HTML0"/>
+        <w:pBdr>
+          <w:top w:val="single" w:sz="6" w:space="5" w:color="CCCCCC"/>
+          <w:left w:val="single" w:sz="6" w:space="8" w:color="CCCCCC"/>
+          <w:bottom w:val="single" w:sz="6" w:space="5" w:color="CCCCCC"/>
+          <w:right w:val="single" w:sz="6" w:space="8" w:color="CCCCCC"/>
+        </w:pBdr>
+        <w:shd w:val="clear" w:color="auto" w:fill="F8F8F8"/>
+        <w:rPr>
+          <w:rFonts w:ascii="Consolas" w:hAnsi="Consolas" w:cs="Consolas"/>
+          <w:color w:val="000000"/>
+          <w:sz w:val="23"/>
+          <w:szCs w:val="23"/>
+        </w:rPr>
+      </w:pPr>
+      <w:r>
+        <w:rPr>
+          <w:rFonts w:ascii="Consolas" w:hAnsi="Consolas" w:cs="Consolas"/>
+          <w:color w:val="000000"/>
+          <w:sz w:val="23"/>
+          <w:szCs w:val="23"/>
+        </w:rPr>
+        <w:t>}</w:t>
+      </w:r>
+    </w:p>
+    <w:p>
+      <w:pPr>
+        <w:pStyle w:val="5"/>
+        <w:spacing w:before="450" w:after="150"/>
+        <w:ind w:left="-240"/>
+        <w:rPr>
+          <w:rFonts w:ascii="Helvetica" w:hAnsi="Helvetica"/>
+          <w:color w:val="000000"/>
+          <w:sz w:val="27"/>
+          <w:szCs w:val="27"/>
+        </w:rPr>
+      </w:pPr>
+      <w:r>
+        <w:rPr>
+          <w:rFonts w:ascii="Helvetica" w:hAnsi="Helvetica"/>
+          <w:color w:val="000000"/>
+          <w:sz w:val="27"/>
+          <w:szCs w:val="27"/>
+        </w:rPr>
+        <w:lastRenderedPageBreak/>
+        <w:t>ConditionalGenericConverter</w:t>
+      </w:r>
+    </w:p>
+    <w:p>
+      <w:r>
+        <w:rPr>
+          <w:rFonts w:hint="eastAsia"/>
+        </w:rPr>
+        <w:t>当你</w:t>
+      </w:r>
+      <w:r>
+        <w:t>需要考虑到转换</w:t>
+      </w:r>
+      <w:r>
+        <w:rPr>
+          <w:rFonts w:hint="eastAsia"/>
+        </w:rPr>
+        <w:t>时</w:t>
+      </w:r>
+      <w:r>
+        <w:t>，需要</w:t>
+      </w:r>
+      <w:r>
+        <w:rPr>
+          <w:rFonts w:hint="eastAsia"/>
+        </w:rPr>
+        <w:t>指定</w:t>
+      </w:r>
+      <w:r>
+        <w:t>条件下，才进行转换</w:t>
+      </w:r>
+    </w:p>
+    <w:p>
+      <w:pPr>
+        <w:pStyle w:val="HTML0"/>
+        <w:pBdr>
+          <w:top w:val="single" w:sz="6" w:space="5" w:color="CCCCCC"/>
+          <w:left w:val="single" w:sz="6" w:space="8" w:color="CCCCCC"/>
+          <w:bottom w:val="single" w:sz="6" w:space="5" w:color="CCCCCC"/>
+          <w:right w:val="single" w:sz="6" w:space="8" w:color="CCCCCC"/>
+        </w:pBdr>
+        <w:shd w:val="clear" w:color="auto" w:fill="F8F8F8"/>
+        <w:rPr>
+          <w:rFonts w:ascii="Consolas" w:hAnsi="Consolas" w:cs="Consolas"/>
+          <w:color w:val="000000"/>
+          <w:sz w:val="23"/>
+          <w:szCs w:val="23"/>
+        </w:rPr>
+      </w:pPr>
+      <w:r>
+        <w:rPr>
+          <w:rStyle w:val="hl-keyword"/>
+          <w:rFonts w:ascii="Consolas" w:hAnsi="Consolas" w:cs="Consolas"/>
+          <w:b/>
+          <w:bCs/>
+          <w:color w:val="7F0055"/>
+          <w:sz w:val="23"/>
+          <w:szCs w:val="23"/>
+        </w:rPr>
+        <w:t>public</w:t>
+      </w:r>
+      <w:r>
+        <w:rPr>
+          <w:rFonts w:ascii="Consolas" w:hAnsi="Consolas" w:cs="Consolas"/>
+          <w:color w:val="000000"/>
+          <w:sz w:val="23"/>
+          <w:szCs w:val="23"/>
+        </w:rPr>
+        <w:t xml:space="preserve"> </w:t>
+      </w:r>
+      <w:r>
+        <w:rPr>
+          <w:rStyle w:val="hl-keyword"/>
+          <w:rFonts w:ascii="Consolas" w:hAnsi="Consolas" w:cs="Consolas"/>
+          <w:b/>
+          <w:bCs/>
+          <w:color w:val="7F0055"/>
+          <w:sz w:val="23"/>
+          <w:szCs w:val="23"/>
+        </w:rPr>
+        <w:t>interface</w:t>
+      </w:r>
+      <w:r>
+        <w:rPr>
+          <w:rFonts w:ascii="Consolas" w:hAnsi="Consolas" w:cs="Consolas"/>
+          <w:color w:val="000000"/>
+          <w:sz w:val="23"/>
+          <w:szCs w:val="23"/>
+        </w:rPr>
+        <w:t xml:space="preserve"> ConditionalGenericConverter </w:t>
+      </w:r>
+      <w:r>
+        <w:rPr>
+          <w:rStyle w:val="hl-keyword"/>
+          <w:rFonts w:ascii="Consolas" w:hAnsi="Consolas" w:cs="Consolas"/>
+          <w:b/>
+          <w:bCs/>
+          <w:color w:val="7F0055"/>
+          <w:sz w:val="23"/>
+          <w:szCs w:val="23"/>
+        </w:rPr>
+        <w:t>extends</w:t>
+      </w:r>
+      <w:r>
+        <w:rPr>
+          <w:rFonts w:ascii="Consolas" w:hAnsi="Consolas" w:cs="Consolas"/>
+          <w:color w:val="000000"/>
+          <w:sz w:val="23"/>
+          <w:szCs w:val="23"/>
+        </w:rPr>
+        <w:t xml:space="preserve"> GenericConverter {</w:t>
+      </w:r>
+    </w:p>
+    <w:p>
+      <w:pPr>
+        <w:pStyle w:val="HTML0"/>
+        <w:pBdr>
+          <w:top w:val="single" w:sz="6" w:space="5" w:color="CCCCCC"/>
+          <w:left w:val="single" w:sz="6" w:space="8" w:color="CCCCCC"/>
+          <w:bottom w:val="single" w:sz="6" w:space="5" w:color="CCCCCC"/>
+          <w:right w:val="single" w:sz="6" w:space="8" w:color="CCCCCC"/>
+        </w:pBdr>
+        <w:shd w:val="clear" w:color="auto" w:fill="F8F8F8"/>
+        <w:rPr>
+          <w:rFonts w:ascii="Consolas" w:hAnsi="Consolas" w:cs="Consolas"/>
+          <w:color w:val="000000"/>
+          <w:sz w:val="23"/>
+          <w:szCs w:val="23"/>
+        </w:rPr>
+      </w:pPr>
+    </w:p>
+    <w:p>
+      <w:pPr>
+        <w:pStyle w:val="HTML0"/>
+        <w:pBdr>
+          <w:top w:val="single" w:sz="6" w:space="5" w:color="CCCCCC"/>
+          <w:left w:val="single" w:sz="6" w:space="8" w:color="CCCCCC"/>
+          <w:bottom w:val="single" w:sz="6" w:space="5" w:color="CCCCCC"/>
+          <w:right w:val="single" w:sz="6" w:space="8" w:color="CCCCCC"/>
+        </w:pBdr>
+        <w:shd w:val="clear" w:color="auto" w:fill="F8F8F8"/>
+        <w:rPr>
+          <w:rFonts w:ascii="Consolas" w:hAnsi="Consolas" w:cs="Consolas"/>
+          <w:color w:val="000000"/>
+          <w:sz w:val="23"/>
+          <w:szCs w:val="23"/>
+        </w:rPr>
+      </w:pPr>
+      <w:r>
+        <w:rPr>
+          <w:rFonts w:ascii="Consolas" w:hAnsi="Consolas" w:cs="Consolas"/>
+          <w:color w:val="000000"/>
+          <w:sz w:val="23"/>
+          <w:szCs w:val="23"/>
+        </w:rPr>
+        <w:t xml:space="preserve">    </w:t>
+      </w:r>
+      <w:r>
+        <w:rPr>
+          <w:rStyle w:val="hl-keyword"/>
+          <w:rFonts w:ascii="Consolas" w:hAnsi="Consolas" w:cs="Consolas"/>
+          <w:b/>
+          <w:bCs/>
+          <w:color w:val="7F0055"/>
+          <w:sz w:val="23"/>
+          <w:szCs w:val="23"/>
+        </w:rPr>
+        <w:t>boolean</w:t>
+      </w:r>
+      <w:r>
+        <w:rPr>
+          <w:rFonts w:ascii="Consolas" w:hAnsi="Consolas" w:cs="Consolas"/>
+          <w:color w:val="000000"/>
+          <w:sz w:val="23"/>
+          <w:szCs w:val="23"/>
+        </w:rPr>
+        <w:t xml:space="preserve"> matches(TypeDescriptor sourceType, TypeDescriptor targetType);</w:t>
+      </w:r>
+    </w:p>
+    <w:p>
+      <w:pPr>
+        <w:pStyle w:val="HTML0"/>
+        <w:pBdr>
+          <w:top w:val="single" w:sz="6" w:space="5" w:color="CCCCCC"/>
+          <w:left w:val="single" w:sz="6" w:space="8" w:color="CCCCCC"/>
+          <w:bottom w:val="single" w:sz="6" w:space="5" w:color="CCCCCC"/>
+          <w:right w:val="single" w:sz="6" w:space="8" w:color="CCCCCC"/>
+        </w:pBdr>
+        <w:shd w:val="clear" w:color="auto" w:fill="F8F8F8"/>
+        <w:rPr>
+          <w:rFonts w:ascii="Consolas" w:hAnsi="Consolas" w:cs="Consolas"/>
+          <w:color w:val="000000"/>
+          <w:sz w:val="23"/>
+          <w:szCs w:val="23"/>
+        </w:rPr>
+      </w:pPr>
+    </w:p>
+    <w:p>
+      <w:pPr>
+        <w:pStyle w:val="HTML0"/>
+        <w:pBdr>
+          <w:top w:val="single" w:sz="6" w:space="5" w:color="CCCCCC"/>
+          <w:left w:val="single" w:sz="6" w:space="8" w:color="CCCCCC"/>
+          <w:bottom w:val="single" w:sz="6" w:space="5" w:color="CCCCCC"/>
+          <w:right w:val="single" w:sz="6" w:space="8" w:color="CCCCCC"/>
+        </w:pBdr>
+        <w:shd w:val="clear" w:color="auto" w:fill="F8F8F8"/>
+        <w:rPr>
+          <w:rFonts w:ascii="Consolas" w:hAnsi="Consolas" w:cs="Consolas"/>
+          <w:color w:val="000000"/>
+          <w:sz w:val="23"/>
+          <w:szCs w:val="23"/>
+        </w:rPr>
+      </w:pPr>
+      <w:r>
+        <w:rPr>
+          <w:rFonts w:ascii="Consolas" w:hAnsi="Consolas" w:cs="Consolas"/>
+          <w:color w:val="000000"/>
+          <w:sz w:val="23"/>
+          <w:szCs w:val="23"/>
+        </w:rPr>
+        <w:t>}</w:t>
       </w:r>
     </w:p>
     <w:p>
@@ -1253,17 +4899,3812 @@
           <w:sz w:val="30"/>
           <w:szCs w:val="30"/>
         </w:rPr>
-        <w:t>6.3.4 ServletContextResource</w:t>
-      </w:r>
-    </w:p>
-    <w:p>
-      <w:pPr>
+        <w:t>7.5.4 ConversionService API</w:t>
+      </w:r>
+    </w:p>
+    <w:p>
+      <w:r>
+        <w:t>ConversionService</w:t>
+      </w:r>
+      <w:r>
         <w:rPr>
           <w:rFonts w:hint="eastAsia"/>
         </w:rPr>
-      </w:pPr>
+        <w:t>提供</w:t>
+      </w:r>
+      <w:r>
+        <w:t>了统一标准的</w:t>
+      </w:r>
+      <w:r>
+        <w:t>API,</w:t>
+      </w:r>
+      <w:r>
+        <w:t xml:space="preserve"> </w:t>
+      </w:r>
+      <w:r>
+        <w:t>Converters</w:t>
+      </w:r>
+      <w:r>
+        <w:rPr>
+          <w:rFonts w:hint="eastAsia"/>
+        </w:rPr>
+        <w:t>通过</w:t>
+      </w:r>
+      <w:r>
+        <w:t>外观模式进行转换</w:t>
+      </w:r>
+    </w:p>
+    <w:p>
+      <w:pPr>
+        <w:pStyle w:val="HTML0"/>
+        <w:pBdr>
+          <w:top w:val="single" w:sz="6" w:space="5" w:color="CCCCCC"/>
+          <w:left w:val="single" w:sz="6" w:space="8" w:color="CCCCCC"/>
+          <w:bottom w:val="single" w:sz="6" w:space="5" w:color="CCCCCC"/>
+          <w:right w:val="single" w:sz="6" w:space="8" w:color="CCCCCC"/>
+        </w:pBdr>
+        <w:shd w:val="clear" w:color="auto" w:fill="F8F8F8"/>
+        <w:rPr>
+          <w:rFonts w:ascii="Consolas" w:hAnsi="Consolas" w:cs="Consolas"/>
+          <w:color w:val="000000"/>
+          <w:sz w:val="23"/>
+          <w:szCs w:val="23"/>
+        </w:rPr>
+      </w:pPr>
+      <w:r>
+        <w:rPr>
+          <w:rStyle w:val="hl-keyword"/>
+          <w:rFonts w:ascii="Consolas" w:hAnsi="Consolas" w:cs="Consolas"/>
+          <w:b/>
+          <w:bCs/>
+          <w:color w:val="7F0055"/>
+          <w:sz w:val="23"/>
+          <w:szCs w:val="23"/>
+        </w:rPr>
+        <w:t>package</w:t>
+      </w:r>
+      <w:r>
+        <w:rPr>
+          <w:rFonts w:ascii="Consolas" w:hAnsi="Consolas" w:cs="Consolas"/>
+          <w:color w:val="000000"/>
+          <w:sz w:val="23"/>
+          <w:szCs w:val="23"/>
+        </w:rPr>
+        <w:t xml:space="preserve"> org.springframework.core.convert;</w:t>
+      </w:r>
+    </w:p>
+    <w:p>
+      <w:pPr>
+        <w:pStyle w:val="HTML0"/>
+        <w:pBdr>
+          <w:top w:val="single" w:sz="6" w:space="5" w:color="CCCCCC"/>
+          <w:left w:val="single" w:sz="6" w:space="8" w:color="CCCCCC"/>
+          <w:bottom w:val="single" w:sz="6" w:space="5" w:color="CCCCCC"/>
+          <w:right w:val="single" w:sz="6" w:space="8" w:color="CCCCCC"/>
+        </w:pBdr>
+        <w:shd w:val="clear" w:color="auto" w:fill="F8F8F8"/>
+        <w:rPr>
+          <w:rFonts w:ascii="Consolas" w:hAnsi="Consolas" w:cs="Consolas"/>
+          <w:color w:val="000000"/>
+          <w:sz w:val="23"/>
+          <w:szCs w:val="23"/>
+        </w:rPr>
+      </w:pPr>
+    </w:p>
+    <w:p>
+      <w:pPr>
+        <w:pStyle w:val="HTML0"/>
+        <w:pBdr>
+          <w:top w:val="single" w:sz="6" w:space="5" w:color="CCCCCC"/>
+          <w:left w:val="single" w:sz="6" w:space="8" w:color="CCCCCC"/>
+          <w:bottom w:val="single" w:sz="6" w:space="5" w:color="CCCCCC"/>
+          <w:right w:val="single" w:sz="6" w:space="8" w:color="CCCCCC"/>
+        </w:pBdr>
+        <w:shd w:val="clear" w:color="auto" w:fill="F8F8F8"/>
+        <w:rPr>
+          <w:rFonts w:ascii="Consolas" w:hAnsi="Consolas" w:cs="Consolas"/>
+          <w:color w:val="000000"/>
+          <w:sz w:val="23"/>
+          <w:szCs w:val="23"/>
+        </w:rPr>
+      </w:pPr>
+      <w:r>
+        <w:rPr>
+          <w:rStyle w:val="hl-keyword"/>
+          <w:rFonts w:ascii="Consolas" w:hAnsi="Consolas" w:cs="Consolas"/>
+          <w:b/>
+          <w:bCs/>
+          <w:color w:val="7F0055"/>
+          <w:sz w:val="23"/>
+          <w:szCs w:val="23"/>
+        </w:rPr>
+        <w:t>public</w:t>
+      </w:r>
+      <w:r>
+        <w:rPr>
+          <w:rFonts w:ascii="Consolas" w:hAnsi="Consolas" w:cs="Consolas"/>
+          <w:color w:val="000000"/>
+          <w:sz w:val="23"/>
+          <w:szCs w:val="23"/>
+        </w:rPr>
+        <w:t xml:space="preserve"> </w:t>
+      </w:r>
+      <w:r>
+        <w:rPr>
+          <w:rStyle w:val="hl-keyword"/>
+          <w:rFonts w:ascii="Consolas" w:hAnsi="Consolas" w:cs="Consolas"/>
+          <w:b/>
+          <w:bCs/>
+          <w:color w:val="7F0055"/>
+          <w:sz w:val="23"/>
+          <w:szCs w:val="23"/>
+        </w:rPr>
+        <w:t>interface</w:t>
+      </w:r>
+      <w:r>
+        <w:rPr>
+          <w:rFonts w:ascii="Consolas" w:hAnsi="Consolas" w:cs="Consolas"/>
+          <w:color w:val="000000"/>
+          <w:sz w:val="23"/>
+          <w:szCs w:val="23"/>
+        </w:rPr>
+        <w:t xml:space="preserve"> ConversionService {</w:t>
+      </w:r>
+    </w:p>
+    <w:p>
+      <w:pPr>
+        <w:pStyle w:val="HTML0"/>
+        <w:pBdr>
+          <w:top w:val="single" w:sz="6" w:space="5" w:color="CCCCCC"/>
+          <w:left w:val="single" w:sz="6" w:space="8" w:color="CCCCCC"/>
+          <w:bottom w:val="single" w:sz="6" w:space="5" w:color="CCCCCC"/>
+          <w:right w:val="single" w:sz="6" w:space="8" w:color="CCCCCC"/>
+        </w:pBdr>
+        <w:shd w:val="clear" w:color="auto" w:fill="F8F8F8"/>
+        <w:rPr>
+          <w:rFonts w:ascii="Consolas" w:hAnsi="Consolas" w:cs="Consolas"/>
+          <w:color w:val="000000"/>
+          <w:sz w:val="23"/>
+          <w:szCs w:val="23"/>
+        </w:rPr>
+      </w:pPr>
+    </w:p>
+    <w:p>
+      <w:pPr>
+        <w:pStyle w:val="HTML0"/>
+        <w:pBdr>
+          <w:top w:val="single" w:sz="6" w:space="5" w:color="CCCCCC"/>
+          <w:left w:val="single" w:sz="6" w:space="8" w:color="CCCCCC"/>
+          <w:bottom w:val="single" w:sz="6" w:space="5" w:color="CCCCCC"/>
+          <w:right w:val="single" w:sz="6" w:space="8" w:color="CCCCCC"/>
+        </w:pBdr>
+        <w:shd w:val="clear" w:color="auto" w:fill="F8F8F8"/>
+        <w:rPr>
+          <w:rFonts w:ascii="Consolas" w:hAnsi="Consolas" w:cs="Consolas"/>
+          <w:color w:val="000000"/>
+          <w:sz w:val="23"/>
+          <w:szCs w:val="23"/>
+        </w:rPr>
+      </w:pPr>
+      <w:r>
+        <w:rPr>
+          <w:rFonts w:ascii="Consolas" w:hAnsi="Consolas" w:cs="Consolas"/>
+          <w:color w:val="000000"/>
+          <w:sz w:val="23"/>
+          <w:szCs w:val="23"/>
+        </w:rPr>
+        <w:t xml:space="preserve">    </w:t>
+      </w:r>
+      <w:r>
+        <w:rPr>
+          <w:rStyle w:val="hl-keyword"/>
+          <w:rFonts w:ascii="Consolas" w:hAnsi="Consolas" w:cs="Consolas"/>
+          <w:b/>
+          <w:bCs/>
+          <w:color w:val="7F0055"/>
+          <w:sz w:val="23"/>
+          <w:szCs w:val="23"/>
+        </w:rPr>
+        <w:t>boolean</w:t>
+      </w:r>
+      <w:r>
+        <w:rPr>
+          <w:rFonts w:ascii="Consolas" w:hAnsi="Consolas" w:cs="Consolas"/>
+          <w:color w:val="000000"/>
+          <w:sz w:val="23"/>
+          <w:szCs w:val="23"/>
+        </w:rPr>
+        <w:t xml:space="preserve"> canConvert(Class&lt;?&gt; sourceType, Class&lt;?&gt; targetType);</w:t>
+      </w:r>
+    </w:p>
+    <w:p>
+      <w:pPr>
+        <w:pStyle w:val="HTML0"/>
+        <w:pBdr>
+          <w:top w:val="single" w:sz="6" w:space="5" w:color="CCCCCC"/>
+          <w:left w:val="single" w:sz="6" w:space="8" w:color="CCCCCC"/>
+          <w:bottom w:val="single" w:sz="6" w:space="5" w:color="CCCCCC"/>
+          <w:right w:val="single" w:sz="6" w:space="8" w:color="CCCCCC"/>
+        </w:pBdr>
+        <w:shd w:val="clear" w:color="auto" w:fill="F8F8F8"/>
+        <w:rPr>
+          <w:rFonts w:ascii="Consolas" w:hAnsi="Consolas" w:cs="Consolas"/>
+          <w:color w:val="000000"/>
+          <w:sz w:val="23"/>
+          <w:szCs w:val="23"/>
+        </w:rPr>
+      </w:pPr>
+    </w:p>
+    <w:p>
+      <w:pPr>
+        <w:pStyle w:val="HTML0"/>
+        <w:pBdr>
+          <w:top w:val="single" w:sz="6" w:space="5" w:color="CCCCCC"/>
+          <w:left w:val="single" w:sz="6" w:space="8" w:color="CCCCCC"/>
+          <w:bottom w:val="single" w:sz="6" w:space="5" w:color="CCCCCC"/>
+          <w:right w:val="single" w:sz="6" w:space="8" w:color="CCCCCC"/>
+        </w:pBdr>
+        <w:shd w:val="clear" w:color="auto" w:fill="F8F8F8"/>
+        <w:rPr>
+          <w:rFonts w:ascii="Consolas" w:hAnsi="Consolas" w:cs="Consolas"/>
+          <w:color w:val="000000"/>
+          <w:sz w:val="23"/>
+          <w:szCs w:val="23"/>
+        </w:rPr>
+      </w:pPr>
+      <w:r>
+        <w:rPr>
+          <w:rFonts w:ascii="Consolas" w:hAnsi="Consolas" w:cs="Consolas"/>
+          <w:color w:val="000000"/>
+          <w:sz w:val="23"/>
+          <w:szCs w:val="23"/>
+        </w:rPr>
+        <w:t xml:space="preserve">    &lt;T&gt; T convert(Object source, Class&lt;T&gt; targetType);</w:t>
+      </w:r>
+    </w:p>
+    <w:p>
+      <w:pPr>
+        <w:pStyle w:val="HTML0"/>
+        <w:pBdr>
+          <w:top w:val="single" w:sz="6" w:space="5" w:color="CCCCCC"/>
+          <w:left w:val="single" w:sz="6" w:space="8" w:color="CCCCCC"/>
+          <w:bottom w:val="single" w:sz="6" w:space="5" w:color="CCCCCC"/>
+          <w:right w:val="single" w:sz="6" w:space="8" w:color="CCCCCC"/>
+        </w:pBdr>
+        <w:shd w:val="clear" w:color="auto" w:fill="F8F8F8"/>
+        <w:rPr>
+          <w:rFonts w:ascii="Consolas" w:hAnsi="Consolas" w:cs="Consolas"/>
+          <w:color w:val="000000"/>
+          <w:sz w:val="23"/>
+          <w:szCs w:val="23"/>
+        </w:rPr>
+      </w:pPr>
+    </w:p>
+    <w:p>
+      <w:pPr>
+        <w:pStyle w:val="HTML0"/>
+        <w:pBdr>
+          <w:top w:val="single" w:sz="6" w:space="5" w:color="CCCCCC"/>
+          <w:left w:val="single" w:sz="6" w:space="8" w:color="CCCCCC"/>
+          <w:bottom w:val="single" w:sz="6" w:space="5" w:color="CCCCCC"/>
+          <w:right w:val="single" w:sz="6" w:space="8" w:color="CCCCCC"/>
+        </w:pBdr>
+        <w:shd w:val="clear" w:color="auto" w:fill="F8F8F8"/>
+        <w:rPr>
+          <w:rFonts w:ascii="Consolas" w:hAnsi="Consolas" w:cs="Consolas"/>
+          <w:color w:val="000000"/>
+          <w:sz w:val="23"/>
+          <w:szCs w:val="23"/>
+        </w:rPr>
+      </w:pPr>
+      <w:r>
+        <w:rPr>
+          <w:rFonts w:ascii="Consolas" w:hAnsi="Consolas" w:cs="Consolas"/>
+          <w:color w:val="000000"/>
+          <w:sz w:val="23"/>
+          <w:szCs w:val="23"/>
+        </w:rPr>
+        <w:t xml:space="preserve">    </w:t>
+      </w:r>
+      <w:r>
+        <w:rPr>
+          <w:rStyle w:val="hl-keyword"/>
+          <w:rFonts w:ascii="Consolas" w:hAnsi="Consolas" w:cs="Consolas"/>
+          <w:b/>
+          <w:bCs/>
+          <w:color w:val="7F0055"/>
+          <w:sz w:val="23"/>
+          <w:szCs w:val="23"/>
+        </w:rPr>
+        <w:t>boolean</w:t>
+      </w:r>
+      <w:r>
+        <w:rPr>
+          <w:rFonts w:ascii="Consolas" w:hAnsi="Consolas" w:cs="Consolas"/>
+          <w:color w:val="000000"/>
+          <w:sz w:val="23"/>
+          <w:szCs w:val="23"/>
+        </w:rPr>
+        <w:t xml:space="preserve"> canConvert(TypeDescriptor sourceType, TypeDescriptor targetType);</w:t>
+      </w:r>
+    </w:p>
+    <w:p>
+      <w:pPr>
+        <w:pStyle w:val="HTML0"/>
+        <w:pBdr>
+          <w:top w:val="single" w:sz="6" w:space="5" w:color="CCCCCC"/>
+          <w:left w:val="single" w:sz="6" w:space="8" w:color="CCCCCC"/>
+          <w:bottom w:val="single" w:sz="6" w:space="5" w:color="CCCCCC"/>
+          <w:right w:val="single" w:sz="6" w:space="8" w:color="CCCCCC"/>
+        </w:pBdr>
+        <w:shd w:val="clear" w:color="auto" w:fill="F8F8F8"/>
+        <w:rPr>
+          <w:rFonts w:ascii="Consolas" w:hAnsi="Consolas" w:cs="Consolas"/>
+          <w:color w:val="000000"/>
+          <w:sz w:val="23"/>
+          <w:szCs w:val="23"/>
+        </w:rPr>
+      </w:pPr>
+    </w:p>
+    <w:p>
+      <w:pPr>
+        <w:pStyle w:val="HTML0"/>
+        <w:pBdr>
+          <w:top w:val="single" w:sz="6" w:space="5" w:color="CCCCCC"/>
+          <w:left w:val="single" w:sz="6" w:space="8" w:color="CCCCCC"/>
+          <w:bottom w:val="single" w:sz="6" w:space="5" w:color="CCCCCC"/>
+          <w:right w:val="single" w:sz="6" w:space="8" w:color="CCCCCC"/>
+        </w:pBdr>
+        <w:shd w:val="clear" w:color="auto" w:fill="F8F8F8"/>
+        <w:rPr>
+          <w:rFonts w:ascii="Consolas" w:hAnsi="Consolas" w:cs="Consolas"/>
+          <w:color w:val="000000"/>
+          <w:sz w:val="23"/>
+          <w:szCs w:val="23"/>
+        </w:rPr>
+      </w:pPr>
+      <w:r>
+        <w:rPr>
+          <w:rFonts w:ascii="Consolas" w:hAnsi="Consolas" w:cs="Consolas"/>
+          <w:color w:val="000000"/>
+          <w:sz w:val="23"/>
+          <w:szCs w:val="23"/>
+        </w:rPr>
+        <w:t xml:space="preserve">    Object convert(Object source, TypeDescriptor sourceType, TypeDescriptor targetType);</w:t>
+      </w:r>
+    </w:p>
+    <w:p>
+      <w:pPr>
+        <w:pStyle w:val="HTML0"/>
+        <w:pBdr>
+          <w:top w:val="single" w:sz="6" w:space="5" w:color="CCCCCC"/>
+          <w:left w:val="single" w:sz="6" w:space="8" w:color="CCCCCC"/>
+          <w:bottom w:val="single" w:sz="6" w:space="5" w:color="CCCCCC"/>
+          <w:right w:val="single" w:sz="6" w:space="8" w:color="CCCCCC"/>
+        </w:pBdr>
+        <w:shd w:val="clear" w:color="auto" w:fill="F8F8F8"/>
+        <w:rPr>
+          <w:rFonts w:ascii="Consolas" w:hAnsi="Consolas" w:cs="Consolas"/>
+          <w:color w:val="000000"/>
+          <w:sz w:val="23"/>
+          <w:szCs w:val="23"/>
+        </w:rPr>
+      </w:pPr>
+    </w:p>
+    <w:p>
+      <w:pPr>
+        <w:pStyle w:val="HTML0"/>
+        <w:pBdr>
+          <w:top w:val="single" w:sz="6" w:space="5" w:color="CCCCCC"/>
+          <w:left w:val="single" w:sz="6" w:space="8" w:color="CCCCCC"/>
+          <w:bottom w:val="single" w:sz="6" w:space="5" w:color="CCCCCC"/>
+          <w:right w:val="single" w:sz="6" w:space="8" w:color="CCCCCC"/>
+        </w:pBdr>
+        <w:shd w:val="clear" w:color="auto" w:fill="F8F8F8"/>
+        <w:rPr>
+          <w:rFonts w:ascii="Consolas" w:hAnsi="Consolas" w:cs="Consolas"/>
+          <w:color w:val="000000"/>
+          <w:sz w:val="23"/>
+          <w:szCs w:val="23"/>
+        </w:rPr>
+      </w:pPr>
+      <w:r>
+        <w:rPr>
+          <w:rFonts w:ascii="Consolas" w:hAnsi="Consolas" w:cs="Consolas"/>
+          <w:color w:val="000000"/>
+          <w:sz w:val="23"/>
+          <w:szCs w:val="23"/>
+        </w:rPr>
+        <w:t>}</w:t>
+      </w:r>
+    </w:p>
+    <w:p>
+      <w:r>
+        <w:rPr>
+          <w:rFonts w:hint="eastAsia"/>
+        </w:rPr>
+        <w:t>较多</w:t>
+      </w:r>
+      <w:r>
+        <w:t>ConversionService</w:t>
+      </w:r>
+      <w:r>
+        <w:rPr>
+          <w:rFonts w:hint="eastAsia"/>
+        </w:rPr>
+        <w:t>同样</w:t>
+      </w:r>
+      <w:r>
+        <w:t>也</w:t>
+      </w:r>
+      <w:r>
+        <w:rPr>
+          <w:rFonts w:hint="eastAsia"/>
+        </w:rPr>
+        <w:t>实现</w:t>
+      </w:r>
+      <w:r>
+        <w:t>了</w:t>
+      </w:r>
+      <w:r>
+        <w:t>ConverterRegistry</w:t>
+      </w:r>
+      <w:r>
+        <w:rPr>
+          <w:rFonts w:hint="eastAsia"/>
+        </w:rPr>
+        <w:t>接口</w:t>
+      </w:r>
+      <w:r>
+        <w:t>，</w:t>
+      </w:r>
+      <w:r>
+        <w:rPr>
+          <w:rFonts w:hint="eastAsia"/>
+        </w:rPr>
+        <w:t>用来</w:t>
+      </w:r>
+      <w:r>
+        <w:t>注册转换器</w:t>
+      </w:r>
+    </w:p>
+    <w:p>
+      <w:pPr>
+        <w:pStyle w:val="3"/>
+        <w:spacing w:before="600" w:after="150"/>
+        <w:ind w:left="-240"/>
+        <w:rPr>
+          <w:rFonts w:ascii="Helvetica" w:hAnsi="Helvetica"/>
+          <w:color w:val="000000"/>
+          <w:sz w:val="30"/>
+          <w:szCs w:val="30"/>
+        </w:rPr>
+      </w:pPr>
+      <w:r>
+        <w:rPr>
+          <w:rFonts w:ascii="Helvetica" w:hAnsi="Helvetica"/>
+          <w:color w:val="000000"/>
+          <w:sz w:val="30"/>
+          <w:szCs w:val="30"/>
+        </w:rPr>
+        <w:t>7.5.5 Configuring a ConversionService</w:t>
+      </w:r>
+    </w:p>
+    <w:p>
+      <w:pPr>
+        <w:pStyle w:val="HTML0"/>
+        <w:pBdr>
+          <w:top w:val="single" w:sz="6" w:space="5" w:color="CCCCCC"/>
+          <w:left w:val="single" w:sz="6" w:space="8" w:color="CCCCCC"/>
+          <w:bottom w:val="single" w:sz="6" w:space="5" w:color="CCCCCC"/>
+          <w:right w:val="single" w:sz="6" w:space="8" w:color="CCCCCC"/>
+        </w:pBdr>
+        <w:shd w:val="clear" w:color="auto" w:fill="F8F8F8"/>
+        <w:rPr>
+          <w:rFonts w:ascii="Consolas" w:hAnsi="Consolas" w:cs="Consolas"/>
+          <w:color w:val="000000"/>
+          <w:sz w:val="23"/>
+          <w:szCs w:val="23"/>
+        </w:rPr>
+      </w:pPr>
+      <w:r>
+        <w:rPr>
+          <w:rStyle w:val="hl-tag"/>
+          <w:rFonts w:ascii="Consolas" w:hAnsi="Consolas" w:cs="Consolas"/>
+          <w:color w:val="3F7F7F"/>
+          <w:sz w:val="23"/>
+          <w:szCs w:val="23"/>
+        </w:rPr>
+        <w:t>&lt;bean</w:t>
+      </w:r>
+      <w:r>
+        <w:rPr>
+          <w:rFonts w:ascii="Consolas" w:hAnsi="Consolas" w:cs="Consolas"/>
+          <w:color w:val="000000"/>
+          <w:sz w:val="23"/>
+          <w:szCs w:val="23"/>
+        </w:rPr>
+        <w:t xml:space="preserve"> </w:t>
+      </w:r>
+      <w:r>
+        <w:rPr>
+          <w:rStyle w:val="hl-attribute"/>
+          <w:rFonts w:ascii="Consolas" w:hAnsi="Consolas" w:cs="Consolas"/>
+          <w:color w:val="7F007F"/>
+          <w:sz w:val="23"/>
+          <w:szCs w:val="23"/>
+        </w:rPr>
+        <w:t>id</w:t>
+      </w:r>
+      <w:r>
+        <w:rPr>
+          <w:rFonts w:ascii="Consolas" w:hAnsi="Consolas" w:cs="Consolas"/>
+          <w:color w:val="000000"/>
+          <w:sz w:val="23"/>
+          <w:szCs w:val="23"/>
+        </w:rPr>
+        <w:t>=</w:t>
+      </w:r>
+      <w:r>
+        <w:rPr>
+          <w:rStyle w:val="hl-value"/>
+          <w:rFonts w:ascii="Consolas" w:hAnsi="Consolas" w:cs="Consolas"/>
+          <w:color w:val="2A00FF"/>
+          <w:sz w:val="23"/>
+          <w:szCs w:val="23"/>
+        </w:rPr>
+        <w:t>"conversionService"</w:t>
+      </w:r>
+    </w:p>
+    <w:p>
+      <w:pPr>
+        <w:pStyle w:val="HTML0"/>
+        <w:pBdr>
+          <w:top w:val="single" w:sz="6" w:space="5" w:color="CCCCCC"/>
+          <w:left w:val="single" w:sz="6" w:space="8" w:color="CCCCCC"/>
+          <w:bottom w:val="single" w:sz="6" w:space="5" w:color="CCCCCC"/>
+          <w:right w:val="single" w:sz="6" w:space="8" w:color="CCCCCC"/>
+        </w:pBdr>
+        <w:shd w:val="clear" w:color="auto" w:fill="F8F8F8"/>
+        <w:rPr>
+          <w:rFonts w:ascii="Consolas" w:hAnsi="Consolas" w:cs="Consolas"/>
+          <w:color w:val="000000"/>
+          <w:sz w:val="23"/>
+          <w:szCs w:val="23"/>
+        </w:rPr>
+      </w:pPr>
+      <w:r>
+        <w:rPr>
+          <w:rFonts w:ascii="Consolas" w:hAnsi="Consolas" w:cs="Consolas"/>
+          <w:color w:val="000000"/>
+          <w:sz w:val="23"/>
+          <w:szCs w:val="23"/>
+        </w:rPr>
+        <w:t xml:space="preserve">        </w:t>
+      </w:r>
+      <w:r>
+        <w:rPr>
+          <w:rStyle w:val="hl-attribute"/>
+          <w:rFonts w:ascii="Consolas" w:hAnsi="Consolas" w:cs="Consolas"/>
+          <w:color w:val="7F007F"/>
+          <w:sz w:val="23"/>
+          <w:szCs w:val="23"/>
+        </w:rPr>
+        <w:t>class</w:t>
+      </w:r>
+      <w:r>
+        <w:rPr>
+          <w:rFonts w:ascii="Consolas" w:hAnsi="Consolas" w:cs="Consolas"/>
+          <w:color w:val="000000"/>
+          <w:sz w:val="23"/>
+          <w:szCs w:val="23"/>
+        </w:rPr>
+        <w:t>=</w:t>
+      </w:r>
+      <w:r>
+        <w:rPr>
+          <w:rStyle w:val="hl-value"/>
+          <w:rFonts w:ascii="Consolas" w:hAnsi="Consolas" w:cs="Consolas"/>
+          <w:color w:val="2A00FF"/>
+          <w:sz w:val="23"/>
+          <w:szCs w:val="23"/>
+        </w:rPr>
+        <w:t>"org.springframework.context.support.ConversionServiceFactoryBean"</w:t>
+      </w:r>
+      <w:r>
+        <w:rPr>
+          <w:rStyle w:val="hl-tag"/>
+          <w:rFonts w:ascii="Consolas" w:hAnsi="Consolas" w:cs="Consolas"/>
+          <w:color w:val="3F7F7F"/>
+          <w:sz w:val="23"/>
+          <w:szCs w:val="23"/>
+        </w:rPr>
+        <w:t>&gt;</w:t>
+      </w:r>
+    </w:p>
+    <w:p>
+      <w:pPr>
+        <w:pStyle w:val="HTML0"/>
+        <w:pBdr>
+          <w:top w:val="single" w:sz="6" w:space="5" w:color="CCCCCC"/>
+          <w:left w:val="single" w:sz="6" w:space="8" w:color="CCCCCC"/>
+          <w:bottom w:val="single" w:sz="6" w:space="5" w:color="CCCCCC"/>
+          <w:right w:val="single" w:sz="6" w:space="8" w:color="CCCCCC"/>
+        </w:pBdr>
+        <w:shd w:val="clear" w:color="auto" w:fill="F8F8F8"/>
+        <w:rPr>
+          <w:rFonts w:ascii="Consolas" w:hAnsi="Consolas" w:cs="Consolas"/>
+          <w:color w:val="000000"/>
+          <w:sz w:val="23"/>
+          <w:szCs w:val="23"/>
+        </w:rPr>
+      </w:pPr>
+      <w:r>
+        <w:rPr>
+          <w:rFonts w:ascii="Consolas" w:hAnsi="Consolas" w:cs="Consolas"/>
+          <w:color w:val="000000"/>
+          <w:sz w:val="23"/>
+          <w:szCs w:val="23"/>
+        </w:rPr>
+        <w:t xml:space="preserve">    </w:t>
+      </w:r>
+      <w:r>
+        <w:rPr>
+          <w:rStyle w:val="hl-tag"/>
+          <w:rFonts w:ascii="Consolas" w:hAnsi="Consolas" w:cs="Consolas"/>
+          <w:color w:val="3F7F7F"/>
+          <w:sz w:val="23"/>
+          <w:szCs w:val="23"/>
+        </w:rPr>
+        <w:t>&lt;property</w:t>
+      </w:r>
+      <w:r>
+        <w:rPr>
+          <w:rFonts w:ascii="Consolas" w:hAnsi="Consolas" w:cs="Consolas"/>
+          <w:color w:val="000000"/>
+          <w:sz w:val="23"/>
+          <w:szCs w:val="23"/>
+        </w:rPr>
+        <w:t xml:space="preserve"> </w:t>
+      </w:r>
+      <w:r>
+        <w:rPr>
+          <w:rStyle w:val="hl-attribute"/>
+          <w:rFonts w:ascii="Consolas" w:hAnsi="Consolas" w:cs="Consolas"/>
+          <w:color w:val="7F007F"/>
+          <w:sz w:val="23"/>
+          <w:szCs w:val="23"/>
+        </w:rPr>
+        <w:t>name</w:t>
+      </w:r>
+      <w:r>
+        <w:rPr>
+          <w:rFonts w:ascii="Consolas" w:hAnsi="Consolas" w:cs="Consolas"/>
+          <w:color w:val="000000"/>
+          <w:sz w:val="23"/>
+          <w:szCs w:val="23"/>
+        </w:rPr>
+        <w:t>=</w:t>
+      </w:r>
+      <w:r>
+        <w:rPr>
+          <w:rStyle w:val="hl-value"/>
+          <w:rFonts w:ascii="Consolas" w:hAnsi="Consolas" w:cs="Consolas"/>
+          <w:color w:val="2A00FF"/>
+          <w:sz w:val="23"/>
+          <w:szCs w:val="23"/>
+        </w:rPr>
+        <w:t>"converters"</w:t>
+      </w:r>
+      <w:r>
+        <w:rPr>
+          <w:rStyle w:val="hl-tag"/>
+          <w:rFonts w:ascii="Consolas" w:hAnsi="Consolas" w:cs="Consolas"/>
+          <w:color w:val="3F7F7F"/>
+          <w:sz w:val="23"/>
+          <w:szCs w:val="23"/>
+        </w:rPr>
+        <w:t>&gt;</w:t>
+      </w:r>
+    </w:p>
+    <w:p>
+      <w:pPr>
+        <w:pStyle w:val="HTML0"/>
+        <w:pBdr>
+          <w:top w:val="single" w:sz="6" w:space="5" w:color="CCCCCC"/>
+          <w:left w:val="single" w:sz="6" w:space="8" w:color="CCCCCC"/>
+          <w:bottom w:val="single" w:sz="6" w:space="5" w:color="CCCCCC"/>
+          <w:right w:val="single" w:sz="6" w:space="8" w:color="CCCCCC"/>
+        </w:pBdr>
+        <w:shd w:val="clear" w:color="auto" w:fill="F8F8F8"/>
+        <w:rPr>
+          <w:rFonts w:ascii="Consolas" w:hAnsi="Consolas" w:cs="Consolas"/>
+          <w:color w:val="000000"/>
+          <w:sz w:val="23"/>
+          <w:szCs w:val="23"/>
+        </w:rPr>
+      </w:pPr>
+      <w:r>
+        <w:rPr>
+          <w:rFonts w:ascii="Consolas" w:hAnsi="Consolas" w:cs="Consolas"/>
+          <w:color w:val="000000"/>
+          <w:sz w:val="23"/>
+          <w:szCs w:val="23"/>
+        </w:rPr>
+        <w:t xml:space="preserve">        </w:t>
+      </w:r>
+      <w:r>
+        <w:rPr>
+          <w:rStyle w:val="hl-tag"/>
+          <w:rFonts w:ascii="Consolas" w:hAnsi="Consolas" w:cs="Consolas"/>
+          <w:color w:val="3F7F7F"/>
+          <w:sz w:val="23"/>
+          <w:szCs w:val="23"/>
+        </w:rPr>
+        <w:t>&lt;set&gt;</w:t>
+      </w:r>
+    </w:p>
+    <w:p>
+      <w:pPr>
+        <w:pStyle w:val="HTML0"/>
+        <w:pBdr>
+          <w:top w:val="single" w:sz="6" w:space="5" w:color="CCCCCC"/>
+          <w:left w:val="single" w:sz="6" w:space="8" w:color="CCCCCC"/>
+          <w:bottom w:val="single" w:sz="6" w:space="5" w:color="CCCCCC"/>
+          <w:right w:val="single" w:sz="6" w:space="8" w:color="CCCCCC"/>
+        </w:pBdr>
+        <w:shd w:val="clear" w:color="auto" w:fill="F8F8F8"/>
+        <w:rPr>
+          <w:rFonts w:ascii="Consolas" w:hAnsi="Consolas" w:cs="Consolas"/>
+          <w:color w:val="000000"/>
+          <w:sz w:val="23"/>
+          <w:szCs w:val="23"/>
+        </w:rPr>
+      </w:pPr>
+      <w:r>
+        <w:rPr>
+          <w:rFonts w:ascii="Consolas" w:hAnsi="Consolas" w:cs="Consolas"/>
+          <w:color w:val="000000"/>
+          <w:sz w:val="23"/>
+          <w:szCs w:val="23"/>
+        </w:rPr>
+        <w:lastRenderedPageBreak/>
+        <w:t xml:space="preserve">            </w:t>
+      </w:r>
+      <w:r>
+        <w:rPr>
+          <w:rStyle w:val="hl-tag"/>
+          <w:rFonts w:ascii="Consolas" w:hAnsi="Consolas" w:cs="Consolas"/>
+          <w:color w:val="3F7F7F"/>
+          <w:sz w:val="23"/>
+          <w:szCs w:val="23"/>
+        </w:rPr>
+        <w:t>&lt;bean</w:t>
+      </w:r>
+      <w:r>
+        <w:rPr>
+          <w:rFonts w:ascii="Consolas" w:hAnsi="Consolas" w:cs="Consolas"/>
+          <w:color w:val="000000"/>
+          <w:sz w:val="23"/>
+          <w:szCs w:val="23"/>
+        </w:rPr>
+        <w:t xml:space="preserve"> </w:t>
+      </w:r>
+      <w:r>
+        <w:rPr>
+          <w:rStyle w:val="hl-attribute"/>
+          <w:rFonts w:ascii="Consolas" w:hAnsi="Consolas" w:cs="Consolas"/>
+          <w:color w:val="7F007F"/>
+          <w:sz w:val="23"/>
+          <w:szCs w:val="23"/>
+        </w:rPr>
+        <w:t>class</w:t>
+      </w:r>
+      <w:r>
+        <w:rPr>
+          <w:rFonts w:ascii="Consolas" w:hAnsi="Consolas" w:cs="Consolas"/>
+          <w:color w:val="000000"/>
+          <w:sz w:val="23"/>
+          <w:szCs w:val="23"/>
+        </w:rPr>
+        <w:t>=</w:t>
+      </w:r>
+      <w:r>
+        <w:rPr>
+          <w:rStyle w:val="hl-value"/>
+          <w:rFonts w:ascii="Consolas" w:hAnsi="Consolas" w:cs="Consolas"/>
+          <w:color w:val="2A00FF"/>
+          <w:sz w:val="23"/>
+          <w:szCs w:val="23"/>
+        </w:rPr>
+        <w:t>"example.MyCustomConverter"</w:t>
+      </w:r>
+      <w:r>
+        <w:rPr>
+          <w:rStyle w:val="hl-tag"/>
+          <w:rFonts w:ascii="Consolas" w:hAnsi="Consolas" w:cs="Consolas"/>
+          <w:color w:val="3F7F7F"/>
+          <w:sz w:val="23"/>
+          <w:szCs w:val="23"/>
+        </w:rPr>
+        <w:t>/&gt;</w:t>
+      </w:r>
+    </w:p>
+    <w:p>
+      <w:pPr>
+        <w:pStyle w:val="HTML0"/>
+        <w:pBdr>
+          <w:top w:val="single" w:sz="6" w:space="5" w:color="CCCCCC"/>
+          <w:left w:val="single" w:sz="6" w:space="8" w:color="CCCCCC"/>
+          <w:bottom w:val="single" w:sz="6" w:space="5" w:color="CCCCCC"/>
+          <w:right w:val="single" w:sz="6" w:space="8" w:color="CCCCCC"/>
+        </w:pBdr>
+        <w:shd w:val="clear" w:color="auto" w:fill="F8F8F8"/>
+        <w:rPr>
+          <w:rFonts w:ascii="Consolas" w:hAnsi="Consolas" w:cs="Consolas"/>
+          <w:color w:val="000000"/>
+          <w:sz w:val="23"/>
+          <w:szCs w:val="23"/>
+        </w:rPr>
+      </w:pPr>
+      <w:r>
+        <w:rPr>
+          <w:rFonts w:ascii="Consolas" w:hAnsi="Consolas" w:cs="Consolas"/>
+          <w:color w:val="000000"/>
+          <w:sz w:val="23"/>
+          <w:szCs w:val="23"/>
+        </w:rPr>
+        <w:t xml:space="preserve">        </w:t>
+      </w:r>
+      <w:r>
+        <w:rPr>
+          <w:rStyle w:val="hl-tag"/>
+          <w:rFonts w:ascii="Consolas" w:hAnsi="Consolas" w:cs="Consolas"/>
+          <w:color w:val="3F7F7F"/>
+          <w:sz w:val="23"/>
+          <w:szCs w:val="23"/>
+        </w:rPr>
+        <w:t>&lt;/set&gt;</w:t>
+      </w:r>
+    </w:p>
+    <w:p>
+      <w:pPr>
+        <w:pStyle w:val="HTML0"/>
+        <w:pBdr>
+          <w:top w:val="single" w:sz="6" w:space="5" w:color="CCCCCC"/>
+          <w:left w:val="single" w:sz="6" w:space="8" w:color="CCCCCC"/>
+          <w:bottom w:val="single" w:sz="6" w:space="5" w:color="CCCCCC"/>
+          <w:right w:val="single" w:sz="6" w:space="8" w:color="CCCCCC"/>
+        </w:pBdr>
+        <w:shd w:val="clear" w:color="auto" w:fill="F8F8F8"/>
+        <w:rPr>
+          <w:rFonts w:ascii="Consolas" w:hAnsi="Consolas" w:cs="Consolas"/>
+          <w:color w:val="000000"/>
+          <w:sz w:val="23"/>
+          <w:szCs w:val="23"/>
+        </w:rPr>
+      </w:pPr>
+      <w:r>
+        <w:rPr>
+          <w:rFonts w:ascii="Consolas" w:hAnsi="Consolas" w:cs="Consolas"/>
+          <w:color w:val="000000"/>
+          <w:sz w:val="23"/>
+          <w:szCs w:val="23"/>
+        </w:rPr>
+        <w:t xml:space="preserve">    </w:t>
+      </w:r>
+      <w:r>
+        <w:rPr>
+          <w:rStyle w:val="hl-tag"/>
+          <w:rFonts w:ascii="Consolas" w:hAnsi="Consolas" w:cs="Consolas"/>
+          <w:color w:val="3F7F7F"/>
+          <w:sz w:val="23"/>
+          <w:szCs w:val="23"/>
+        </w:rPr>
+        <w:t>&lt;/property&gt;</w:t>
+      </w:r>
+    </w:p>
+    <w:p>
+      <w:pPr>
+        <w:pStyle w:val="HTML0"/>
+        <w:pBdr>
+          <w:top w:val="single" w:sz="6" w:space="5" w:color="CCCCCC"/>
+          <w:left w:val="single" w:sz="6" w:space="8" w:color="CCCCCC"/>
+          <w:bottom w:val="single" w:sz="6" w:space="5" w:color="CCCCCC"/>
+          <w:right w:val="single" w:sz="6" w:space="8" w:color="CCCCCC"/>
+        </w:pBdr>
+        <w:shd w:val="clear" w:color="auto" w:fill="F8F8F8"/>
+        <w:rPr>
+          <w:rFonts w:ascii="Consolas" w:hAnsi="Consolas" w:cs="Consolas"/>
+          <w:color w:val="000000"/>
+          <w:sz w:val="23"/>
+          <w:szCs w:val="23"/>
+        </w:rPr>
+      </w:pPr>
+      <w:r>
+        <w:rPr>
+          <w:rStyle w:val="hl-tag"/>
+          <w:rFonts w:ascii="Consolas" w:hAnsi="Consolas" w:cs="Consolas"/>
+          <w:color w:val="3F7F7F"/>
+          <w:sz w:val="23"/>
+          <w:szCs w:val="23"/>
+        </w:rPr>
+        <w:t>&lt;/bean&gt;</w:t>
+      </w:r>
+    </w:p>
+    <w:p>
+      <w:pPr>
+        <w:pStyle w:val="3"/>
+        <w:spacing w:before="600" w:after="150"/>
+        <w:ind w:left="-240"/>
+        <w:rPr>
+          <w:rFonts w:ascii="Helvetica" w:hAnsi="Helvetica"/>
+          <w:color w:val="000000"/>
+          <w:sz w:val="30"/>
+          <w:szCs w:val="30"/>
+        </w:rPr>
+      </w:pPr>
+      <w:r>
+        <w:rPr>
+          <w:rFonts w:ascii="Helvetica" w:hAnsi="Helvetica"/>
+          <w:color w:val="000000"/>
+          <w:sz w:val="30"/>
+          <w:szCs w:val="30"/>
+        </w:rPr>
+        <w:t>7.5.6 Using a ConversionService programmatically</w:t>
+      </w:r>
+    </w:p>
+    <w:p>
+      <w:pPr>
+        <w:pStyle w:val="HTML0"/>
+        <w:pBdr>
+          <w:top w:val="single" w:sz="6" w:space="5" w:color="CCCCCC"/>
+          <w:left w:val="single" w:sz="6" w:space="8" w:color="CCCCCC"/>
+          <w:bottom w:val="single" w:sz="6" w:space="5" w:color="CCCCCC"/>
+          <w:right w:val="single" w:sz="6" w:space="8" w:color="CCCCCC"/>
+        </w:pBdr>
+        <w:shd w:val="clear" w:color="auto" w:fill="F8F8F8"/>
+        <w:rPr>
+          <w:rFonts w:ascii="Consolas" w:hAnsi="Consolas" w:cs="Consolas"/>
+          <w:color w:val="000000"/>
+          <w:sz w:val="23"/>
+          <w:szCs w:val="23"/>
+        </w:rPr>
+      </w:pPr>
+      <w:r>
+        <w:rPr>
+          <w:rStyle w:val="hl-annotation"/>
+          <w:rFonts w:ascii="Consolas" w:hAnsi="Consolas" w:cs="Consolas"/>
+          <w:i/>
+          <w:iCs/>
+          <w:color w:val="808080"/>
+          <w:sz w:val="23"/>
+          <w:szCs w:val="23"/>
+        </w:rPr>
+        <w:t>@Service</w:t>
+      </w:r>
+    </w:p>
+    <w:p>
+      <w:pPr>
+        <w:pStyle w:val="HTML0"/>
+        <w:pBdr>
+          <w:top w:val="single" w:sz="6" w:space="5" w:color="CCCCCC"/>
+          <w:left w:val="single" w:sz="6" w:space="8" w:color="CCCCCC"/>
+          <w:bottom w:val="single" w:sz="6" w:space="5" w:color="CCCCCC"/>
+          <w:right w:val="single" w:sz="6" w:space="8" w:color="CCCCCC"/>
+        </w:pBdr>
+        <w:shd w:val="clear" w:color="auto" w:fill="F8F8F8"/>
+        <w:rPr>
+          <w:rFonts w:ascii="Consolas" w:hAnsi="Consolas" w:cs="Consolas"/>
+          <w:color w:val="000000"/>
+          <w:sz w:val="23"/>
+          <w:szCs w:val="23"/>
+        </w:rPr>
+      </w:pPr>
+      <w:r>
+        <w:rPr>
+          <w:rStyle w:val="hl-keyword"/>
+          <w:rFonts w:ascii="Consolas" w:hAnsi="Consolas" w:cs="Consolas"/>
+          <w:b/>
+          <w:bCs/>
+          <w:color w:val="7F0055"/>
+          <w:sz w:val="23"/>
+          <w:szCs w:val="23"/>
+        </w:rPr>
+        <w:t>public</w:t>
+      </w:r>
+      <w:r>
+        <w:rPr>
+          <w:rFonts w:ascii="Consolas" w:hAnsi="Consolas" w:cs="Consolas"/>
+          <w:color w:val="000000"/>
+          <w:sz w:val="23"/>
+          <w:szCs w:val="23"/>
+        </w:rPr>
+        <w:t xml:space="preserve"> </w:t>
+      </w:r>
+      <w:r>
+        <w:rPr>
+          <w:rStyle w:val="hl-keyword"/>
+          <w:rFonts w:ascii="Consolas" w:hAnsi="Consolas" w:cs="Consolas"/>
+          <w:b/>
+          <w:bCs/>
+          <w:color w:val="7F0055"/>
+          <w:sz w:val="23"/>
+          <w:szCs w:val="23"/>
+        </w:rPr>
+        <w:t>class</w:t>
+      </w:r>
+      <w:r>
+        <w:rPr>
+          <w:rFonts w:ascii="Consolas" w:hAnsi="Consolas" w:cs="Consolas"/>
+          <w:color w:val="000000"/>
+          <w:sz w:val="23"/>
+          <w:szCs w:val="23"/>
+        </w:rPr>
+        <w:t xml:space="preserve"> MyService {</w:t>
+      </w:r>
+    </w:p>
+    <w:p>
+      <w:pPr>
+        <w:pStyle w:val="HTML0"/>
+        <w:pBdr>
+          <w:top w:val="single" w:sz="6" w:space="5" w:color="CCCCCC"/>
+          <w:left w:val="single" w:sz="6" w:space="8" w:color="CCCCCC"/>
+          <w:bottom w:val="single" w:sz="6" w:space="5" w:color="CCCCCC"/>
+          <w:right w:val="single" w:sz="6" w:space="8" w:color="CCCCCC"/>
+        </w:pBdr>
+        <w:shd w:val="clear" w:color="auto" w:fill="F8F8F8"/>
+        <w:rPr>
+          <w:rFonts w:ascii="Consolas" w:hAnsi="Consolas" w:cs="Consolas"/>
+          <w:color w:val="000000"/>
+          <w:sz w:val="23"/>
+          <w:szCs w:val="23"/>
+        </w:rPr>
+      </w:pPr>
+    </w:p>
+    <w:p>
+      <w:pPr>
+        <w:pStyle w:val="HTML0"/>
+        <w:pBdr>
+          <w:top w:val="single" w:sz="6" w:space="5" w:color="CCCCCC"/>
+          <w:left w:val="single" w:sz="6" w:space="8" w:color="CCCCCC"/>
+          <w:bottom w:val="single" w:sz="6" w:space="5" w:color="CCCCCC"/>
+          <w:right w:val="single" w:sz="6" w:space="8" w:color="CCCCCC"/>
+        </w:pBdr>
+        <w:shd w:val="clear" w:color="auto" w:fill="F8F8F8"/>
+        <w:rPr>
+          <w:rFonts w:ascii="Consolas" w:hAnsi="Consolas" w:cs="Consolas"/>
+          <w:color w:val="000000"/>
+          <w:sz w:val="23"/>
+          <w:szCs w:val="23"/>
+        </w:rPr>
+      </w:pPr>
+      <w:r>
+        <w:rPr>
+          <w:rFonts w:ascii="Consolas" w:hAnsi="Consolas" w:cs="Consolas"/>
+          <w:color w:val="000000"/>
+          <w:sz w:val="23"/>
+          <w:szCs w:val="23"/>
+        </w:rPr>
+        <w:t xml:space="preserve">    </w:t>
+      </w:r>
+      <w:r>
+        <w:rPr>
+          <w:rStyle w:val="hl-annotation"/>
+          <w:rFonts w:ascii="Consolas" w:hAnsi="Consolas" w:cs="Consolas"/>
+          <w:i/>
+          <w:iCs/>
+          <w:color w:val="808080"/>
+          <w:sz w:val="23"/>
+          <w:szCs w:val="23"/>
+        </w:rPr>
+        <w:t>@Autowired</w:t>
+      </w:r>
+    </w:p>
+    <w:p>
+      <w:pPr>
+        <w:pStyle w:val="HTML0"/>
+        <w:pBdr>
+          <w:top w:val="single" w:sz="6" w:space="5" w:color="CCCCCC"/>
+          <w:left w:val="single" w:sz="6" w:space="8" w:color="CCCCCC"/>
+          <w:bottom w:val="single" w:sz="6" w:space="5" w:color="CCCCCC"/>
+          <w:right w:val="single" w:sz="6" w:space="8" w:color="CCCCCC"/>
+        </w:pBdr>
+        <w:shd w:val="clear" w:color="auto" w:fill="F8F8F8"/>
+        <w:rPr>
+          <w:rFonts w:ascii="Consolas" w:hAnsi="Consolas" w:cs="Consolas"/>
+          <w:color w:val="000000"/>
+          <w:sz w:val="23"/>
+          <w:szCs w:val="23"/>
+        </w:rPr>
+      </w:pPr>
+      <w:r>
+        <w:rPr>
+          <w:rFonts w:ascii="Consolas" w:hAnsi="Consolas" w:cs="Consolas"/>
+          <w:color w:val="000000"/>
+          <w:sz w:val="23"/>
+          <w:szCs w:val="23"/>
+        </w:rPr>
+        <w:t xml:space="preserve">    </w:t>
+      </w:r>
+      <w:r>
+        <w:rPr>
+          <w:rStyle w:val="hl-keyword"/>
+          <w:rFonts w:ascii="Consolas" w:hAnsi="Consolas" w:cs="Consolas"/>
+          <w:b/>
+          <w:bCs/>
+          <w:color w:val="7F0055"/>
+          <w:sz w:val="23"/>
+          <w:szCs w:val="23"/>
+        </w:rPr>
+        <w:t>public</w:t>
+      </w:r>
+      <w:r>
+        <w:rPr>
+          <w:rFonts w:ascii="Consolas" w:hAnsi="Consolas" w:cs="Consolas"/>
+          <w:color w:val="000000"/>
+          <w:sz w:val="23"/>
+          <w:szCs w:val="23"/>
+        </w:rPr>
+        <w:t xml:space="preserve"> MyService(ConversionService conversionService) {</w:t>
+      </w:r>
+    </w:p>
+    <w:p>
+      <w:pPr>
+        <w:pStyle w:val="HTML0"/>
+        <w:pBdr>
+          <w:top w:val="single" w:sz="6" w:space="5" w:color="CCCCCC"/>
+          <w:left w:val="single" w:sz="6" w:space="8" w:color="CCCCCC"/>
+          <w:bottom w:val="single" w:sz="6" w:space="5" w:color="CCCCCC"/>
+          <w:right w:val="single" w:sz="6" w:space="8" w:color="CCCCCC"/>
+        </w:pBdr>
+        <w:shd w:val="clear" w:color="auto" w:fill="F8F8F8"/>
+        <w:rPr>
+          <w:rFonts w:ascii="Consolas" w:hAnsi="Consolas" w:cs="Consolas"/>
+          <w:color w:val="000000"/>
+          <w:sz w:val="23"/>
+          <w:szCs w:val="23"/>
+        </w:rPr>
+      </w:pPr>
+      <w:r>
+        <w:rPr>
+          <w:rFonts w:ascii="Consolas" w:hAnsi="Consolas" w:cs="Consolas"/>
+          <w:color w:val="000000"/>
+          <w:sz w:val="23"/>
+          <w:szCs w:val="23"/>
+        </w:rPr>
+        <w:t xml:space="preserve">        </w:t>
+      </w:r>
+      <w:r>
+        <w:rPr>
+          <w:rStyle w:val="hl-keyword"/>
+          <w:rFonts w:ascii="Consolas" w:hAnsi="Consolas" w:cs="Consolas"/>
+          <w:b/>
+          <w:bCs/>
+          <w:color w:val="7F0055"/>
+          <w:sz w:val="23"/>
+          <w:szCs w:val="23"/>
+        </w:rPr>
+        <w:t>this</w:t>
+      </w:r>
+      <w:r>
+        <w:rPr>
+          <w:rFonts w:ascii="Consolas" w:hAnsi="Consolas" w:cs="Consolas"/>
+          <w:color w:val="000000"/>
+          <w:sz w:val="23"/>
+          <w:szCs w:val="23"/>
+        </w:rPr>
+        <w:t>.conversionService = conversionService;</w:t>
+      </w:r>
+    </w:p>
+    <w:p>
+      <w:pPr>
+        <w:pStyle w:val="HTML0"/>
+        <w:pBdr>
+          <w:top w:val="single" w:sz="6" w:space="5" w:color="CCCCCC"/>
+          <w:left w:val="single" w:sz="6" w:space="8" w:color="CCCCCC"/>
+          <w:bottom w:val="single" w:sz="6" w:space="5" w:color="CCCCCC"/>
+          <w:right w:val="single" w:sz="6" w:space="8" w:color="CCCCCC"/>
+        </w:pBdr>
+        <w:shd w:val="clear" w:color="auto" w:fill="F8F8F8"/>
+        <w:rPr>
+          <w:rFonts w:ascii="Consolas" w:hAnsi="Consolas" w:cs="Consolas"/>
+          <w:color w:val="000000"/>
+          <w:sz w:val="23"/>
+          <w:szCs w:val="23"/>
+        </w:rPr>
+      </w:pPr>
+      <w:r>
+        <w:rPr>
+          <w:rFonts w:ascii="Consolas" w:hAnsi="Consolas" w:cs="Consolas"/>
+          <w:color w:val="000000"/>
+          <w:sz w:val="23"/>
+          <w:szCs w:val="23"/>
+        </w:rPr>
+        <w:t xml:space="preserve">    }</w:t>
+      </w:r>
+    </w:p>
+    <w:p>
+      <w:pPr>
+        <w:pStyle w:val="HTML0"/>
+        <w:pBdr>
+          <w:top w:val="single" w:sz="6" w:space="5" w:color="CCCCCC"/>
+          <w:left w:val="single" w:sz="6" w:space="8" w:color="CCCCCC"/>
+          <w:bottom w:val="single" w:sz="6" w:space="5" w:color="CCCCCC"/>
+          <w:right w:val="single" w:sz="6" w:space="8" w:color="CCCCCC"/>
+        </w:pBdr>
+        <w:shd w:val="clear" w:color="auto" w:fill="F8F8F8"/>
+        <w:rPr>
+          <w:rFonts w:ascii="Consolas" w:hAnsi="Consolas" w:cs="Consolas"/>
+          <w:color w:val="000000"/>
+          <w:sz w:val="23"/>
+          <w:szCs w:val="23"/>
+        </w:rPr>
+      </w:pPr>
+    </w:p>
+    <w:p>
+      <w:pPr>
+        <w:pStyle w:val="HTML0"/>
+        <w:pBdr>
+          <w:top w:val="single" w:sz="6" w:space="5" w:color="CCCCCC"/>
+          <w:left w:val="single" w:sz="6" w:space="8" w:color="CCCCCC"/>
+          <w:bottom w:val="single" w:sz="6" w:space="5" w:color="CCCCCC"/>
+          <w:right w:val="single" w:sz="6" w:space="8" w:color="CCCCCC"/>
+        </w:pBdr>
+        <w:shd w:val="clear" w:color="auto" w:fill="F8F8F8"/>
+        <w:rPr>
+          <w:rFonts w:ascii="Consolas" w:hAnsi="Consolas" w:cs="Consolas"/>
+          <w:color w:val="000000"/>
+          <w:sz w:val="23"/>
+          <w:szCs w:val="23"/>
+        </w:rPr>
+      </w:pPr>
+      <w:r>
+        <w:rPr>
+          <w:rFonts w:ascii="Consolas" w:hAnsi="Consolas" w:cs="Consolas"/>
+          <w:color w:val="000000"/>
+          <w:sz w:val="23"/>
+          <w:szCs w:val="23"/>
+        </w:rPr>
+        <w:t xml:space="preserve">    </w:t>
+      </w:r>
+      <w:r>
+        <w:rPr>
+          <w:rStyle w:val="hl-keyword"/>
+          <w:rFonts w:ascii="Consolas" w:hAnsi="Consolas" w:cs="Consolas"/>
+          <w:b/>
+          <w:bCs/>
+          <w:color w:val="7F0055"/>
+          <w:sz w:val="23"/>
+          <w:szCs w:val="23"/>
+        </w:rPr>
+        <w:t>public</w:t>
+      </w:r>
+      <w:r>
+        <w:rPr>
+          <w:rFonts w:ascii="Consolas" w:hAnsi="Consolas" w:cs="Consolas"/>
+          <w:color w:val="000000"/>
+          <w:sz w:val="23"/>
+          <w:szCs w:val="23"/>
+        </w:rPr>
+        <w:t xml:space="preserve"> </w:t>
+      </w:r>
+      <w:r>
+        <w:rPr>
+          <w:rStyle w:val="hl-keyword"/>
+          <w:rFonts w:ascii="Consolas" w:hAnsi="Consolas" w:cs="Consolas"/>
+          <w:b/>
+          <w:bCs/>
+          <w:color w:val="7F0055"/>
+          <w:sz w:val="23"/>
+          <w:szCs w:val="23"/>
+        </w:rPr>
+        <w:t>void</w:t>
+      </w:r>
+      <w:r>
+        <w:rPr>
+          <w:rFonts w:ascii="Consolas" w:hAnsi="Consolas" w:cs="Consolas"/>
+          <w:color w:val="000000"/>
+          <w:sz w:val="23"/>
+          <w:szCs w:val="23"/>
+        </w:rPr>
+        <w:t xml:space="preserve"> doIt() {</w:t>
+      </w:r>
+    </w:p>
+    <w:p>
+      <w:pPr>
+        <w:pStyle w:val="HTML0"/>
+        <w:pBdr>
+          <w:top w:val="single" w:sz="6" w:space="5" w:color="CCCCCC"/>
+          <w:left w:val="single" w:sz="6" w:space="8" w:color="CCCCCC"/>
+          <w:bottom w:val="single" w:sz="6" w:space="5" w:color="CCCCCC"/>
+          <w:right w:val="single" w:sz="6" w:space="8" w:color="CCCCCC"/>
+        </w:pBdr>
+        <w:shd w:val="clear" w:color="auto" w:fill="F8F8F8"/>
+        <w:rPr>
+          <w:rFonts w:ascii="Consolas" w:hAnsi="Consolas" w:cs="Consolas"/>
+          <w:color w:val="000000"/>
+          <w:sz w:val="23"/>
+          <w:szCs w:val="23"/>
+        </w:rPr>
+      </w:pPr>
+      <w:r>
+        <w:rPr>
+          <w:rFonts w:ascii="Consolas" w:hAnsi="Consolas" w:cs="Consolas"/>
+          <w:color w:val="000000"/>
+          <w:sz w:val="23"/>
+          <w:szCs w:val="23"/>
+        </w:rPr>
+        <w:t xml:space="preserve">        </w:t>
+      </w:r>
+      <w:r>
+        <w:rPr>
+          <w:rStyle w:val="hl-keyword"/>
+          <w:rFonts w:ascii="Consolas" w:hAnsi="Consolas" w:cs="Consolas"/>
+          <w:b/>
+          <w:bCs/>
+          <w:color w:val="7F0055"/>
+          <w:sz w:val="23"/>
+          <w:szCs w:val="23"/>
+        </w:rPr>
+        <w:t>this</w:t>
+      </w:r>
+      <w:r>
+        <w:rPr>
+          <w:rFonts w:ascii="Consolas" w:hAnsi="Consolas" w:cs="Consolas"/>
+          <w:color w:val="000000"/>
+          <w:sz w:val="23"/>
+          <w:szCs w:val="23"/>
+        </w:rPr>
+        <w:t>.conversionService.convert(...)</w:t>
+      </w:r>
+    </w:p>
+    <w:p>
+      <w:pPr>
+        <w:pStyle w:val="HTML0"/>
+        <w:pBdr>
+          <w:top w:val="single" w:sz="6" w:space="5" w:color="CCCCCC"/>
+          <w:left w:val="single" w:sz="6" w:space="8" w:color="CCCCCC"/>
+          <w:bottom w:val="single" w:sz="6" w:space="5" w:color="CCCCCC"/>
+          <w:right w:val="single" w:sz="6" w:space="8" w:color="CCCCCC"/>
+        </w:pBdr>
+        <w:shd w:val="clear" w:color="auto" w:fill="F8F8F8"/>
+        <w:rPr>
+          <w:rFonts w:ascii="Consolas" w:hAnsi="Consolas" w:cs="Consolas"/>
+          <w:color w:val="000000"/>
+          <w:sz w:val="23"/>
+          <w:szCs w:val="23"/>
+        </w:rPr>
+      </w:pPr>
+      <w:r>
+        <w:rPr>
+          <w:rFonts w:ascii="Consolas" w:hAnsi="Consolas" w:cs="Consolas"/>
+          <w:color w:val="000000"/>
+          <w:sz w:val="23"/>
+          <w:szCs w:val="23"/>
+        </w:rPr>
+        <w:t xml:space="preserve">    }</w:t>
+      </w:r>
+    </w:p>
+    <w:p>
+      <w:pPr>
+        <w:pStyle w:val="HTML0"/>
+        <w:pBdr>
+          <w:top w:val="single" w:sz="6" w:space="5" w:color="CCCCCC"/>
+          <w:left w:val="single" w:sz="6" w:space="8" w:color="CCCCCC"/>
+          <w:bottom w:val="single" w:sz="6" w:space="5" w:color="CCCCCC"/>
+          <w:right w:val="single" w:sz="6" w:space="8" w:color="CCCCCC"/>
+        </w:pBdr>
+        <w:shd w:val="clear" w:color="auto" w:fill="F8F8F8"/>
+        <w:rPr>
+          <w:rFonts w:ascii="Consolas" w:hAnsi="Consolas" w:cs="Consolas"/>
+          <w:color w:val="000000"/>
+          <w:sz w:val="23"/>
+          <w:szCs w:val="23"/>
+        </w:rPr>
+      </w:pPr>
+      <w:r>
+        <w:rPr>
+          <w:rFonts w:ascii="Consolas" w:hAnsi="Consolas" w:cs="Consolas"/>
+          <w:color w:val="000000"/>
+          <w:sz w:val="23"/>
+          <w:szCs w:val="23"/>
+        </w:rPr>
+        <w:t>}</w:t>
+      </w:r>
+    </w:p>
+    <w:p>
+      <w:pPr>
+        <w:pStyle w:val="2"/>
+        <w:spacing w:before="600" w:beforeAutospacing="0" w:after="150" w:afterAutospacing="0"/>
+        <w:ind w:left="-240"/>
+        <w:rPr>
+          <w:rFonts w:ascii="Helvetica" w:hAnsi="Helvetica"/>
+          <w:color w:val="000000"/>
+        </w:rPr>
+      </w:pPr>
+      <w:r>
+        <w:rPr>
+          <w:rFonts w:ascii="Helvetica" w:hAnsi="Helvetica"/>
+          <w:color w:val="000000"/>
+        </w:rPr>
+        <w:t>7.7 Configuring a global date &amp; time format</w:t>
+      </w:r>
+    </w:p>
+    <w:p>
+      <w:pPr>
+        <w:rPr>
+          <w:rFonts w:hint="eastAsia"/>
+        </w:rPr>
+      </w:pPr>
+      <w:r>
+        <w:rPr>
+          <w:rFonts w:hint="eastAsia"/>
+        </w:rPr>
+        <w:t>默认</w:t>
+      </w:r>
+      <w:r>
+        <w:t>情况下，</w:t>
+      </w:r>
+      <w:r>
+        <w:t>date</w:t>
+      </w:r>
+      <w:r>
+        <w:t>和</w:t>
+      </w:r>
+      <w:r>
+        <w:t>time</w:t>
+      </w:r>
+      <w:r>
+        <w:t>类型</w:t>
+      </w:r>
+      <w:r>
+        <w:rPr>
+          <w:rFonts w:hint="eastAsia"/>
+        </w:rPr>
+        <w:t>没有</w:t>
+      </w:r>
+      <w:r>
+        <w:t>注解</w:t>
+      </w:r>
+      <w:r>
+        <w:rPr>
+          <w:rFonts w:hint="eastAsia"/>
+        </w:rPr>
+        <w:t>，</w:t>
+      </w:r>
+      <w:r>
+        <w:t>你可以通过</w:t>
+      </w:r>
+      <w:r>
+        <w:t>org.springframework.format.datetime.joda.JodaTimeFormatterRegistrar </w:t>
+      </w:r>
+      <w:r>
+        <w:t>or</w:t>
+      </w:r>
+      <w:r>
+        <w:t> org.springframework.format.datetime.DateFormatterRegistrar</w:t>
+      </w:r>
+    </w:p>
+    <w:p>
+      <w:r>
+        <w:rPr>
+          <w:rFonts w:hint="eastAsia"/>
+        </w:rPr>
+        <w:t>例如</w:t>
+      </w:r>
+      <w:r>
+        <w:t>，你可以</w:t>
+      </w:r>
+      <w:r>
+        <w:rPr>
+          <w:rFonts w:hint="eastAsia"/>
+        </w:rPr>
+        <w:t>全局</w:t>
+      </w:r>
+      <w:r>
+        <w:t>的</w:t>
+      </w:r>
+      <w:r>
+        <w:rPr>
+          <w:rFonts w:hint="eastAsia"/>
+        </w:rPr>
+        <w:t>时间</w:t>
+      </w:r>
+      <w:r>
+        <w:t>格式</w:t>
+      </w:r>
+      <w:r>
+        <w:t>“yyyyMMdd”</w:t>
+      </w:r>
+    </w:p>
+    <w:p>
+      <w:pPr>
+        <w:pStyle w:val="HTML0"/>
+        <w:pBdr>
+          <w:top w:val="single" w:sz="6" w:space="5" w:color="CCCCCC"/>
+          <w:left w:val="single" w:sz="6" w:space="8" w:color="CCCCCC"/>
+          <w:bottom w:val="single" w:sz="6" w:space="5" w:color="CCCCCC"/>
+          <w:right w:val="single" w:sz="6" w:space="8" w:color="CCCCCC"/>
+        </w:pBdr>
+        <w:shd w:val="clear" w:color="auto" w:fill="F8F8F8"/>
+        <w:rPr>
+          <w:rFonts w:ascii="Consolas" w:hAnsi="Consolas" w:cs="Consolas"/>
+          <w:color w:val="000000"/>
+          <w:sz w:val="23"/>
+          <w:szCs w:val="23"/>
+        </w:rPr>
+      </w:pPr>
+      <w:r>
+        <w:rPr>
+          <w:rStyle w:val="hl-annotation"/>
+          <w:rFonts w:ascii="Consolas" w:hAnsi="Consolas" w:cs="Consolas"/>
+          <w:i/>
+          <w:iCs/>
+          <w:color w:val="808080"/>
+          <w:sz w:val="23"/>
+          <w:szCs w:val="23"/>
+        </w:rPr>
+        <w:t>@Configuration</w:t>
+      </w:r>
+    </w:p>
+    <w:p>
+      <w:pPr>
+        <w:pStyle w:val="HTML0"/>
+        <w:pBdr>
+          <w:top w:val="single" w:sz="6" w:space="5" w:color="CCCCCC"/>
+          <w:left w:val="single" w:sz="6" w:space="8" w:color="CCCCCC"/>
+          <w:bottom w:val="single" w:sz="6" w:space="5" w:color="CCCCCC"/>
+          <w:right w:val="single" w:sz="6" w:space="8" w:color="CCCCCC"/>
+        </w:pBdr>
+        <w:shd w:val="clear" w:color="auto" w:fill="F8F8F8"/>
+        <w:rPr>
+          <w:rFonts w:ascii="Consolas" w:hAnsi="Consolas" w:cs="Consolas"/>
+          <w:color w:val="000000"/>
+          <w:sz w:val="23"/>
+          <w:szCs w:val="23"/>
+        </w:rPr>
+      </w:pPr>
+      <w:r>
+        <w:rPr>
+          <w:rStyle w:val="hl-keyword"/>
+          <w:rFonts w:ascii="Consolas" w:hAnsi="Consolas" w:cs="Consolas"/>
+          <w:b/>
+          <w:bCs/>
+          <w:color w:val="7F0055"/>
+          <w:sz w:val="23"/>
+          <w:szCs w:val="23"/>
+        </w:rPr>
+        <w:t>public</w:t>
+      </w:r>
+      <w:r>
+        <w:rPr>
+          <w:rFonts w:ascii="Consolas" w:hAnsi="Consolas" w:cs="Consolas"/>
+          <w:color w:val="000000"/>
+          <w:sz w:val="23"/>
+          <w:szCs w:val="23"/>
+        </w:rPr>
+        <w:t xml:space="preserve"> </w:t>
+      </w:r>
+      <w:r>
+        <w:rPr>
+          <w:rStyle w:val="hl-keyword"/>
+          <w:rFonts w:ascii="Consolas" w:hAnsi="Consolas" w:cs="Consolas"/>
+          <w:b/>
+          <w:bCs/>
+          <w:color w:val="7F0055"/>
+          <w:sz w:val="23"/>
+          <w:szCs w:val="23"/>
+        </w:rPr>
+        <w:t>class</w:t>
+      </w:r>
+      <w:r>
+        <w:rPr>
+          <w:rFonts w:ascii="Consolas" w:hAnsi="Consolas" w:cs="Consolas"/>
+          <w:color w:val="000000"/>
+          <w:sz w:val="23"/>
+          <w:szCs w:val="23"/>
+        </w:rPr>
+        <w:t xml:space="preserve"> AppConfig {</w:t>
+      </w:r>
+    </w:p>
+    <w:p>
+      <w:pPr>
+        <w:pStyle w:val="HTML0"/>
+        <w:pBdr>
+          <w:top w:val="single" w:sz="6" w:space="5" w:color="CCCCCC"/>
+          <w:left w:val="single" w:sz="6" w:space="8" w:color="CCCCCC"/>
+          <w:bottom w:val="single" w:sz="6" w:space="5" w:color="CCCCCC"/>
+          <w:right w:val="single" w:sz="6" w:space="8" w:color="CCCCCC"/>
+        </w:pBdr>
+        <w:shd w:val="clear" w:color="auto" w:fill="F8F8F8"/>
+        <w:rPr>
+          <w:rFonts w:ascii="Consolas" w:hAnsi="Consolas" w:cs="Consolas"/>
+          <w:color w:val="000000"/>
+          <w:sz w:val="23"/>
+          <w:szCs w:val="23"/>
+        </w:rPr>
+      </w:pPr>
+    </w:p>
+    <w:p>
+      <w:pPr>
+        <w:pStyle w:val="HTML0"/>
+        <w:pBdr>
+          <w:top w:val="single" w:sz="6" w:space="5" w:color="CCCCCC"/>
+          <w:left w:val="single" w:sz="6" w:space="8" w:color="CCCCCC"/>
+          <w:bottom w:val="single" w:sz="6" w:space="5" w:color="CCCCCC"/>
+          <w:right w:val="single" w:sz="6" w:space="8" w:color="CCCCCC"/>
+        </w:pBdr>
+        <w:shd w:val="clear" w:color="auto" w:fill="F8F8F8"/>
+        <w:rPr>
+          <w:rFonts w:ascii="Consolas" w:hAnsi="Consolas" w:cs="Consolas"/>
+          <w:color w:val="000000"/>
+          <w:sz w:val="23"/>
+          <w:szCs w:val="23"/>
+        </w:rPr>
+      </w:pPr>
+      <w:r>
+        <w:rPr>
+          <w:rFonts w:ascii="Consolas" w:hAnsi="Consolas" w:cs="Consolas"/>
+          <w:color w:val="000000"/>
+          <w:sz w:val="23"/>
+          <w:szCs w:val="23"/>
+        </w:rPr>
+        <w:t xml:space="preserve">    </w:t>
+      </w:r>
+      <w:r>
+        <w:rPr>
+          <w:rStyle w:val="hl-annotation"/>
+          <w:rFonts w:ascii="Consolas" w:hAnsi="Consolas" w:cs="Consolas"/>
+          <w:i/>
+          <w:iCs/>
+          <w:color w:val="808080"/>
+          <w:sz w:val="23"/>
+          <w:szCs w:val="23"/>
+        </w:rPr>
+        <w:t>@Bean</w:t>
+      </w:r>
+    </w:p>
+    <w:p>
+      <w:pPr>
+        <w:pStyle w:val="HTML0"/>
+        <w:pBdr>
+          <w:top w:val="single" w:sz="6" w:space="5" w:color="CCCCCC"/>
+          <w:left w:val="single" w:sz="6" w:space="8" w:color="CCCCCC"/>
+          <w:bottom w:val="single" w:sz="6" w:space="5" w:color="CCCCCC"/>
+          <w:right w:val="single" w:sz="6" w:space="8" w:color="CCCCCC"/>
+        </w:pBdr>
+        <w:shd w:val="clear" w:color="auto" w:fill="F8F8F8"/>
+        <w:rPr>
+          <w:rFonts w:ascii="Consolas" w:hAnsi="Consolas" w:cs="Consolas"/>
+          <w:color w:val="000000"/>
+          <w:sz w:val="23"/>
+          <w:szCs w:val="23"/>
+        </w:rPr>
+      </w:pPr>
+      <w:r>
+        <w:rPr>
+          <w:rFonts w:ascii="Consolas" w:hAnsi="Consolas" w:cs="Consolas"/>
+          <w:color w:val="000000"/>
+          <w:sz w:val="23"/>
+          <w:szCs w:val="23"/>
+        </w:rPr>
+        <w:t xml:space="preserve">    </w:t>
+      </w:r>
+      <w:r>
+        <w:rPr>
+          <w:rStyle w:val="hl-keyword"/>
+          <w:rFonts w:ascii="Consolas" w:hAnsi="Consolas" w:cs="Consolas"/>
+          <w:b/>
+          <w:bCs/>
+          <w:color w:val="7F0055"/>
+          <w:sz w:val="23"/>
+          <w:szCs w:val="23"/>
+        </w:rPr>
+        <w:t>public</w:t>
+      </w:r>
+      <w:r>
+        <w:rPr>
+          <w:rFonts w:ascii="Consolas" w:hAnsi="Consolas" w:cs="Consolas"/>
+          <w:color w:val="000000"/>
+          <w:sz w:val="23"/>
+          <w:szCs w:val="23"/>
+        </w:rPr>
+        <w:t xml:space="preserve"> FormattingConversionService conversionService() {</w:t>
+      </w:r>
+    </w:p>
+    <w:p>
+      <w:pPr>
+        <w:pStyle w:val="HTML0"/>
+        <w:pBdr>
+          <w:top w:val="single" w:sz="6" w:space="5" w:color="CCCCCC"/>
+          <w:left w:val="single" w:sz="6" w:space="8" w:color="CCCCCC"/>
+          <w:bottom w:val="single" w:sz="6" w:space="5" w:color="CCCCCC"/>
+          <w:right w:val="single" w:sz="6" w:space="8" w:color="CCCCCC"/>
+        </w:pBdr>
+        <w:shd w:val="clear" w:color="auto" w:fill="F8F8F8"/>
+        <w:rPr>
+          <w:rFonts w:ascii="Consolas" w:hAnsi="Consolas" w:cs="Consolas"/>
+          <w:color w:val="000000"/>
+          <w:sz w:val="23"/>
+          <w:szCs w:val="23"/>
+        </w:rPr>
+      </w:pPr>
+    </w:p>
+    <w:p>
+      <w:pPr>
+        <w:pStyle w:val="HTML0"/>
+        <w:pBdr>
+          <w:top w:val="single" w:sz="6" w:space="5" w:color="CCCCCC"/>
+          <w:left w:val="single" w:sz="6" w:space="8" w:color="CCCCCC"/>
+          <w:bottom w:val="single" w:sz="6" w:space="5" w:color="CCCCCC"/>
+          <w:right w:val="single" w:sz="6" w:space="8" w:color="CCCCCC"/>
+        </w:pBdr>
+        <w:shd w:val="clear" w:color="auto" w:fill="F8F8F8"/>
+        <w:rPr>
+          <w:rFonts w:ascii="Consolas" w:hAnsi="Consolas" w:cs="Consolas"/>
+          <w:color w:val="000000"/>
+          <w:sz w:val="23"/>
+          <w:szCs w:val="23"/>
+        </w:rPr>
+      </w:pPr>
+      <w:r>
+        <w:rPr>
+          <w:rFonts w:ascii="Consolas" w:hAnsi="Consolas" w:cs="Consolas"/>
+          <w:color w:val="000000"/>
+          <w:sz w:val="23"/>
+          <w:szCs w:val="23"/>
+        </w:rPr>
+        <w:t xml:space="preserve">        </w:t>
+      </w:r>
+      <w:r>
+        <w:rPr>
+          <w:rStyle w:val="hl-comment"/>
+          <w:rFonts w:ascii="Consolas" w:hAnsi="Consolas" w:cs="Consolas"/>
+          <w:i/>
+          <w:iCs/>
+          <w:color w:val="3F5F5F"/>
+          <w:sz w:val="23"/>
+          <w:szCs w:val="23"/>
+        </w:rPr>
+        <w:t>// Use the DefaultFormattingConversionService but do not register defaults</w:t>
+      </w:r>
+    </w:p>
+    <w:p>
+      <w:pPr>
+        <w:pStyle w:val="HTML0"/>
+        <w:pBdr>
+          <w:top w:val="single" w:sz="6" w:space="5" w:color="CCCCCC"/>
+          <w:left w:val="single" w:sz="6" w:space="8" w:color="CCCCCC"/>
+          <w:bottom w:val="single" w:sz="6" w:space="5" w:color="CCCCCC"/>
+          <w:right w:val="single" w:sz="6" w:space="8" w:color="CCCCCC"/>
+        </w:pBdr>
+        <w:shd w:val="clear" w:color="auto" w:fill="F8F8F8"/>
+        <w:rPr>
+          <w:rFonts w:ascii="Consolas" w:hAnsi="Consolas" w:cs="Consolas"/>
+          <w:color w:val="000000"/>
+          <w:sz w:val="23"/>
+          <w:szCs w:val="23"/>
+        </w:rPr>
+      </w:pPr>
+      <w:r>
+        <w:rPr>
+          <w:rFonts w:ascii="Consolas" w:hAnsi="Consolas" w:cs="Consolas"/>
+          <w:color w:val="000000"/>
+          <w:sz w:val="23"/>
+          <w:szCs w:val="23"/>
+        </w:rPr>
+        <w:t xml:space="preserve">        DefaultFormattingConversionService conversionService = </w:t>
+      </w:r>
+      <w:r>
+        <w:rPr>
+          <w:rStyle w:val="hl-keyword"/>
+          <w:rFonts w:ascii="Consolas" w:hAnsi="Consolas" w:cs="Consolas"/>
+          <w:b/>
+          <w:bCs/>
+          <w:color w:val="7F0055"/>
+          <w:sz w:val="23"/>
+          <w:szCs w:val="23"/>
+        </w:rPr>
+        <w:t>new</w:t>
+      </w:r>
+      <w:r>
+        <w:rPr>
+          <w:rFonts w:ascii="Consolas" w:hAnsi="Consolas" w:cs="Consolas"/>
+          <w:color w:val="000000"/>
+          <w:sz w:val="23"/>
+          <w:szCs w:val="23"/>
+        </w:rPr>
+        <w:t xml:space="preserve"> DefaultFormattingConversionService(false);</w:t>
+      </w:r>
+    </w:p>
+    <w:p>
+      <w:pPr>
+        <w:pStyle w:val="HTML0"/>
+        <w:pBdr>
+          <w:top w:val="single" w:sz="6" w:space="5" w:color="CCCCCC"/>
+          <w:left w:val="single" w:sz="6" w:space="8" w:color="CCCCCC"/>
+          <w:bottom w:val="single" w:sz="6" w:space="5" w:color="CCCCCC"/>
+          <w:right w:val="single" w:sz="6" w:space="8" w:color="CCCCCC"/>
+        </w:pBdr>
+        <w:shd w:val="clear" w:color="auto" w:fill="F8F8F8"/>
+        <w:rPr>
+          <w:rFonts w:ascii="Consolas" w:hAnsi="Consolas" w:cs="Consolas"/>
+          <w:color w:val="000000"/>
+          <w:sz w:val="23"/>
+          <w:szCs w:val="23"/>
+        </w:rPr>
+      </w:pPr>
+    </w:p>
+    <w:p>
+      <w:pPr>
+        <w:pStyle w:val="HTML0"/>
+        <w:pBdr>
+          <w:top w:val="single" w:sz="6" w:space="5" w:color="CCCCCC"/>
+          <w:left w:val="single" w:sz="6" w:space="8" w:color="CCCCCC"/>
+          <w:bottom w:val="single" w:sz="6" w:space="5" w:color="CCCCCC"/>
+          <w:right w:val="single" w:sz="6" w:space="8" w:color="CCCCCC"/>
+        </w:pBdr>
+        <w:shd w:val="clear" w:color="auto" w:fill="F8F8F8"/>
+        <w:rPr>
+          <w:rFonts w:ascii="Consolas" w:hAnsi="Consolas" w:cs="Consolas"/>
+          <w:color w:val="000000"/>
+          <w:sz w:val="23"/>
+          <w:szCs w:val="23"/>
+        </w:rPr>
+      </w:pPr>
+      <w:r>
+        <w:rPr>
+          <w:rFonts w:ascii="Consolas" w:hAnsi="Consolas" w:cs="Consolas"/>
+          <w:color w:val="000000"/>
+          <w:sz w:val="23"/>
+          <w:szCs w:val="23"/>
+        </w:rPr>
+        <w:t xml:space="preserve">        </w:t>
+      </w:r>
+      <w:r>
+        <w:rPr>
+          <w:rStyle w:val="hl-comment"/>
+          <w:rFonts w:ascii="Consolas" w:hAnsi="Consolas" w:cs="Consolas"/>
+          <w:i/>
+          <w:iCs/>
+          <w:color w:val="3F5F5F"/>
+          <w:sz w:val="23"/>
+          <w:szCs w:val="23"/>
+        </w:rPr>
+        <w:t>// Ensure @NumberFormat is still supported</w:t>
+      </w:r>
+    </w:p>
+    <w:p>
+      <w:pPr>
+        <w:pStyle w:val="HTML0"/>
+        <w:pBdr>
+          <w:top w:val="single" w:sz="6" w:space="5" w:color="CCCCCC"/>
+          <w:left w:val="single" w:sz="6" w:space="8" w:color="CCCCCC"/>
+          <w:bottom w:val="single" w:sz="6" w:space="5" w:color="CCCCCC"/>
+          <w:right w:val="single" w:sz="6" w:space="8" w:color="CCCCCC"/>
+        </w:pBdr>
+        <w:shd w:val="clear" w:color="auto" w:fill="F8F8F8"/>
+        <w:rPr>
+          <w:rFonts w:ascii="Consolas" w:hAnsi="Consolas" w:cs="Consolas"/>
+          <w:color w:val="000000"/>
+          <w:sz w:val="23"/>
+          <w:szCs w:val="23"/>
+        </w:rPr>
+      </w:pPr>
+      <w:r>
+        <w:rPr>
+          <w:rFonts w:ascii="Consolas" w:hAnsi="Consolas" w:cs="Consolas"/>
+          <w:color w:val="000000"/>
+          <w:sz w:val="23"/>
+          <w:szCs w:val="23"/>
+        </w:rPr>
+        <w:lastRenderedPageBreak/>
+        <w:t xml:space="preserve">        conversionService.addFormatterForFieldAnnotation(</w:t>
+      </w:r>
+      <w:r>
+        <w:rPr>
+          <w:rStyle w:val="hl-keyword"/>
+          <w:rFonts w:ascii="Consolas" w:hAnsi="Consolas" w:cs="Consolas"/>
+          <w:b/>
+          <w:bCs/>
+          <w:color w:val="7F0055"/>
+          <w:sz w:val="23"/>
+          <w:szCs w:val="23"/>
+        </w:rPr>
+        <w:t>new</w:t>
+      </w:r>
+      <w:r>
+        <w:rPr>
+          <w:rFonts w:ascii="Consolas" w:hAnsi="Consolas" w:cs="Consolas"/>
+          <w:color w:val="000000"/>
+          <w:sz w:val="23"/>
+          <w:szCs w:val="23"/>
+        </w:rPr>
+        <w:t xml:space="preserve"> NumberFormatAnnotationFormatterFactory());</w:t>
+      </w:r>
+    </w:p>
+    <w:p>
+      <w:pPr>
+        <w:pStyle w:val="HTML0"/>
+        <w:pBdr>
+          <w:top w:val="single" w:sz="6" w:space="5" w:color="CCCCCC"/>
+          <w:left w:val="single" w:sz="6" w:space="8" w:color="CCCCCC"/>
+          <w:bottom w:val="single" w:sz="6" w:space="5" w:color="CCCCCC"/>
+          <w:right w:val="single" w:sz="6" w:space="8" w:color="CCCCCC"/>
+        </w:pBdr>
+        <w:shd w:val="clear" w:color="auto" w:fill="F8F8F8"/>
+        <w:rPr>
+          <w:rFonts w:ascii="Consolas" w:hAnsi="Consolas" w:cs="Consolas"/>
+          <w:color w:val="000000"/>
+          <w:sz w:val="23"/>
+          <w:szCs w:val="23"/>
+        </w:rPr>
+      </w:pPr>
+    </w:p>
+    <w:p>
+      <w:pPr>
+        <w:pStyle w:val="HTML0"/>
+        <w:pBdr>
+          <w:top w:val="single" w:sz="6" w:space="5" w:color="CCCCCC"/>
+          <w:left w:val="single" w:sz="6" w:space="8" w:color="CCCCCC"/>
+          <w:bottom w:val="single" w:sz="6" w:space="5" w:color="CCCCCC"/>
+          <w:right w:val="single" w:sz="6" w:space="8" w:color="CCCCCC"/>
+        </w:pBdr>
+        <w:shd w:val="clear" w:color="auto" w:fill="F8F8F8"/>
+        <w:rPr>
+          <w:rFonts w:ascii="Consolas" w:hAnsi="Consolas" w:cs="Consolas"/>
+          <w:color w:val="000000"/>
+          <w:sz w:val="23"/>
+          <w:szCs w:val="23"/>
+        </w:rPr>
+      </w:pPr>
+      <w:r>
+        <w:rPr>
+          <w:rFonts w:ascii="Consolas" w:hAnsi="Consolas" w:cs="Consolas"/>
+          <w:color w:val="000000"/>
+          <w:sz w:val="23"/>
+          <w:szCs w:val="23"/>
+        </w:rPr>
+        <w:t xml:space="preserve">        </w:t>
+      </w:r>
+      <w:r>
+        <w:rPr>
+          <w:rStyle w:val="hl-comment"/>
+          <w:rFonts w:ascii="Consolas" w:hAnsi="Consolas" w:cs="Consolas"/>
+          <w:i/>
+          <w:iCs/>
+          <w:color w:val="3F5F5F"/>
+          <w:sz w:val="23"/>
+          <w:szCs w:val="23"/>
+        </w:rPr>
+        <w:t>// Register date conversion with a specific global format</w:t>
+      </w:r>
+    </w:p>
+    <w:p>
+      <w:pPr>
+        <w:pStyle w:val="HTML0"/>
+        <w:pBdr>
+          <w:top w:val="single" w:sz="6" w:space="5" w:color="CCCCCC"/>
+          <w:left w:val="single" w:sz="6" w:space="8" w:color="CCCCCC"/>
+          <w:bottom w:val="single" w:sz="6" w:space="5" w:color="CCCCCC"/>
+          <w:right w:val="single" w:sz="6" w:space="8" w:color="CCCCCC"/>
+        </w:pBdr>
+        <w:shd w:val="clear" w:color="auto" w:fill="F8F8F8"/>
+        <w:rPr>
+          <w:rFonts w:ascii="Consolas" w:hAnsi="Consolas" w:cs="Consolas"/>
+          <w:color w:val="000000"/>
+          <w:sz w:val="23"/>
+          <w:szCs w:val="23"/>
+        </w:rPr>
+      </w:pPr>
+      <w:r>
+        <w:rPr>
+          <w:rFonts w:ascii="Consolas" w:hAnsi="Consolas" w:cs="Consolas"/>
+          <w:color w:val="000000"/>
+          <w:sz w:val="23"/>
+          <w:szCs w:val="23"/>
+        </w:rPr>
+        <w:t xml:space="preserve">        DateFormatterRegistrar registrar = </w:t>
+      </w:r>
+      <w:r>
+        <w:rPr>
+          <w:rStyle w:val="hl-keyword"/>
+          <w:rFonts w:ascii="Consolas" w:hAnsi="Consolas" w:cs="Consolas"/>
+          <w:b/>
+          <w:bCs/>
+          <w:color w:val="7F0055"/>
+          <w:sz w:val="23"/>
+          <w:szCs w:val="23"/>
+        </w:rPr>
+        <w:t>new</w:t>
+      </w:r>
+      <w:r>
+        <w:rPr>
+          <w:rFonts w:ascii="Consolas" w:hAnsi="Consolas" w:cs="Consolas"/>
+          <w:color w:val="000000"/>
+          <w:sz w:val="23"/>
+          <w:szCs w:val="23"/>
+        </w:rPr>
+        <w:t xml:space="preserve"> DateFormatterRegistrar();</w:t>
+      </w:r>
+    </w:p>
+    <w:p>
+      <w:pPr>
+        <w:pStyle w:val="HTML0"/>
+        <w:pBdr>
+          <w:top w:val="single" w:sz="6" w:space="5" w:color="CCCCCC"/>
+          <w:left w:val="single" w:sz="6" w:space="8" w:color="CCCCCC"/>
+          <w:bottom w:val="single" w:sz="6" w:space="5" w:color="CCCCCC"/>
+          <w:right w:val="single" w:sz="6" w:space="8" w:color="CCCCCC"/>
+        </w:pBdr>
+        <w:shd w:val="clear" w:color="auto" w:fill="F8F8F8"/>
+        <w:rPr>
+          <w:rFonts w:ascii="Consolas" w:hAnsi="Consolas" w:cs="Consolas"/>
+          <w:color w:val="000000"/>
+          <w:sz w:val="23"/>
+          <w:szCs w:val="23"/>
+        </w:rPr>
+      </w:pPr>
+      <w:r>
+        <w:rPr>
+          <w:rFonts w:ascii="Consolas" w:hAnsi="Consolas" w:cs="Consolas"/>
+          <w:color w:val="000000"/>
+          <w:sz w:val="23"/>
+          <w:szCs w:val="23"/>
+        </w:rPr>
+        <w:t xml:space="preserve">        registrar.setFormatter(</w:t>
+      </w:r>
+      <w:r>
+        <w:rPr>
+          <w:rStyle w:val="hl-keyword"/>
+          <w:rFonts w:ascii="Consolas" w:hAnsi="Consolas" w:cs="Consolas"/>
+          <w:b/>
+          <w:bCs/>
+          <w:color w:val="7F0055"/>
+          <w:sz w:val="23"/>
+          <w:szCs w:val="23"/>
+        </w:rPr>
+        <w:t>new</w:t>
+      </w:r>
+      <w:r>
+        <w:rPr>
+          <w:rFonts w:ascii="Consolas" w:hAnsi="Consolas" w:cs="Consolas"/>
+          <w:color w:val="000000"/>
+          <w:sz w:val="23"/>
+          <w:szCs w:val="23"/>
+        </w:rPr>
+        <w:t xml:space="preserve"> DateFormatter(</w:t>
+      </w:r>
+      <w:r>
+        <w:rPr>
+          <w:rStyle w:val="hl-string"/>
+          <w:rFonts w:ascii="Consolas" w:hAnsi="Consolas" w:cs="Consolas"/>
+          <w:color w:val="2A00FF"/>
+          <w:sz w:val="23"/>
+          <w:szCs w:val="23"/>
+        </w:rPr>
+        <w:t>"yyyyMMdd"</w:t>
+      </w:r>
+      <w:r>
+        <w:rPr>
+          <w:rFonts w:ascii="Consolas" w:hAnsi="Consolas" w:cs="Consolas"/>
+          <w:color w:val="000000"/>
+          <w:sz w:val="23"/>
+          <w:szCs w:val="23"/>
+        </w:rPr>
+        <w:t>));</w:t>
+      </w:r>
+    </w:p>
+    <w:p>
+      <w:pPr>
+        <w:pStyle w:val="HTML0"/>
+        <w:pBdr>
+          <w:top w:val="single" w:sz="6" w:space="5" w:color="CCCCCC"/>
+          <w:left w:val="single" w:sz="6" w:space="8" w:color="CCCCCC"/>
+          <w:bottom w:val="single" w:sz="6" w:space="5" w:color="CCCCCC"/>
+          <w:right w:val="single" w:sz="6" w:space="8" w:color="CCCCCC"/>
+        </w:pBdr>
+        <w:shd w:val="clear" w:color="auto" w:fill="F8F8F8"/>
+        <w:rPr>
+          <w:rFonts w:ascii="Consolas" w:hAnsi="Consolas" w:cs="Consolas"/>
+          <w:color w:val="000000"/>
+          <w:sz w:val="23"/>
+          <w:szCs w:val="23"/>
+        </w:rPr>
+      </w:pPr>
+      <w:r>
+        <w:rPr>
+          <w:rFonts w:ascii="Consolas" w:hAnsi="Consolas" w:cs="Consolas"/>
+          <w:color w:val="000000"/>
+          <w:sz w:val="23"/>
+          <w:szCs w:val="23"/>
+        </w:rPr>
+        <w:t xml:space="preserve">        registrar.registerFormatters(conversionService);</w:t>
+      </w:r>
+    </w:p>
+    <w:p>
+      <w:pPr>
+        <w:pStyle w:val="HTML0"/>
+        <w:pBdr>
+          <w:top w:val="single" w:sz="6" w:space="5" w:color="CCCCCC"/>
+          <w:left w:val="single" w:sz="6" w:space="8" w:color="CCCCCC"/>
+          <w:bottom w:val="single" w:sz="6" w:space="5" w:color="CCCCCC"/>
+          <w:right w:val="single" w:sz="6" w:space="8" w:color="CCCCCC"/>
+        </w:pBdr>
+        <w:shd w:val="clear" w:color="auto" w:fill="F8F8F8"/>
+        <w:rPr>
+          <w:rFonts w:ascii="Consolas" w:hAnsi="Consolas" w:cs="Consolas"/>
+          <w:color w:val="000000"/>
+          <w:sz w:val="23"/>
+          <w:szCs w:val="23"/>
+        </w:rPr>
+      </w:pPr>
+    </w:p>
+    <w:p>
+      <w:pPr>
+        <w:pStyle w:val="HTML0"/>
+        <w:pBdr>
+          <w:top w:val="single" w:sz="6" w:space="5" w:color="CCCCCC"/>
+          <w:left w:val="single" w:sz="6" w:space="8" w:color="CCCCCC"/>
+          <w:bottom w:val="single" w:sz="6" w:space="5" w:color="CCCCCC"/>
+          <w:right w:val="single" w:sz="6" w:space="8" w:color="CCCCCC"/>
+        </w:pBdr>
+        <w:shd w:val="clear" w:color="auto" w:fill="F8F8F8"/>
+        <w:rPr>
+          <w:rFonts w:ascii="Consolas" w:hAnsi="Consolas" w:cs="Consolas"/>
+          <w:color w:val="000000"/>
+          <w:sz w:val="23"/>
+          <w:szCs w:val="23"/>
+        </w:rPr>
+      </w:pPr>
+      <w:r>
+        <w:rPr>
+          <w:rFonts w:ascii="Consolas" w:hAnsi="Consolas" w:cs="Consolas"/>
+          <w:color w:val="000000"/>
+          <w:sz w:val="23"/>
+          <w:szCs w:val="23"/>
+        </w:rPr>
+        <w:t xml:space="preserve">        </w:t>
+      </w:r>
+      <w:r>
+        <w:rPr>
+          <w:rStyle w:val="hl-keyword"/>
+          <w:rFonts w:ascii="Consolas" w:hAnsi="Consolas" w:cs="Consolas"/>
+          <w:b/>
+          <w:bCs/>
+          <w:color w:val="7F0055"/>
+          <w:sz w:val="23"/>
+          <w:szCs w:val="23"/>
+        </w:rPr>
+        <w:t>return</w:t>
+      </w:r>
+      <w:r>
+        <w:rPr>
+          <w:rFonts w:ascii="Consolas" w:hAnsi="Consolas" w:cs="Consolas"/>
+          <w:color w:val="000000"/>
+          <w:sz w:val="23"/>
+          <w:szCs w:val="23"/>
+        </w:rPr>
+        <w:t xml:space="preserve"> conversionService;</w:t>
+      </w:r>
+    </w:p>
+    <w:p>
+      <w:pPr>
+        <w:pStyle w:val="HTML0"/>
+        <w:pBdr>
+          <w:top w:val="single" w:sz="6" w:space="5" w:color="CCCCCC"/>
+          <w:left w:val="single" w:sz="6" w:space="8" w:color="CCCCCC"/>
+          <w:bottom w:val="single" w:sz="6" w:space="5" w:color="CCCCCC"/>
+          <w:right w:val="single" w:sz="6" w:space="8" w:color="CCCCCC"/>
+        </w:pBdr>
+        <w:shd w:val="clear" w:color="auto" w:fill="F8F8F8"/>
+        <w:rPr>
+          <w:rFonts w:ascii="Consolas" w:hAnsi="Consolas" w:cs="Consolas"/>
+          <w:color w:val="000000"/>
+          <w:sz w:val="23"/>
+          <w:szCs w:val="23"/>
+        </w:rPr>
+      </w:pPr>
+      <w:r>
+        <w:rPr>
+          <w:rFonts w:ascii="Consolas" w:hAnsi="Consolas" w:cs="Consolas"/>
+          <w:color w:val="000000"/>
+          <w:sz w:val="23"/>
+          <w:szCs w:val="23"/>
+        </w:rPr>
+        <w:t xml:space="preserve">    }</w:t>
+      </w:r>
+    </w:p>
+    <w:p>
+      <w:pPr>
+        <w:pStyle w:val="HTML0"/>
+        <w:pBdr>
+          <w:top w:val="single" w:sz="6" w:space="5" w:color="CCCCCC"/>
+          <w:left w:val="single" w:sz="6" w:space="8" w:color="CCCCCC"/>
+          <w:bottom w:val="single" w:sz="6" w:space="5" w:color="CCCCCC"/>
+          <w:right w:val="single" w:sz="6" w:space="8" w:color="CCCCCC"/>
+        </w:pBdr>
+        <w:shd w:val="clear" w:color="auto" w:fill="F8F8F8"/>
+        <w:rPr>
+          <w:rFonts w:ascii="Consolas" w:hAnsi="Consolas" w:cs="Consolas"/>
+          <w:color w:val="000000"/>
+          <w:sz w:val="23"/>
+          <w:szCs w:val="23"/>
+        </w:rPr>
+      </w:pPr>
+      <w:r>
+        <w:rPr>
+          <w:rFonts w:ascii="Consolas" w:hAnsi="Consolas" w:cs="Consolas"/>
+          <w:color w:val="000000"/>
+          <w:sz w:val="23"/>
+          <w:szCs w:val="23"/>
+        </w:rPr>
+        <w:t>}</w:t>
+      </w:r>
+    </w:p>
+    <w:p>
+      <w:r>
+        <w:rPr>
+          <w:rFonts w:hint="eastAsia"/>
+        </w:rPr>
+        <w:t>如果</w:t>
+      </w:r>
+      <w:r>
+        <w:t>你更愿意通过</w:t>
+      </w:r>
+      <w:r>
+        <w:t>XML</w:t>
+      </w:r>
+      <w:r>
+        <w:t>方式，可以</w:t>
+      </w:r>
+      <w:r>
+        <w:rPr>
+          <w:rFonts w:hint="eastAsia"/>
+        </w:rPr>
+        <w:t>使用</w:t>
+      </w:r>
+      <w:r>
+        <w:t>FormattingConversio</w:t>
+      </w:r>
       <w:bookmarkStart w:id="0" w:name="_GoBack"/>
       <w:bookmarkEnd w:id="0"/>
+      <w:r>
+        <w:t>nServiceFactoryBean</w:t>
+      </w:r>
+    </w:p>
+    <w:p>
+      <w:pPr>
+        <w:pStyle w:val="HTML0"/>
+        <w:pBdr>
+          <w:top w:val="single" w:sz="6" w:space="5" w:color="CCCCCC"/>
+          <w:left w:val="single" w:sz="6" w:space="8" w:color="CCCCCC"/>
+          <w:bottom w:val="single" w:sz="6" w:space="5" w:color="CCCCCC"/>
+          <w:right w:val="single" w:sz="6" w:space="8" w:color="CCCCCC"/>
+        </w:pBdr>
+        <w:shd w:val="clear" w:color="auto" w:fill="F8F8F8"/>
+        <w:rPr>
+          <w:rFonts w:ascii="Consolas" w:hAnsi="Consolas" w:cs="Consolas"/>
+          <w:color w:val="000000"/>
+          <w:sz w:val="23"/>
+          <w:szCs w:val="23"/>
+        </w:rPr>
+      </w:pPr>
+      <w:r>
+        <w:rPr>
+          <w:rStyle w:val="hl-directive"/>
+          <w:rFonts w:ascii="Consolas" w:hAnsi="Consolas" w:cs="Consolas"/>
+          <w:color w:val="800000"/>
+          <w:sz w:val="23"/>
+          <w:szCs w:val="23"/>
+        </w:rPr>
+        <w:t>&lt;?xml version="1.0" encoding="UTF-8"?&gt;</w:t>
+      </w:r>
+    </w:p>
+    <w:p>
+      <w:pPr>
+        <w:pStyle w:val="HTML0"/>
+        <w:pBdr>
+          <w:top w:val="single" w:sz="6" w:space="5" w:color="CCCCCC"/>
+          <w:left w:val="single" w:sz="6" w:space="8" w:color="CCCCCC"/>
+          <w:bottom w:val="single" w:sz="6" w:space="5" w:color="CCCCCC"/>
+          <w:right w:val="single" w:sz="6" w:space="8" w:color="CCCCCC"/>
+        </w:pBdr>
+        <w:shd w:val="clear" w:color="auto" w:fill="F8F8F8"/>
+        <w:rPr>
+          <w:rFonts w:ascii="Consolas" w:hAnsi="Consolas" w:cs="Consolas"/>
+          <w:color w:val="000000"/>
+          <w:sz w:val="23"/>
+          <w:szCs w:val="23"/>
+        </w:rPr>
+      </w:pPr>
+      <w:r>
+        <w:rPr>
+          <w:rStyle w:val="hl-tag"/>
+          <w:rFonts w:ascii="Consolas" w:hAnsi="Consolas" w:cs="Consolas"/>
+          <w:color w:val="3F7F7F"/>
+          <w:sz w:val="23"/>
+          <w:szCs w:val="23"/>
+        </w:rPr>
+        <w:t>&lt;beans</w:t>
+      </w:r>
+      <w:r>
+        <w:rPr>
+          <w:rFonts w:ascii="Consolas" w:hAnsi="Consolas" w:cs="Consolas"/>
+          <w:color w:val="000000"/>
+          <w:sz w:val="23"/>
+          <w:szCs w:val="23"/>
+        </w:rPr>
+        <w:t xml:space="preserve"> </w:t>
+      </w:r>
+      <w:r>
+        <w:rPr>
+          <w:rStyle w:val="hl-attribute"/>
+          <w:rFonts w:ascii="Consolas" w:hAnsi="Consolas" w:cs="Consolas"/>
+          <w:color w:val="7F007F"/>
+          <w:sz w:val="23"/>
+          <w:szCs w:val="23"/>
+        </w:rPr>
+        <w:t>xmlns</w:t>
+      </w:r>
+      <w:r>
+        <w:rPr>
+          <w:rFonts w:ascii="Consolas" w:hAnsi="Consolas" w:cs="Consolas"/>
+          <w:color w:val="000000"/>
+          <w:sz w:val="23"/>
+          <w:szCs w:val="23"/>
+        </w:rPr>
+        <w:t>=</w:t>
+      </w:r>
+      <w:r>
+        <w:rPr>
+          <w:rStyle w:val="hl-value"/>
+          <w:rFonts w:ascii="Consolas" w:hAnsi="Consolas" w:cs="Consolas"/>
+          <w:color w:val="2A00FF"/>
+          <w:sz w:val="23"/>
+          <w:szCs w:val="23"/>
+        </w:rPr>
+        <w:t>"http://www.springframework.org/schema/beans"</w:t>
+      </w:r>
+    </w:p>
+    <w:p>
+      <w:pPr>
+        <w:pStyle w:val="HTML0"/>
+        <w:pBdr>
+          <w:top w:val="single" w:sz="6" w:space="5" w:color="CCCCCC"/>
+          <w:left w:val="single" w:sz="6" w:space="8" w:color="CCCCCC"/>
+          <w:bottom w:val="single" w:sz="6" w:space="5" w:color="CCCCCC"/>
+          <w:right w:val="single" w:sz="6" w:space="8" w:color="CCCCCC"/>
+        </w:pBdr>
+        <w:shd w:val="clear" w:color="auto" w:fill="F8F8F8"/>
+        <w:rPr>
+          <w:rFonts w:ascii="Consolas" w:hAnsi="Consolas" w:cs="Consolas"/>
+          <w:color w:val="000000"/>
+          <w:sz w:val="23"/>
+          <w:szCs w:val="23"/>
+        </w:rPr>
+      </w:pPr>
+      <w:r>
+        <w:rPr>
+          <w:rFonts w:ascii="Consolas" w:hAnsi="Consolas" w:cs="Consolas"/>
+          <w:color w:val="000000"/>
+          <w:sz w:val="23"/>
+          <w:szCs w:val="23"/>
+        </w:rPr>
+        <w:t xml:space="preserve">    </w:t>
+      </w:r>
+      <w:r>
+        <w:rPr>
+          <w:rStyle w:val="hl-attribute"/>
+          <w:rFonts w:ascii="Consolas" w:hAnsi="Consolas" w:cs="Consolas"/>
+          <w:color w:val="7F007F"/>
+          <w:sz w:val="23"/>
+          <w:szCs w:val="23"/>
+        </w:rPr>
+        <w:t>xmlns:xsi</w:t>
+      </w:r>
+      <w:r>
+        <w:rPr>
+          <w:rFonts w:ascii="Consolas" w:hAnsi="Consolas" w:cs="Consolas"/>
+          <w:color w:val="000000"/>
+          <w:sz w:val="23"/>
+          <w:szCs w:val="23"/>
+        </w:rPr>
+        <w:t>=</w:t>
+      </w:r>
+      <w:r>
+        <w:rPr>
+          <w:rStyle w:val="hl-value"/>
+          <w:rFonts w:ascii="Consolas" w:hAnsi="Consolas" w:cs="Consolas"/>
+          <w:color w:val="2A00FF"/>
+          <w:sz w:val="23"/>
+          <w:szCs w:val="23"/>
+        </w:rPr>
+        <w:t>"http://www.w3.org/2001/XMLSchema-instance"</w:t>
+      </w:r>
+    </w:p>
+    <w:p>
+      <w:pPr>
+        <w:pStyle w:val="HTML0"/>
+        <w:pBdr>
+          <w:top w:val="single" w:sz="6" w:space="5" w:color="CCCCCC"/>
+          <w:left w:val="single" w:sz="6" w:space="8" w:color="CCCCCC"/>
+          <w:bottom w:val="single" w:sz="6" w:space="5" w:color="CCCCCC"/>
+          <w:right w:val="single" w:sz="6" w:space="8" w:color="CCCCCC"/>
+        </w:pBdr>
+        <w:shd w:val="clear" w:color="auto" w:fill="F8F8F8"/>
+        <w:rPr>
+          <w:rStyle w:val="hl-value"/>
+          <w:rFonts w:ascii="Consolas" w:hAnsi="Consolas" w:cs="Consolas"/>
+          <w:color w:val="2A00FF"/>
+          <w:sz w:val="23"/>
+          <w:szCs w:val="23"/>
+        </w:rPr>
+      </w:pPr>
+      <w:r>
+        <w:rPr>
+          <w:rFonts w:ascii="Consolas" w:hAnsi="Consolas" w:cs="Consolas"/>
+          <w:color w:val="000000"/>
+          <w:sz w:val="23"/>
+          <w:szCs w:val="23"/>
+        </w:rPr>
+        <w:t xml:space="preserve">    </w:t>
+      </w:r>
+      <w:r>
+        <w:rPr>
+          <w:rStyle w:val="hl-attribute"/>
+          <w:rFonts w:ascii="Consolas" w:hAnsi="Consolas" w:cs="Consolas"/>
+          <w:color w:val="7F007F"/>
+          <w:sz w:val="23"/>
+          <w:szCs w:val="23"/>
+        </w:rPr>
+        <w:t>xsi:schemaLocation</w:t>
+      </w:r>
+      <w:r>
+        <w:rPr>
+          <w:rFonts w:ascii="Consolas" w:hAnsi="Consolas" w:cs="Consolas"/>
+          <w:color w:val="000000"/>
+          <w:sz w:val="23"/>
+          <w:szCs w:val="23"/>
+        </w:rPr>
+        <w:t>=</w:t>
+      </w:r>
+      <w:r>
+        <w:rPr>
+          <w:rStyle w:val="hl-value"/>
+          <w:rFonts w:ascii="Consolas" w:hAnsi="Consolas" w:cs="Consolas"/>
+          <w:color w:val="2A00FF"/>
+          <w:sz w:val="23"/>
+          <w:szCs w:val="23"/>
+        </w:rPr>
+        <w:t>"</w:t>
+      </w:r>
+    </w:p>
+    <w:p>
+      <w:pPr>
+        <w:pStyle w:val="HTML0"/>
+        <w:pBdr>
+          <w:top w:val="single" w:sz="6" w:space="5" w:color="CCCCCC"/>
+          <w:left w:val="single" w:sz="6" w:space="8" w:color="CCCCCC"/>
+          <w:bottom w:val="single" w:sz="6" w:space="5" w:color="CCCCCC"/>
+          <w:right w:val="single" w:sz="6" w:space="8" w:color="CCCCCC"/>
+        </w:pBdr>
+        <w:shd w:val="clear" w:color="auto" w:fill="F8F8F8"/>
+        <w:rPr>
+          <w:rStyle w:val="hl-value"/>
+          <w:rFonts w:ascii="Consolas" w:hAnsi="Consolas" w:cs="Consolas"/>
+          <w:color w:val="2A00FF"/>
+          <w:sz w:val="23"/>
+          <w:szCs w:val="23"/>
+        </w:rPr>
+      </w:pPr>
+      <w:r>
+        <w:rPr>
+          <w:rStyle w:val="hl-value"/>
+          <w:rFonts w:ascii="Consolas" w:hAnsi="Consolas" w:cs="Consolas"/>
+          <w:color w:val="2A00FF"/>
+          <w:sz w:val="23"/>
+          <w:szCs w:val="23"/>
+        </w:rPr>
+        <w:t xml:space="preserve">        http://www.springframework.org/schema/beans</w:t>
+      </w:r>
+    </w:p>
+    <w:p>
+      <w:pPr>
+        <w:pStyle w:val="HTML0"/>
+        <w:pBdr>
+          <w:top w:val="single" w:sz="6" w:space="5" w:color="CCCCCC"/>
+          <w:left w:val="single" w:sz="6" w:space="8" w:color="CCCCCC"/>
+          <w:bottom w:val="single" w:sz="6" w:space="5" w:color="CCCCCC"/>
+          <w:right w:val="single" w:sz="6" w:space="8" w:color="CCCCCC"/>
+        </w:pBdr>
+        <w:shd w:val="clear" w:color="auto" w:fill="F8F8F8"/>
+        <w:rPr>
+          <w:rStyle w:val="hl-value"/>
+          <w:rFonts w:ascii="Consolas" w:hAnsi="Consolas" w:cs="Consolas"/>
+          <w:color w:val="2A00FF"/>
+          <w:sz w:val="23"/>
+          <w:szCs w:val="23"/>
+        </w:rPr>
+      </w:pPr>
+      <w:r>
+        <w:rPr>
+          <w:rStyle w:val="hl-value"/>
+          <w:rFonts w:ascii="Consolas" w:hAnsi="Consolas" w:cs="Consolas"/>
+          <w:color w:val="2A00FF"/>
+          <w:sz w:val="23"/>
+          <w:szCs w:val="23"/>
+        </w:rPr>
+        <w:t xml:space="preserve">        http://www.springframework.org/schema/beans/spring-beans.xsd&gt;</w:t>
+      </w:r>
+    </w:p>
+    <w:p>
+      <w:pPr>
+        <w:pStyle w:val="HTML0"/>
+        <w:pBdr>
+          <w:top w:val="single" w:sz="6" w:space="5" w:color="CCCCCC"/>
+          <w:left w:val="single" w:sz="6" w:space="8" w:color="CCCCCC"/>
+          <w:bottom w:val="single" w:sz="6" w:space="5" w:color="CCCCCC"/>
+          <w:right w:val="single" w:sz="6" w:space="8" w:color="CCCCCC"/>
+        </w:pBdr>
+        <w:shd w:val="clear" w:color="auto" w:fill="F8F8F8"/>
+        <w:rPr>
+          <w:rStyle w:val="hl-value"/>
+          <w:rFonts w:ascii="Consolas" w:hAnsi="Consolas" w:cs="Consolas"/>
+          <w:color w:val="2A00FF"/>
+          <w:sz w:val="23"/>
+          <w:szCs w:val="23"/>
+        </w:rPr>
+      </w:pPr>
+    </w:p>
+    <w:p>
+      <w:pPr>
+        <w:pStyle w:val="HTML0"/>
+        <w:pBdr>
+          <w:top w:val="single" w:sz="6" w:space="5" w:color="CCCCCC"/>
+          <w:left w:val="single" w:sz="6" w:space="8" w:color="CCCCCC"/>
+          <w:bottom w:val="single" w:sz="6" w:space="5" w:color="CCCCCC"/>
+          <w:right w:val="single" w:sz="6" w:space="8" w:color="CCCCCC"/>
+        </w:pBdr>
+        <w:shd w:val="clear" w:color="auto" w:fill="F8F8F8"/>
+        <w:rPr>
+          <w:rFonts w:ascii="Consolas" w:hAnsi="Consolas" w:cs="Consolas"/>
+          <w:color w:val="000000"/>
+          <w:sz w:val="23"/>
+          <w:szCs w:val="23"/>
+        </w:rPr>
+      </w:pPr>
+      <w:r>
+        <w:rPr>
+          <w:rStyle w:val="hl-value"/>
+          <w:rFonts w:ascii="Consolas" w:hAnsi="Consolas" w:cs="Consolas"/>
+          <w:color w:val="2A00FF"/>
+          <w:sz w:val="23"/>
+          <w:szCs w:val="23"/>
+        </w:rPr>
+        <w:t xml:space="preserve">    &lt;bean id="</w:t>
+      </w:r>
+      <w:r>
+        <w:rPr>
+          <w:rStyle w:val="hl-attribute"/>
+          <w:rFonts w:ascii="Consolas" w:hAnsi="Consolas" w:cs="Consolas"/>
+          <w:color w:val="7F007F"/>
+          <w:sz w:val="23"/>
+          <w:szCs w:val="23"/>
+        </w:rPr>
+        <w:t>conversionService"</w:t>
+      </w:r>
+      <w:r>
+        <w:rPr>
+          <w:rFonts w:ascii="Consolas" w:hAnsi="Consolas" w:cs="Consolas"/>
+          <w:color w:val="000000"/>
+          <w:sz w:val="23"/>
+          <w:szCs w:val="23"/>
+        </w:rPr>
+        <w:t xml:space="preserve"> </w:t>
+      </w:r>
+      <w:r>
+        <w:rPr>
+          <w:rStyle w:val="hl-attribute"/>
+          <w:rFonts w:ascii="Consolas" w:hAnsi="Consolas" w:cs="Consolas"/>
+          <w:color w:val="7F007F"/>
+          <w:sz w:val="23"/>
+          <w:szCs w:val="23"/>
+        </w:rPr>
+        <w:t>class</w:t>
+      </w:r>
+      <w:r>
+        <w:rPr>
+          <w:rFonts w:ascii="Consolas" w:hAnsi="Consolas" w:cs="Consolas"/>
+          <w:color w:val="000000"/>
+          <w:sz w:val="23"/>
+          <w:szCs w:val="23"/>
+        </w:rPr>
+        <w:t>=</w:t>
+      </w:r>
+      <w:r>
+        <w:rPr>
+          <w:rStyle w:val="hl-value"/>
+          <w:rFonts w:ascii="Consolas" w:hAnsi="Consolas" w:cs="Consolas"/>
+          <w:color w:val="2A00FF"/>
+          <w:sz w:val="23"/>
+          <w:szCs w:val="23"/>
+        </w:rPr>
+        <w:t>"org.springframework.format.support.FormattingConversionServiceFactoryBean"</w:t>
+      </w:r>
+      <w:r>
+        <w:rPr>
+          <w:rStyle w:val="hl-tag"/>
+          <w:rFonts w:ascii="Consolas" w:hAnsi="Consolas" w:cs="Consolas"/>
+          <w:color w:val="3F7F7F"/>
+          <w:sz w:val="23"/>
+          <w:szCs w:val="23"/>
+        </w:rPr>
+        <w:t>&gt;</w:t>
+      </w:r>
+    </w:p>
+    <w:p>
+      <w:pPr>
+        <w:pStyle w:val="HTML0"/>
+        <w:pBdr>
+          <w:top w:val="single" w:sz="6" w:space="5" w:color="CCCCCC"/>
+          <w:left w:val="single" w:sz="6" w:space="8" w:color="CCCCCC"/>
+          <w:bottom w:val="single" w:sz="6" w:space="5" w:color="CCCCCC"/>
+          <w:right w:val="single" w:sz="6" w:space="8" w:color="CCCCCC"/>
+        </w:pBdr>
+        <w:shd w:val="clear" w:color="auto" w:fill="F8F8F8"/>
+        <w:rPr>
+          <w:rFonts w:ascii="Consolas" w:hAnsi="Consolas" w:cs="Consolas"/>
+          <w:color w:val="000000"/>
+          <w:sz w:val="23"/>
+          <w:szCs w:val="23"/>
+        </w:rPr>
+      </w:pPr>
+      <w:r>
+        <w:rPr>
+          <w:rFonts w:ascii="Consolas" w:hAnsi="Consolas" w:cs="Consolas"/>
+          <w:color w:val="000000"/>
+          <w:sz w:val="23"/>
+          <w:szCs w:val="23"/>
+        </w:rPr>
+        <w:t xml:space="preserve">        </w:t>
+      </w:r>
+      <w:r>
+        <w:rPr>
+          <w:rStyle w:val="hl-tag"/>
+          <w:rFonts w:ascii="Consolas" w:hAnsi="Consolas" w:cs="Consolas"/>
+          <w:color w:val="3F7F7F"/>
+          <w:sz w:val="23"/>
+          <w:szCs w:val="23"/>
+        </w:rPr>
+        <w:t>&lt;property</w:t>
+      </w:r>
+      <w:r>
+        <w:rPr>
+          <w:rFonts w:ascii="Consolas" w:hAnsi="Consolas" w:cs="Consolas"/>
+          <w:color w:val="000000"/>
+          <w:sz w:val="23"/>
+          <w:szCs w:val="23"/>
+        </w:rPr>
+        <w:t xml:space="preserve"> </w:t>
+      </w:r>
+      <w:r>
+        <w:rPr>
+          <w:rStyle w:val="hl-attribute"/>
+          <w:rFonts w:ascii="Consolas" w:hAnsi="Consolas" w:cs="Consolas"/>
+          <w:color w:val="7F007F"/>
+          <w:sz w:val="23"/>
+          <w:szCs w:val="23"/>
+        </w:rPr>
+        <w:t>name</w:t>
+      </w:r>
+      <w:r>
+        <w:rPr>
+          <w:rFonts w:ascii="Consolas" w:hAnsi="Consolas" w:cs="Consolas"/>
+          <w:color w:val="000000"/>
+          <w:sz w:val="23"/>
+          <w:szCs w:val="23"/>
+        </w:rPr>
+        <w:t>=</w:t>
+      </w:r>
+      <w:r>
+        <w:rPr>
+          <w:rStyle w:val="hl-value"/>
+          <w:rFonts w:ascii="Consolas" w:hAnsi="Consolas" w:cs="Consolas"/>
+          <w:color w:val="2A00FF"/>
+          <w:sz w:val="23"/>
+          <w:szCs w:val="23"/>
+        </w:rPr>
+        <w:t>"registerDefaultFormatters"</w:t>
+      </w:r>
+      <w:r>
+        <w:rPr>
+          <w:rFonts w:ascii="Consolas" w:hAnsi="Consolas" w:cs="Consolas"/>
+          <w:color w:val="000000"/>
+          <w:sz w:val="23"/>
+          <w:szCs w:val="23"/>
+        </w:rPr>
+        <w:t xml:space="preserve"> </w:t>
+      </w:r>
+      <w:r>
+        <w:rPr>
+          <w:rStyle w:val="hl-attribute"/>
+          <w:rFonts w:ascii="Consolas" w:hAnsi="Consolas" w:cs="Consolas"/>
+          <w:color w:val="7F007F"/>
+          <w:sz w:val="23"/>
+          <w:szCs w:val="23"/>
+        </w:rPr>
+        <w:t>value</w:t>
+      </w:r>
+      <w:r>
+        <w:rPr>
+          <w:rFonts w:ascii="Consolas" w:hAnsi="Consolas" w:cs="Consolas"/>
+          <w:color w:val="000000"/>
+          <w:sz w:val="23"/>
+          <w:szCs w:val="23"/>
+        </w:rPr>
+        <w:t>=</w:t>
+      </w:r>
+      <w:r>
+        <w:rPr>
+          <w:rStyle w:val="hl-value"/>
+          <w:rFonts w:ascii="Consolas" w:hAnsi="Consolas" w:cs="Consolas"/>
+          <w:color w:val="2A00FF"/>
+          <w:sz w:val="23"/>
+          <w:szCs w:val="23"/>
+        </w:rPr>
+        <w:t>"false"</w:t>
+      </w:r>
+      <w:r>
+        <w:rPr>
+          <w:rStyle w:val="hl-tag"/>
+          <w:rFonts w:ascii="Consolas" w:hAnsi="Consolas" w:cs="Consolas"/>
+          <w:color w:val="3F7F7F"/>
+          <w:sz w:val="23"/>
+          <w:szCs w:val="23"/>
+        </w:rPr>
+        <w:t xml:space="preserve"> /&gt;</w:t>
+      </w:r>
+    </w:p>
+    <w:p>
+      <w:pPr>
+        <w:pStyle w:val="HTML0"/>
+        <w:pBdr>
+          <w:top w:val="single" w:sz="6" w:space="5" w:color="CCCCCC"/>
+          <w:left w:val="single" w:sz="6" w:space="8" w:color="CCCCCC"/>
+          <w:bottom w:val="single" w:sz="6" w:space="5" w:color="CCCCCC"/>
+          <w:right w:val="single" w:sz="6" w:space="8" w:color="CCCCCC"/>
+        </w:pBdr>
+        <w:shd w:val="clear" w:color="auto" w:fill="F8F8F8"/>
+        <w:rPr>
+          <w:rFonts w:ascii="Consolas" w:hAnsi="Consolas" w:cs="Consolas"/>
+          <w:color w:val="000000"/>
+          <w:sz w:val="23"/>
+          <w:szCs w:val="23"/>
+        </w:rPr>
+      </w:pPr>
+      <w:r>
+        <w:rPr>
+          <w:rFonts w:ascii="Consolas" w:hAnsi="Consolas" w:cs="Consolas"/>
+          <w:color w:val="000000"/>
+          <w:sz w:val="23"/>
+          <w:szCs w:val="23"/>
+        </w:rPr>
+        <w:t xml:space="preserve">        </w:t>
+      </w:r>
+      <w:r>
+        <w:rPr>
+          <w:rStyle w:val="hl-tag"/>
+          <w:rFonts w:ascii="Consolas" w:hAnsi="Consolas" w:cs="Consolas"/>
+          <w:color w:val="3F7F7F"/>
+          <w:sz w:val="23"/>
+          <w:szCs w:val="23"/>
+        </w:rPr>
+        <w:t>&lt;property</w:t>
+      </w:r>
+      <w:r>
+        <w:rPr>
+          <w:rFonts w:ascii="Consolas" w:hAnsi="Consolas" w:cs="Consolas"/>
+          <w:color w:val="000000"/>
+          <w:sz w:val="23"/>
+          <w:szCs w:val="23"/>
+        </w:rPr>
+        <w:t xml:space="preserve"> </w:t>
+      </w:r>
+      <w:r>
+        <w:rPr>
+          <w:rStyle w:val="hl-attribute"/>
+          <w:rFonts w:ascii="Consolas" w:hAnsi="Consolas" w:cs="Consolas"/>
+          <w:color w:val="7F007F"/>
+          <w:sz w:val="23"/>
+          <w:szCs w:val="23"/>
+        </w:rPr>
+        <w:t>name</w:t>
+      </w:r>
+      <w:r>
+        <w:rPr>
+          <w:rFonts w:ascii="Consolas" w:hAnsi="Consolas" w:cs="Consolas"/>
+          <w:color w:val="000000"/>
+          <w:sz w:val="23"/>
+          <w:szCs w:val="23"/>
+        </w:rPr>
+        <w:t>=</w:t>
+      </w:r>
+      <w:r>
+        <w:rPr>
+          <w:rStyle w:val="hl-value"/>
+          <w:rFonts w:ascii="Consolas" w:hAnsi="Consolas" w:cs="Consolas"/>
+          <w:color w:val="2A00FF"/>
+          <w:sz w:val="23"/>
+          <w:szCs w:val="23"/>
+        </w:rPr>
+        <w:t>"formatters"</w:t>
+      </w:r>
+      <w:r>
+        <w:rPr>
+          <w:rStyle w:val="hl-tag"/>
+          <w:rFonts w:ascii="Consolas" w:hAnsi="Consolas" w:cs="Consolas"/>
+          <w:color w:val="3F7F7F"/>
+          <w:sz w:val="23"/>
+          <w:szCs w:val="23"/>
+        </w:rPr>
+        <w:t>&gt;</w:t>
+      </w:r>
+    </w:p>
+    <w:p>
+      <w:pPr>
+        <w:pStyle w:val="HTML0"/>
+        <w:pBdr>
+          <w:top w:val="single" w:sz="6" w:space="5" w:color="CCCCCC"/>
+          <w:left w:val="single" w:sz="6" w:space="8" w:color="CCCCCC"/>
+          <w:bottom w:val="single" w:sz="6" w:space="5" w:color="CCCCCC"/>
+          <w:right w:val="single" w:sz="6" w:space="8" w:color="CCCCCC"/>
+        </w:pBdr>
+        <w:shd w:val="clear" w:color="auto" w:fill="F8F8F8"/>
+        <w:rPr>
+          <w:rFonts w:ascii="Consolas" w:hAnsi="Consolas" w:cs="Consolas"/>
+          <w:color w:val="000000"/>
+          <w:sz w:val="23"/>
+          <w:szCs w:val="23"/>
+        </w:rPr>
+      </w:pPr>
+      <w:r>
+        <w:rPr>
+          <w:rFonts w:ascii="Consolas" w:hAnsi="Consolas" w:cs="Consolas"/>
+          <w:color w:val="000000"/>
+          <w:sz w:val="23"/>
+          <w:szCs w:val="23"/>
+        </w:rPr>
+        <w:t xml:space="preserve">            </w:t>
+      </w:r>
+      <w:r>
+        <w:rPr>
+          <w:rStyle w:val="hl-tag"/>
+          <w:rFonts w:ascii="Consolas" w:hAnsi="Consolas" w:cs="Consolas"/>
+          <w:color w:val="3F7F7F"/>
+          <w:sz w:val="23"/>
+          <w:szCs w:val="23"/>
+        </w:rPr>
+        <w:t>&lt;set&gt;</w:t>
+      </w:r>
+    </w:p>
+    <w:p>
+      <w:pPr>
+        <w:pStyle w:val="HTML0"/>
+        <w:pBdr>
+          <w:top w:val="single" w:sz="6" w:space="5" w:color="CCCCCC"/>
+          <w:left w:val="single" w:sz="6" w:space="8" w:color="CCCCCC"/>
+          <w:bottom w:val="single" w:sz="6" w:space="5" w:color="CCCCCC"/>
+          <w:right w:val="single" w:sz="6" w:space="8" w:color="CCCCCC"/>
+        </w:pBdr>
+        <w:shd w:val="clear" w:color="auto" w:fill="F8F8F8"/>
+        <w:rPr>
+          <w:rFonts w:ascii="Consolas" w:hAnsi="Consolas" w:cs="Consolas"/>
+          <w:color w:val="000000"/>
+          <w:sz w:val="23"/>
+          <w:szCs w:val="23"/>
+        </w:rPr>
+      </w:pPr>
+      <w:r>
+        <w:rPr>
+          <w:rFonts w:ascii="Consolas" w:hAnsi="Consolas" w:cs="Consolas"/>
+          <w:color w:val="000000"/>
+          <w:sz w:val="23"/>
+          <w:szCs w:val="23"/>
+        </w:rPr>
+        <w:t xml:space="preserve">                </w:t>
+      </w:r>
+      <w:r>
+        <w:rPr>
+          <w:rStyle w:val="hl-tag"/>
+          <w:rFonts w:ascii="Consolas" w:hAnsi="Consolas" w:cs="Consolas"/>
+          <w:color w:val="3F7F7F"/>
+          <w:sz w:val="23"/>
+          <w:szCs w:val="23"/>
+        </w:rPr>
+        <w:t>&lt;bean</w:t>
+      </w:r>
+      <w:r>
+        <w:rPr>
+          <w:rFonts w:ascii="Consolas" w:hAnsi="Consolas" w:cs="Consolas"/>
+          <w:color w:val="000000"/>
+          <w:sz w:val="23"/>
+          <w:szCs w:val="23"/>
+        </w:rPr>
+        <w:t xml:space="preserve"> </w:t>
+      </w:r>
+      <w:r>
+        <w:rPr>
+          <w:rStyle w:val="hl-attribute"/>
+          <w:rFonts w:ascii="Consolas" w:hAnsi="Consolas" w:cs="Consolas"/>
+          <w:color w:val="7F007F"/>
+          <w:sz w:val="23"/>
+          <w:szCs w:val="23"/>
+        </w:rPr>
+        <w:t>class</w:t>
+      </w:r>
+      <w:r>
+        <w:rPr>
+          <w:rFonts w:ascii="Consolas" w:hAnsi="Consolas" w:cs="Consolas"/>
+          <w:color w:val="000000"/>
+          <w:sz w:val="23"/>
+          <w:szCs w:val="23"/>
+        </w:rPr>
+        <w:t>=</w:t>
+      </w:r>
+      <w:r>
+        <w:rPr>
+          <w:rStyle w:val="hl-value"/>
+          <w:rFonts w:ascii="Consolas" w:hAnsi="Consolas" w:cs="Consolas"/>
+          <w:color w:val="2A00FF"/>
+          <w:sz w:val="23"/>
+          <w:szCs w:val="23"/>
+        </w:rPr>
+        <w:t>"org.springframework.format.number.NumberFormatAnnotationFormatterFactory"</w:t>
+      </w:r>
+      <w:r>
+        <w:rPr>
+          <w:rStyle w:val="hl-tag"/>
+          <w:rFonts w:ascii="Consolas" w:hAnsi="Consolas" w:cs="Consolas"/>
+          <w:color w:val="3F7F7F"/>
+          <w:sz w:val="23"/>
+          <w:szCs w:val="23"/>
+        </w:rPr>
+        <w:t xml:space="preserve"> /&gt;</w:t>
+      </w:r>
+    </w:p>
+    <w:p>
+      <w:pPr>
+        <w:pStyle w:val="HTML0"/>
+        <w:pBdr>
+          <w:top w:val="single" w:sz="6" w:space="5" w:color="CCCCCC"/>
+          <w:left w:val="single" w:sz="6" w:space="8" w:color="CCCCCC"/>
+          <w:bottom w:val="single" w:sz="6" w:space="5" w:color="CCCCCC"/>
+          <w:right w:val="single" w:sz="6" w:space="8" w:color="CCCCCC"/>
+        </w:pBdr>
+        <w:shd w:val="clear" w:color="auto" w:fill="F8F8F8"/>
+        <w:rPr>
+          <w:rFonts w:ascii="Consolas" w:hAnsi="Consolas" w:cs="Consolas"/>
+          <w:color w:val="000000"/>
+          <w:sz w:val="23"/>
+          <w:szCs w:val="23"/>
+        </w:rPr>
+      </w:pPr>
+      <w:r>
+        <w:rPr>
+          <w:rFonts w:ascii="Consolas" w:hAnsi="Consolas" w:cs="Consolas"/>
+          <w:color w:val="000000"/>
+          <w:sz w:val="23"/>
+          <w:szCs w:val="23"/>
+        </w:rPr>
+        <w:t xml:space="preserve">            </w:t>
+      </w:r>
+      <w:r>
+        <w:rPr>
+          <w:rStyle w:val="hl-tag"/>
+          <w:rFonts w:ascii="Consolas" w:hAnsi="Consolas" w:cs="Consolas"/>
+          <w:color w:val="3F7F7F"/>
+          <w:sz w:val="23"/>
+          <w:szCs w:val="23"/>
+        </w:rPr>
+        <w:t>&lt;/set&gt;</w:t>
+      </w:r>
+    </w:p>
+    <w:p>
+      <w:pPr>
+        <w:pStyle w:val="HTML0"/>
+        <w:pBdr>
+          <w:top w:val="single" w:sz="6" w:space="5" w:color="CCCCCC"/>
+          <w:left w:val="single" w:sz="6" w:space="8" w:color="CCCCCC"/>
+          <w:bottom w:val="single" w:sz="6" w:space="5" w:color="CCCCCC"/>
+          <w:right w:val="single" w:sz="6" w:space="8" w:color="CCCCCC"/>
+        </w:pBdr>
+        <w:shd w:val="clear" w:color="auto" w:fill="F8F8F8"/>
+        <w:rPr>
+          <w:rFonts w:ascii="Consolas" w:hAnsi="Consolas" w:cs="Consolas"/>
+          <w:color w:val="000000"/>
+          <w:sz w:val="23"/>
+          <w:szCs w:val="23"/>
+        </w:rPr>
+      </w:pPr>
+      <w:r>
+        <w:rPr>
+          <w:rFonts w:ascii="Consolas" w:hAnsi="Consolas" w:cs="Consolas"/>
+          <w:color w:val="000000"/>
+          <w:sz w:val="23"/>
+          <w:szCs w:val="23"/>
+        </w:rPr>
+        <w:t xml:space="preserve">        </w:t>
+      </w:r>
+      <w:r>
+        <w:rPr>
+          <w:rStyle w:val="hl-tag"/>
+          <w:rFonts w:ascii="Consolas" w:hAnsi="Consolas" w:cs="Consolas"/>
+          <w:color w:val="3F7F7F"/>
+          <w:sz w:val="23"/>
+          <w:szCs w:val="23"/>
+        </w:rPr>
+        <w:t>&lt;/property&gt;</w:t>
+      </w:r>
+    </w:p>
+    <w:p>
+      <w:pPr>
+        <w:pStyle w:val="HTML0"/>
+        <w:pBdr>
+          <w:top w:val="single" w:sz="6" w:space="5" w:color="CCCCCC"/>
+          <w:left w:val="single" w:sz="6" w:space="8" w:color="CCCCCC"/>
+          <w:bottom w:val="single" w:sz="6" w:space="5" w:color="CCCCCC"/>
+          <w:right w:val="single" w:sz="6" w:space="8" w:color="CCCCCC"/>
+        </w:pBdr>
+        <w:shd w:val="clear" w:color="auto" w:fill="F8F8F8"/>
+        <w:rPr>
+          <w:rFonts w:ascii="Consolas" w:hAnsi="Consolas" w:cs="Consolas"/>
+          <w:color w:val="000000"/>
+          <w:sz w:val="23"/>
+          <w:szCs w:val="23"/>
+        </w:rPr>
+      </w:pPr>
+      <w:r>
+        <w:rPr>
+          <w:rFonts w:ascii="Consolas" w:hAnsi="Consolas" w:cs="Consolas"/>
+          <w:color w:val="000000"/>
+          <w:sz w:val="23"/>
+          <w:szCs w:val="23"/>
+        </w:rPr>
+        <w:t xml:space="preserve">        </w:t>
+      </w:r>
+      <w:r>
+        <w:rPr>
+          <w:rStyle w:val="hl-tag"/>
+          <w:rFonts w:ascii="Consolas" w:hAnsi="Consolas" w:cs="Consolas"/>
+          <w:color w:val="3F7F7F"/>
+          <w:sz w:val="23"/>
+          <w:szCs w:val="23"/>
+        </w:rPr>
+        <w:t>&lt;property</w:t>
+      </w:r>
+      <w:r>
+        <w:rPr>
+          <w:rFonts w:ascii="Consolas" w:hAnsi="Consolas" w:cs="Consolas"/>
+          <w:color w:val="000000"/>
+          <w:sz w:val="23"/>
+          <w:szCs w:val="23"/>
+        </w:rPr>
+        <w:t xml:space="preserve"> </w:t>
+      </w:r>
+      <w:r>
+        <w:rPr>
+          <w:rStyle w:val="hl-attribute"/>
+          <w:rFonts w:ascii="Consolas" w:hAnsi="Consolas" w:cs="Consolas"/>
+          <w:color w:val="7F007F"/>
+          <w:sz w:val="23"/>
+          <w:szCs w:val="23"/>
+        </w:rPr>
+        <w:t>name</w:t>
+      </w:r>
+      <w:r>
+        <w:rPr>
+          <w:rFonts w:ascii="Consolas" w:hAnsi="Consolas" w:cs="Consolas"/>
+          <w:color w:val="000000"/>
+          <w:sz w:val="23"/>
+          <w:szCs w:val="23"/>
+        </w:rPr>
+        <w:t>=</w:t>
+      </w:r>
+      <w:r>
+        <w:rPr>
+          <w:rStyle w:val="hl-value"/>
+          <w:rFonts w:ascii="Consolas" w:hAnsi="Consolas" w:cs="Consolas"/>
+          <w:color w:val="2A00FF"/>
+          <w:sz w:val="23"/>
+          <w:szCs w:val="23"/>
+        </w:rPr>
+        <w:t>"formatterRegistrars"</w:t>
+      </w:r>
+      <w:r>
+        <w:rPr>
+          <w:rStyle w:val="hl-tag"/>
+          <w:rFonts w:ascii="Consolas" w:hAnsi="Consolas" w:cs="Consolas"/>
+          <w:color w:val="3F7F7F"/>
+          <w:sz w:val="23"/>
+          <w:szCs w:val="23"/>
+        </w:rPr>
+        <w:t>&gt;</w:t>
+      </w:r>
+    </w:p>
+    <w:p>
+      <w:pPr>
+        <w:pStyle w:val="HTML0"/>
+        <w:pBdr>
+          <w:top w:val="single" w:sz="6" w:space="5" w:color="CCCCCC"/>
+          <w:left w:val="single" w:sz="6" w:space="8" w:color="CCCCCC"/>
+          <w:bottom w:val="single" w:sz="6" w:space="5" w:color="CCCCCC"/>
+          <w:right w:val="single" w:sz="6" w:space="8" w:color="CCCCCC"/>
+        </w:pBdr>
+        <w:shd w:val="clear" w:color="auto" w:fill="F8F8F8"/>
+        <w:rPr>
+          <w:rFonts w:ascii="Consolas" w:hAnsi="Consolas" w:cs="Consolas"/>
+          <w:color w:val="000000"/>
+          <w:sz w:val="23"/>
+          <w:szCs w:val="23"/>
+        </w:rPr>
+      </w:pPr>
+      <w:r>
+        <w:rPr>
+          <w:rFonts w:ascii="Consolas" w:hAnsi="Consolas" w:cs="Consolas"/>
+          <w:color w:val="000000"/>
+          <w:sz w:val="23"/>
+          <w:szCs w:val="23"/>
+        </w:rPr>
+        <w:t xml:space="preserve">            </w:t>
+      </w:r>
+      <w:r>
+        <w:rPr>
+          <w:rStyle w:val="hl-tag"/>
+          <w:rFonts w:ascii="Consolas" w:hAnsi="Consolas" w:cs="Consolas"/>
+          <w:color w:val="3F7F7F"/>
+          <w:sz w:val="23"/>
+          <w:szCs w:val="23"/>
+        </w:rPr>
+        <w:t>&lt;set&gt;</w:t>
+      </w:r>
+    </w:p>
+    <w:p>
+      <w:pPr>
+        <w:pStyle w:val="HTML0"/>
+        <w:pBdr>
+          <w:top w:val="single" w:sz="6" w:space="5" w:color="CCCCCC"/>
+          <w:left w:val="single" w:sz="6" w:space="8" w:color="CCCCCC"/>
+          <w:bottom w:val="single" w:sz="6" w:space="5" w:color="CCCCCC"/>
+          <w:right w:val="single" w:sz="6" w:space="8" w:color="CCCCCC"/>
+        </w:pBdr>
+        <w:shd w:val="clear" w:color="auto" w:fill="F8F8F8"/>
+        <w:rPr>
+          <w:rFonts w:ascii="Consolas" w:hAnsi="Consolas" w:cs="Consolas"/>
+          <w:color w:val="000000"/>
+          <w:sz w:val="23"/>
+          <w:szCs w:val="23"/>
+        </w:rPr>
+      </w:pPr>
+      <w:r>
+        <w:rPr>
+          <w:rFonts w:ascii="Consolas" w:hAnsi="Consolas" w:cs="Consolas"/>
+          <w:color w:val="000000"/>
+          <w:sz w:val="23"/>
+          <w:szCs w:val="23"/>
+        </w:rPr>
+        <w:t xml:space="preserve">                </w:t>
+      </w:r>
+      <w:r>
+        <w:rPr>
+          <w:rStyle w:val="hl-tag"/>
+          <w:rFonts w:ascii="Consolas" w:hAnsi="Consolas" w:cs="Consolas"/>
+          <w:color w:val="3F7F7F"/>
+          <w:sz w:val="23"/>
+          <w:szCs w:val="23"/>
+        </w:rPr>
+        <w:t>&lt;bean</w:t>
+      </w:r>
+      <w:r>
+        <w:rPr>
+          <w:rFonts w:ascii="Consolas" w:hAnsi="Consolas" w:cs="Consolas"/>
+          <w:color w:val="000000"/>
+          <w:sz w:val="23"/>
+          <w:szCs w:val="23"/>
+        </w:rPr>
+        <w:t xml:space="preserve"> </w:t>
+      </w:r>
+      <w:r>
+        <w:rPr>
+          <w:rStyle w:val="hl-attribute"/>
+          <w:rFonts w:ascii="Consolas" w:hAnsi="Consolas" w:cs="Consolas"/>
+          <w:color w:val="7F007F"/>
+          <w:sz w:val="23"/>
+          <w:szCs w:val="23"/>
+        </w:rPr>
+        <w:t>class</w:t>
+      </w:r>
+      <w:r>
+        <w:rPr>
+          <w:rFonts w:ascii="Consolas" w:hAnsi="Consolas" w:cs="Consolas"/>
+          <w:color w:val="000000"/>
+          <w:sz w:val="23"/>
+          <w:szCs w:val="23"/>
+        </w:rPr>
+        <w:t>=</w:t>
+      </w:r>
+      <w:r>
+        <w:rPr>
+          <w:rStyle w:val="hl-value"/>
+          <w:rFonts w:ascii="Consolas" w:hAnsi="Consolas" w:cs="Consolas"/>
+          <w:color w:val="2A00FF"/>
+          <w:sz w:val="23"/>
+          <w:szCs w:val="23"/>
+        </w:rPr>
+        <w:t>"org.springframework.format.datetime.joda.JodaTimeFormatterRegistrar"</w:t>
+      </w:r>
+      <w:r>
+        <w:rPr>
+          <w:rStyle w:val="hl-tag"/>
+          <w:rFonts w:ascii="Consolas" w:hAnsi="Consolas" w:cs="Consolas"/>
+          <w:color w:val="3F7F7F"/>
+          <w:sz w:val="23"/>
+          <w:szCs w:val="23"/>
+        </w:rPr>
+        <w:t>&gt;</w:t>
+      </w:r>
+    </w:p>
+    <w:p>
+      <w:pPr>
+        <w:pStyle w:val="HTML0"/>
+        <w:pBdr>
+          <w:top w:val="single" w:sz="6" w:space="5" w:color="CCCCCC"/>
+          <w:left w:val="single" w:sz="6" w:space="8" w:color="CCCCCC"/>
+          <w:bottom w:val="single" w:sz="6" w:space="5" w:color="CCCCCC"/>
+          <w:right w:val="single" w:sz="6" w:space="8" w:color="CCCCCC"/>
+        </w:pBdr>
+        <w:shd w:val="clear" w:color="auto" w:fill="F8F8F8"/>
+        <w:rPr>
+          <w:rFonts w:ascii="Consolas" w:hAnsi="Consolas" w:cs="Consolas"/>
+          <w:color w:val="000000"/>
+          <w:sz w:val="23"/>
+          <w:szCs w:val="23"/>
+        </w:rPr>
+      </w:pPr>
+      <w:r>
+        <w:rPr>
+          <w:rFonts w:ascii="Consolas" w:hAnsi="Consolas" w:cs="Consolas"/>
+          <w:color w:val="000000"/>
+          <w:sz w:val="23"/>
+          <w:szCs w:val="23"/>
+        </w:rPr>
+        <w:t xml:space="preserve">                    </w:t>
+      </w:r>
+      <w:r>
+        <w:rPr>
+          <w:rStyle w:val="hl-tag"/>
+          <w:rFonts w:ascii="Consolas" w:hAnsi="Consolas" w:cs="Consolas"/>
+          <w:color w:val="3F7F7F"/>
+          <w:sz w:val="23"/>
+          <w:szCs w:val="23"/>
+        </w:rPr>
+        <w:t>&lt;property</w:t>
+      </w:r>
+      <w:r>
+        <w:rPr>
+          <w:rFonts w:ascii="Consolas" w:hAnsi="Consolas" w:cs="Consolas"/>
+          <w:color w:val="000000"/>
+          <w:sz w:val="23"/>
+          <w:szCs w:val="23"/>
+        </w:rPr>
+        <w:t xml:space="preserve"> </w:t>
+      </w:r>
+      <w:r>
+        <w:rPr>
+          <w:rStyle w:val="hl-attribute"/>
+          <w:rFonts w:ascii="Consolas" w:hAnsi="Consolas" w:cs="Consolas"/>
+          <w:color w:val="7F007F"/>
+          <w:sz w:val="23"/>
+          <w:szCs w:val="23"/>
+        </w:rPr>
+        <w:t>name</w:t>
+      </w:r>
+      <w:r>
+        <w:rPr>
+          <w:rFonts w:ascii="Consolas" w:hAnsi="Consolas" w:cs="Consolas"/>
+          <w:color w:val="000000"/>
+          <w:sz w:val="23"/>
+          <w:szCs w:val="23"/>
+        </w:rPr>
+        <w:t>=</w:t>
+      </w:r>
+      <w:r>
+        <w:rPr>
+          <w:rStyle w:val="hl-value"/>
+          <w:rFonts w:ascii="Consolas" w:hAnsi="Consolas" w:cs="Consolas"/>
+          <w:color w:val="2A00FF"/>
+          <w:sz w:val="23"/>
+          <w:szCs w:val="23"/>
+        </w:rPr>
+        <w:t>"dateFormatter"</w:t>
+      </w:r>
+      <w:r>
+        <w:rPr>
+          <w:rStyle w:val="hl-tag"/>
+          <w:rFonts w:ascii="Consolas" w:hAnsi="Consolas" w:cs="Consolas"/>
+          <w:color w:val="3F7F7F"/>
+          <w:sz w:val="23"/>
+          <w:szCs w:val="23"/>
+        </w:rPr>
+        <w:t>&gt;</w:t>
+      </w:r>
+    </w:p>
+    <w:p>
+      <w:pPr>
+        <w:pStyle w:val="HTML0"/>
+        <w:pBdr>
+          <w:top w:val="single" w:sz="6" w:space="5" w:color="CCCCCC"/>
+          <w:left w:val="single" w:sz="6" w:space="8" w:color="CCCCCC"/>
+          <w:bottom w:val="single" w:sz="6" w:space="5" w:color="CCCCCC"/>
+          <w:right w:val="single" w:sz="6" w:space="8" w:color="CCCCCC"/>
+        </w:pBdr>
+        <w:shd w:val="clear" w:color="auto" w:fill="F8F8F8"/>
+        <w:rPr>
+          <w:rFonts w:ascii="Consolas" w:hAnsi="Consolas" w:cs="Consolas"/>
+          <w:color w:val="000000"/>
+          <w:sz w:val="23"/>
+          <w:szCs w:val="23"/>
+        </w:rPr>
+      </w:pPr>
+      <w:r>
+        <w:rPr>
+          <w:rFonts w:ascii="Consolas" w:hAnsi="Consolas" w:cs="Consolas"/>
+          <w:color w:val="000000"/>
+          <w:sz w:val="23"/>
+          <w:szCs w:val="23"/>
+        </w:rPr>
+        <w:t xml:space="preserve">                        </w:t>
+      </w:r>
+      <w:r>
+        <w:rPr>
+          <w:rStyle w:val="hl-tag"/>
+          <w:rFonts w:ascii="Consolas" w:hAnsi="Consolas" w:cs="Consolas"/>
+          <w:color w:val="3F7F7F"/>
+          <w:sz w:val="23"/>
+          <w:szCs w:val="23"/>
+        </w:rPr>
+        <w:t>&lt;bean</w:t>
+      </w:r>
+      <w:r>
+        <w:rPr>
+          <w:rFonts w:ascii="Consolas" w:hAnsi="Consolas" w:cs="Consolas"/>
+          <w:color w:val="000000"/>
+          <w:sz w:val="23"/>
+          <w:szCs w:val="23"/>
+        </w:rPr>
+        <w:t xml:space="preserve"> </w:t>
+      </w:r>
+      <w:r>
+        <w:rPr>
+          <w:rStyle w:val="hl-attribute"/>
+          <w:rFonts w:ascii="Consolas" w:hAnsi="Consolas" w:cs="Consolas"/>
+          <w:color w:val="7F007F"/>
+          <w:sz w:val="23"/>
+          <w:szCs w:val="23"/>
+        </w:rPr>
+        <w:t>class</w:t>
+      </w:r>
+      <w:r>
+        <w:rPr>
+          <w:rFonts w:ascii="Consolas" w:hAnsi="Consolas" w:cs="Consolas"/>
+          <w:color w:val="000000"/>
+          <w:sz w:val="23"/>
+          <w:szCs w:val="23"/>
+        </w:rPr>
+        <w:t>=</w:t>
+      </w:r>
+      <w:r>
+        <w:rPr>
+          <w:rStyle w:val="hl-value"/>
+          <w:rFonts w:ascii="Consolas" w:hAnsi="Consolas" w:cs="Consolas"/>
+          <w:color w:val="2A00FF"/>
+          <w:sz w:val="23"/>
+          <w:szCs w:val="23"/>
+        </w:rPr>
+        <w:t>"org.springframework.format.datetime.joda.DateTimeFormatterFactoryBean"</w:t>
+      </w:r>
+      <w:r>
+        <w:rPr>
+          <w:rStyle w:val="hl-tag"/>
+          <w:rFonts w:ascii="Consolas" w:hAnsi="Consolas" w:cs="Consolas"/>
+          <w:color w:val="3F7F7F"/>
+          <w:sz w:val="23"/>
+          <w:szCs w:val="23"/>
+        </w:rPr>
+        <w:t>&gt;</w:t>
+      </w:r>
+    </w:p>
+    <w:p>
+      <w:pPr>
+        <w:pStyle w:val="HTML0"/>
+        <w:pBdr>
+          <w:top w:val="single" w:sz="6" w:space="5" w:color="CCCCCC"/>
+          <w:left w:val="single" w:sz="6" w:space="8" w:color="CCCCCC"/>
+          <w:bottom w:val="single" w:sz="6" w:space="5" w:color="CCCCCC"/>
+          <w:right w:val="single" w:sz="6" w:space="8" w:color="CCCCCC"/>
+        </w:pBdr>
+        <w:shd w:val="clear" w:color="auto" w:fill="F8F8F8"/>
+        <w:rPr>
+          <w:rFonts w:ascii="Consolas" w:hAnsi="Consolas" w:cs="Consolas"/>
+          <w:color w:val="000000"/>
+          <w:sz w:val="23"/>
+          <w:szCs w:val="23"/>
+        </w:rPr>
+      </w:pPr>
+      <w:r>
+        <w:rPr>
+          <w:rFonts w:ascii="Consolas" w:hAnsi="Consolas" w:cs="Consolas"/>
+          <w:color w:val="000000"/>
+          <w:sz w:val="23"/>
+          <w:szCs w:val="23"/>
+        </w:rPr>
+        <w:lastRenderedPageBreak/>
+        <w:t xml:space="preserve">                            </w:t>
+      </w:r>
+      <w:r>
+        <w:rPr>
+          <w:rStyle w:val="hl-tag"/>
+          <w:rFonts w:ascii="Consolas" w:hAnsi="Consolas" w:cs="Consolas"/>
+          <w:color w:val="3F7F7F"/>
+          <w:sz w:val="23"/>
+          <w:szCs w:val="23"/>
+        </w:rPr>
+        <w:t>&lt;property</w:t>
+      </w:r>
+      <w:r>
+        <w:rPr>
+          <w:rFonts w:ascii="Consolas" w:hAnsi="Consolas" w:cs="Consolas"/>
+          <w:color w:val="000000"/>
+          <w:sz w:val="23"/>
+          <w:szCs w:val="23"/>
+        </w:rPr>
+        <w:t xml:space="preserve"> </w:t>
+      </w:r>
+      <w:r>
+        <w:rPr>
+          <w:rStyle w:val="hl-attribute"/>
+          <w:rFonts w:ascii="Consolas" w:hAnsi="Consolas" w:cs="Consolas"/>
+          <w:color w:val="7F007F"/>
+          <w:sz w:val="23"/>
+          <w:szCs w:val="23"/>
+        </w:rPr>
+        <w:t>name</w:t>
+      </w:r>
+      <w:r>
+        <w:rPr>
+          <w:rFonts w:ascii="Consolas" w:hAnsi="Consolas" w:cs="Consolas"/>
+          <w:color w:val="000000"/>
+          <w:sz w:val="23"/>
+          <w:szCs w:val="23"/>
+        </w:rPr>
+        <w:t>=</w:t>
+      </w:r>
+      <w:r>
+        <w:rPr>
+          <w:rStyle w:val="hl-value"/>
+          <w:rFonts w:ascii="Consolas" w:hAnsi="Consolas" w:cs="Consolas"/>
+          <w:color w:val="2A00FF"/>
+          <w:sz w:val="23"/>
+          <w:szCs w:val="23"/>
+        </w:rPr>
+        <w:t>"pattern"</w:t>
+      </w:r>
+      <w:r>
+        <w:rPr>
+          <w:rFonts w:ascii="Consolas" w:hAnsi="Consolas" w:cs="Consolas"/>
+          <w:color w:val="000000"/>
+          <w:sz w:val="23"/>
+          <w:szCs w:val="23"/>
+        </w:rPr>
+        <w:t xml:space="preserve"> </w:t>
+      </w:r>
+      <w:r>
+        <w:rPr>
+          <w:rStyle w:val="hl-attribute"/>
+          <w:rFonts w:ascii="Consolas" w:hAnsi="Consolas" w:cs="Consolas"/>
+          <w:color w:val="7F007F"/>
+          <w:sz w:val="23"/>
+          <w:szCs w:val="23"/>
+        </w:rPr>
+        <w:t>value</w:t>
+      </w:r>
+      <w:r>
+        <w:rPr>
+          <w:rFonts w:ascii="Consolas" w:hAnsi="Consolas" w:cs="Consolas"/>
+          <w:color w:val="000000"/>
+          <w:sz w:val="23"/>
+          <w:szCs w:val="23"/>
+        </w:rPr>
+        <w:t>=</w:t>
+      </w:r>
+      <w:r>
+        <w:rPr>
+          <w:rStyle w:val="hl-value"/>
+          <w:rFonts w:ascii="Consolas" w:hAnsi="Consolas" w:cs="Consolas"/>
+          <w:color w:val="2A00FF"/>
+          <w:sz w:val="23"/>
+          <w:szCs w:val="23"/>
+        </w:rPr>
+        <w:t>"yyyyMMdd"</w:t>
+      </w:r>
+      <w:r>
+        <w:rPr>
+          <w:rStyle w:val="hl-tag"/>
+          <w:rFonts w:ascii="Consolas" w:hAnsi="Consolas" w:cs="Consolas"/>
+          <w:color w:val="3F7F7F"/>
+          <w:sz w:val="23"/>
+          <w:szCs w:val="23"/>
+        </w:rPr>
+        <w:t>/&gt;</w:t>
+      </w:r>
+    </w:p>
+    <w:p>
+      <w:pPr>
+        <w:pStyle w:val="HTML0"/>
+        <w:pBdr>
+          <w:top w:val="single" w:sz="6" w:space="5" w:color="CCCCCC"/>
+          <w:left w:val="single" w:sz="6" w:space="8" w:color="CCCCCC"/>
+          <w:bottom w:val="single" w:sz="6" w:space="5" w:color="CCCCCC"/>
+          <w:right w:val="single" w:sz="6" w:space="8" w:color="CCCCCC"/>
+        </w:pBdr>
+        <w:shd w:val="clear" w:color="auto" w:fill="F8F8F8"/>
+        <w:rPr>
+          <w:rFonts w:ascii="Consolas" w:hAnsi="Consolas" w:cs="Consolas"/>
+          <w:color w:val="000000"/>
+          <w:sz w:val="23"/>
+          <w:szCs w:val="23"/>
+        </w:rPr>
+      </w:pPr>
+      <w:r>
+        <w:rPr>
+          <w:rFonts w:ascii="Consolas" w:hAnsi="Consolas" w:cs="Consolas"/>
+          <w:color w:val="000000"/>
+          <w:sz w:val="23"/>
+          <w:szCs w:val="23"/>
+        </w:rPr>
+        <w:t xml:space="preserve">                        </w:t>
+      </w:r>
+      <w:r>
+        <w:rPr>
+          <w:rStyle w:val="hl-tag"/>
+          <w:rFonts w:ascii="Consolas" w:hAnsi="Consolas" w:cs="Consolas"/>
+          <w:color w:val="3F7F7F"/>
+          <w:sz w:val="23"/>
+          <w:szCs w:val="23"/>
+        </w:rPr>
+        <w:t>&lt;/bean&gt;</w:t>
+      </w:r>
+    </w:p>
+    <w:p>
+      <w:pPr>
+        <w:pStyle w:val="HTML0"/>
+        <w:pBdr>
+          <w:top w:val="single" w:sz="6" w:space="5" w:color="CCCCCC"/>
+          <w:left w:val="single" w:sz="6" w:space="8" w:color="CCCCCC"/>
+          <w:bottom w:val="single" w:sz="6" w:space="5" w:color="CCCCCC"/>
+          <w:right w:val="single" w:sz="6" w:space="8" w:color="CCCCCC"/>
+        </w:pBdr>
+        <w:shd w:val="clear" w:color="auto" w:fill="F8F8F8"/>
+        <w:rPr>
+          <w:rFonts w:ascii="Consolas" w:hAnsi="Consolas" w:cs="Consolas"/>
+          <w:color w:val="000000"/>
+          <w:sz w:val="23"/>
+          <w:szCs w:val="23"/>
+        </w:rPr>
+      </w:pPr>
+      <w:r>
+        <w:rPr>
+          <w:rFonts w:ascii="Consolas" w:hAnsi="Consolas" w:cs="Consolas"/>
+          <w:color w:val="000000"/>
+          <w:sz w:val="23"/>
+          <w:szCs w:val="23"/>
+        </w:rPr>
+        <w:t xml:space="preserve">                    </w:t>
+      </w:r>
+      <w:r>
+        <w:rPr>
+          <w:rStyle w:val="hl-tag"/>
+          <w:rFonts w:ascii="Consolas" w:hAnsi="Consolas" w:cs="Consolas"/>
+          <w:color w:val="3F7F7F"/>
+          <w:sz w:val="23"/>
+          <w:szCs w:val="23"/>
+        </w:rPr>
+        <w:t>&lt;/property&gt;</w:t>
+      </w:r>
+    </w:p>
+    <w:p>
+      <w:pPr>
+        <w:pStyle w:val="HTML0"/>
+        <w:pBdr>
+          <w:top w:val="single" w:sz="6" w:space="5" w:color="CCCCCC"/>
+          <w:left w:val="single" w:sz="6" w:space="8" w:color="CCCCCC"/>
+          <w:bottom w:val="single" w:sz="6" w:space="5" w:color="CCCCCC"/>
+          <w:right w:val="single" w:sz="6" w:space="8" w:color="CCCCCC"/>
+        </w:pBdr>
+        <w:shd w:val="clear" w:color="auto" w:fill="F8F8F8"/>
+        <w:rPr>
+          <w:rFonts w:ascii="Consolas" w:hAnsi="Consolas" w:cs="Consolas"/>
+          <w:color w:val="000000"/>
+          <w:sz w:val="23"/>
+          <w:szCs w:val="23"/>
+        </w:rPr>
+      </w:pPr>
+      <w:r>
+        <w:rPr>
+          <w:rFonts w:ascii="Consolas" w:hAnsi="Consolas" w:cs="Consolas"/>
+          <w:color w:val="000000"/>
+          <w:sz w:val="23"/>
+          <w:szCs w:val="23"/>
+        </w:rPr>
+        <w:t xml:space="preserve">                </w:t>
+      </w:r>
+      <w:r>
+        <w:rPr>
+          <w:rStyle w:val="hl-tag"/>
+          <w:rFonts w:ascii="Consolas" w:hAnsi="Consolas" w:cs="Consolas"/>
+          <w:color w:val="3F7F7F"/>
+          <w:sz w:val="23"/>
+          <w:szCs w:val="23"/>
+        </w:rPr>
+        <w:t>&lt;/bean&gt;</w:t>
+      </w:r>
+    </w:p>
+    <w:p>
+      <w:pPr>
+        <w:pStyle w:val="HTML0"/>
+        <w:pBdr>
+          <w:top w:val="single" w:sz="6" w:space="5" w:color="CCCCCC"/>
+          <w:left w:val="single" w:sz="6" w:space="8" w:color="CCCCCC"/>
+          <w:bottom w:val="single" w:sz="6" w:space="5" w:color="CCCCCC"/>
+          <w:right w:val="single" w:sz="6" w:space="8" w:color="CCCCCC"/>
+        </w:pBdr>
+        <w:shd w:val="clear" w:color="auto" w:fill="F8F8F8"/>
+        <w:rPr>
+          <w:rFonts w:ascii="Consolas" w:hAnsi="Consolas" w:cs="Consolas"/>
+          <w:color w:val="000000"/>
+          <w:sz w:val="23"/>
+          <w:szCs w:val="23"/>
+        </w:rPr>
+      </w:pPr>
+      <w:r>
+        <w:rPr>
+          <w:rFonts w:ascii="Consolas" w:hAnsi="Consolas" w:cs="Consolas"/>
+          <w:color w:val="000000"/>
+          <w:sz w:val="23"/>
+          <w:szCs w:val="23"/>
+        </w:rPr>
+        <w:t xml:space="preserve">            </w:t>
+      </w:r>
+      <w:r>
+        <w:rPr>
+          <w:rStyle w:val="hl-tag"/>
+          <w:rFonts w:ascii="Consolas" w:hAnsi="Consolas" w:cs="Consolas"/>
+          <w:color w:val="3F7F7F"/>
+          <w:sz w:val="23"/>
+          <w:szCs w:val="23"/>
+        </w:rPr>
+        <w:t>&lt;/set&gt;</w:t>
+      </w:r>
+    </w:p>
+    <w:p>
+      <w:pPr>
+        <w:pStyle w:val="HTML0"/>
+        <w:pBdr>
+          <w:top w:val="single" w:sz="6" w:space="5" w:color="CCCCCC"/>
+          <w:left w:val="single" w:sz="6" w:space="8" w:color="CCCCCC"/>
+          <w:bottom w:val="single" w:sz="6" w:space="5" w:color="CCCCCC"/>
+          <w:right w:val="single" w:sz="6" w:space="8" w:color="CCCCCC"/>
+        </w:pBdr>
+        <w:shd w:val="clear" w:color="auto" w:fill="F8F8F8"/>
+        <w:rPr>
+          <w:rFonts w:ascii="Consolas" w:hAnsi="Consolas" w:cs="Consolas"/>
+          <w:color w:val="000000"/>
+          <w:sz w:val="23"/>
+          <w:szCs w:val="23"/>
+        </w:rPr>
+      </w:pPr>
+      <w:r>
+        <w:rPr>
+          <w:rFonts w:ascii="Consolas" w:hAnsi="Consolas" w:cs="Consolas"/>
+          <w:color w:val="000000"/>
+          <w:sz w:val="23"/>
+          <w:szCs w:val="23"/>
+        </w:rPr>
+        <w:t xml:space="preserve">        </w:t>
+      </w:r>
+      <w:r>
+        <w:rPr>
+          <w:rStyle w:val="hl-tag"/>
+          <w:rFonts w:ascii="Consolas" w:hAnsi="Consolas" w:cs="Consolas"/>
+          <w:color w:val="3F7F7F"/>
+          <w:sz w:val="23"/>
+          <w:szCs w:val="23"/>
+        </w:rPr>
+        <w:t>&lt;/property&gt;</w:t>
+      </w:r>
+    </w:p>
+    <w:p>
+      <w:pPr>
+        <w:pStyle w:val="HTML0"/>
+        <w:pBdr>
+          <w:top w:val="single" w:sz="6" w:space="5" w:color="CCCCCC"/>
+          <w:left w:val="single" w:sz="6" w:space="8" w:color="CCCCCC"/>
+          <w:bottom w:val="single" w:sz="6" w:space="5" w:color="CCCCCC"/>
+          <w:right w:val="single" w:sz="6" w:space="8" w:color="CCCCCC"/>
+        </w:pBdr>
+        <w:shd w:val="clear" w:color="auto" w:fill="F8F8F8"/>
+        <w:rPr>
+          <w:rFonts w:ascii="Consolas" w:hAnsi="Consolas" w:cs="Consolas"/>
+          <w:color w:val="000000"/>
+          <w:sz w:val="23"/>
+          <w:szCs w:val="23"/>
+        </w:rPr>
+      </w:pPr>
+      <w:r>
+        <w:rPr>
+          <w:rFonts w:ascii="Consolas" w:hAnsi="Consolas" w:cs="Consolas"/>
+          <w:color w:val="000000"/>
+          <w:sz w:val="23"/>
+          <w:szCs w:val="23"/>
+        </w:rPr>
+        <w:t xml:space="preserve">    </w:t>
+      </w:r>
+      <w:r>
+        <w:rPr>
+          <w:rStyle w:val="hl-tag"/>
+          <w:rFonts w:ascii="Consolas" w:hAnsi="Consolas" w:cs="Consolas"/>
+          <w:color w:val="3F7F7F"/>
+          <w:sz w:val="23"/>
+          <w:szCs w:val="23"/>
+        </w:rPr>
+        <w:t>&lt;/bean&gt;</w:t>
+      </w:r>
+    </w:p>
+    <w:p>
+      <w:pPr>
+        <w:pStyle w:val="HTML0"/>
+        <w:pBdr>
+          <w:top w:val="single" w:sz="6" w:space="5" w:color="CCCCCC"/>
+          <w:left w:val="single" w:sz="6" w:space="8" w:color="CCCCCC"/>
+          <w:bottom w:val="single" w:sz="6" w:space="5" w:color="CCCCCC"/>
+          <w:right w:val="single" w:sz="6" w:space="8" w:color="CCCCCC"/>
+        </w:pBdr>
+        <w:shd w:val="clear" w:color="auto" w:fill="F8F8F8"/>
+        <w:rPr>
+          <w:rFonts w:ascii="Consolas" w:hAnsi="Consolas" w:cs="Consolas"/>
+          <w:color w:val="000000"/>
+          <w:sz w:val="23"/>
+          <w:szCs w:val="23"/>
+        </w:rPr>
+      </w:pPr>
+      <w:r>
+        <w:rPr>
+          <w:rStyle w:val="hl-tag"/>
+          <w:rFonts w:ascii="Consolas" w:hAnsi="Consolas" w:cs="Consolas"/>
+          <w:color w:val="3F7F7F"/>
+          <w:sz w:val="23"/>
+          <w:szCs w:val="23"/>
+        </w:rPr>
+        <w:t>&lt;/beans&gt;</w:t>
+      </w:r>
+    </w:p>
+    <w:p>
+      <w:pPr>
+        <w:rPr>
+          <w:rFonts w:hint="eastAsia"/>
+        </w:rPr>
+      </w:pPr>
     </w:p>
     <w:sectPr>
       <w:pgSz w:w="11906" w:h="16838"/>
@@ -2048,6 +9489,119 @@
     </w:lvl>
   </w:abstractNum>
   <w:abstractNum w:abstractNumId="7">
+    <w:nsid w:val="65967A3B"/>
+    <w:multiLevelType w:val="hybridMultilevel"/>
+    <w:tmpl w:val="054EECD0"/>
+    <w:lvl w:ilvl="0" w:tplc="04090001">
+      <w:start w:val="1"/>
+      <w:numFmt w:val="bullet"/>
+      <w:lvlText w:val=""/>
+      <w:lvlJc w:val="left"/>
+      <w:pPr>
+        <w:ind w:left="420" w:hanging="420"/>
+      </w:pPr>
+      <w:rPr>
+        <w:rFonts w:ascii="Wingdings" w:hAnsi="Wingdings" w:hint="default"/>
+      </w:rPr>
+    </w:lvl>
+    <w:lvl w:ilvl="1" w:tplc="04090003" w:tentative="1">
+      <w:start w:val="1"/>
+      <w:numFmt w:val="bullet"/>
+      <w:lvlText w:val=""/>
+      <w:lvlJc w:val="left"/>
+      <w:pPr>
+        <w:ind w:left="840" w:hanging="420"/>
+      </w:pPr>
+      <w:rPr>
+        <w:rFonts w:ascii="Wingdings" w:hAnsi="Wingdings" w:hint="default"/>
+      </w:rPr>
+    </w:lvl>
+    <w:lvl w:ilvl="2" w:tplc="04090005" w:tentative="1">
+      <w:start w:val="1"/>
+      <w:numFmt w:val="bullet"/>
+      <w:lvlText w:val=""/>
+      <w:lvlJc w:val="left"/>
+      <w:pPr>
+        <w:ind w:left="1260" w:hanging="420"/>
+      </w:pPr>
+      <w:rPr>
+        <w:rFonts w:ascii="Wingdings" w:hAnsi="Wingdings" w:hint="default"/>
+      </w:rPr>
+    </w:lvl>
+    <w:lvl w:ilvl="3" w:tplc="04090001" w:tentative="1">
+      <w:start w:val="1"/>
+      <w:numFmt w:val="bullet"/>
+      <w:lvlText w:val=""/>
+      <w:lvlJc w:val="left"/>
+      <w:pPr>
+        <w:ind w:left="1680" w:hanging="420"/>
+      </w:pPr>
+      <w:rPr>
+        <w:rFonts w:ascii="Wingdings" w:hAnsi="Wingdings" w:hint="default"/>
+      </w:rPr>
+    </w:lvl>
+    <w:lvl w:ilvl="4" w:tplc="04090003" w:tentative="1">
+      <w:start w:val="1"/>
+      <w:numFmt w:val="bullet"/>
+      <w:lvlText w:val=""/>
+      <w:lvlJc w:val="left"/>
+      <w:pPr>
+        <w:ind w:left="2100" w:hanging="420"/>
+      </w:pPr>
+      <w:rPr>
+        <w:rFonts w:ascii="Wingdings" w:hAnsi="Wingdings" w:hint="default"/>
+      </w:rPr>
+    </w:lvl>
+    <w:lvl w:ilvl="5" w:tplc="04090005" w:tentative="1">
+      <w:start w:val="1"/>
+      <w:numFmt w:val="bullet"/>
+      <w:lvlText w:val=""/>
+      <w:lvlJc w:val="left"/>
+      <w:pPr>
+        <w:ind w:left="2520" w:hanging="420"/>
+      </w:pPr>
+      <w:rPr>
+        <w:rFonts w:ascii="Wingdings" w:hAnsi="Wingdings" w:hint="default"/>
+      </w:rPr>
+    </w:lvl>
+    <w:lvl w:ilvl="6" w:tplc="04090001" w:tentative="1">
+      <w:start w:val="1"/>
+      <w:numFmt w:val="bullet"/>
+      <w:lvlText w:val=""/>
+      <w:lvlJc w:val="left"/>
+      <w:pPr>
+        <w:ind w:left="2940" w:hanging="420"/>
+      </w:pPr>
+      <w:rPr>
+        <w:rFonts w:ascii="Wingdings" w:hAnsi="Wingdings" w:hint="default"/>
+      </w:rPr>
+    </w:lvl>
+    <w:lvl w:ilvl="7" w:tplc="04090003" w:tentative="1">
+      <w:start w:val="1"/>
+      <w:numFmt w:val="bullet"/>
+      <w:lvlText w:val=""/>
+      <w:lvlJc w:val="left"/>
+      <w:pPr>
+        <w:ind w:left="3360" w:hanging="420"/>
+      </w:pPr>
+      <w:rPr>
+        <w:rFonts w:ascii="Wingdings" w:hAnsi="Wingdings" w:hint="default"/>
+      </w:rPr>
+    </w:lvl>
+    <w:lvl w:ilvl="8" w:tplc="04090005" w:tentative="1">
+      <w:start w:val="1"/>
+      <w:numFmt w:val="bullet"/>
+      <w:lvlText w:val=""/>
+      <w:lvlJc w:val="left"/>
+      <w:pPr>
+        <w:ind w:left="3780" w:hanging="420"/>
+      </w:pPr>
+      <w:rPr>
+        <w:rFonts w:ascii="Wingdings" w:hAnsi="Wingdings" w:hint="default"/>
+      </w:rPr>
+    </w:lvl>
+  </w:abstractNum>
+  <w:abstractNum w:abstractNumId="8">
     <w:nsid w:val="7DAC15C2"/>
     <w:multiLevelType w:val="hybridMultilevel"/>
     <w:tmpl w:val="E6F26E56"/>
@@ -2146,7 +9700,7 @@
     <w:abstractNumId w:val="3"/>
   </w:num>
   <w:num w:numId="4">
-    <w:abstractNumId w:val="7"/>
+    <w:abstractNumId w:val="8"/>
   </w:num>
   <w:num w:numId="5">
     <w:abstractNumId w:val="6"/>
@@ -2159,6 +9713,9 @@
   </w:num>
   <w:num w:numId="8">
     <w:abstractNumId w:val="0"/>
+  </w:num>
+  <w:num w:numId="9">
+    <w:abstractNumId w:val="7"/>
   </w:num>
 </w:numbering>
 </file>
@@ -2653,7 +10210,6 @@
     <w:next w:val="a"/>
     <w:link w:val="5Char"/>
     <w:uiPriority w:val="9"/>
-    <w:semiHidden/>
     <w:unhideWhenUsed/>
     <w:qFormat/>
     <w:rsid w:val="00266240"/>
@@ -2895,7 +10451,6 @@
     <w:basedOn w:val="a0"/>
     <w:link w:val="5"/>
     <w:uiPriority w:val="9"/>
-    <w:semiHidden/>
     <w:rsid w:val="00266240"/>
     <w:rPr>
       <w:b/>
